--- a/CarPooling_VascoFortuna.docx
+++ b/CarPooling_VascoFortuna.docx
@@ -4,6 +4,237 @@
   <w:body>
     <w:p>
       <w:pPr>
+        <w:pStyle w:val="SubtitleCover"/>
+        <w:pBdr>
+          <w:top w:val="none" w:sz="0" w:space="0" w:color="auto"/>
+        </w:pBdr>
+        <w:rPr>
+          <w:lang w:val="pt-PT"/>
+        </w:rPr>
+      </w:pPr>
+    </w:p>
+    <w:p>
+      <w:pPr>
+        <w:pStyle w:val="BodyText"/>
+        <w:rPr>
+          <w:lang w:val="pt-PT"/>
+        </w:rPr>
+      </w:pPr>
+    </w:p>
+    <w:p>
+      <w:pPr>
+        <w:pStyle w:val="BodyText"/>
+        <w:rPr>
+          <w:lang w:val="pt-PT"/>
+        </w:rPr>
+      </w:pPr>
+    </w:p>
+    <w:p>
+      <w:pPr>
+        <w:pStyle w:val="BodyText"/>
+        <w:rPr>
+          <w:lang w:val="pt-PT"/>
+        </w:rPr>
+      </w:pPr>
+    </w:p>
+    <w:p>
+      <w:pPr>
+        <w:pStyle w:val="TitleCover"/>
+        <w:spacing w:after="0" w:line="360" w:lineRule="auto"/>
+        <w:rPr>
+          <w:sz w:val="40"/>
+          <w:lang w:val="pt-PT"/>
+        </w:rPr>
+      </w:pPr>
+      <w:r>
+        <w:rPr>
+          <w:sz w:val="40"/>
+          <w:lang w:val="pt-PT"/>
+        </w:rPr>
+        <w:t>rELATÓRIO DE PROJETO</w:t>
+      </w:r>
+    </w:p>
+    <w:p>
+      <w:pPr>
+        <w:pStyle w:val="SubtitleCover"/>
+        <w:pBdr>
+          <w:top w:val="none" w:sz="0" w:space="0" w:color="auto"/>
+        </w:pBdr>
+        <w:spacing w:line="360" w:lineRule="auto"/>
+        <w:rPr>
+          <w:sz w:val="40"/>
+          <w:lang w:val="pt-PT"/>
+        </w:rPr>
+      </w:pPr>
+      <w:r>
+        <w:rPr>
+          <w:sz w:val="40"/>
+          <w:lang w:val="pt-PT"/>
+        </w:rPr>
+        <w:t>CarPooling</w:t>
+      </w:r>
+    </w:p>
+    <w:p/>
+    <w:p/>
+    <w:p>
+      <w:pPr>
+        <w:pStyle w:val="BodyText"/>
+        <w:ind w:firstLine="0"/>
+        <w:rPr>
+          <w:lang w:val="pt-PT"/>
+        </w:rPr>
+      </w:pPr>
+    </w:p>
+    <w:p>
+      <w:pPr>
+        <w:pStyle w:val="BodyText"/>
+        <w:ind w:firstLine="0"/>
+        <w:rPr>
+          <w:lang w:val="pt-PT"/>
+        </w:rPr>
+      </w:pPr>
+    </w:p>
+    <w:p>
+      <w:pPr>
+        <w:pStyle w:val="BodyText"/>
+        <w:spacing w:after="0" w:line="480" w:lineRule="auto"/>
+        <w:ind w:firstLine="0"/>
+        <w:rPr>
+          <w:lang w:val="pt-PT"/>
+        </w:rPr>
+      </w:pPr>
+    </w:p>
+    <w:p>
+      <w:pPr>
+        <w:pStyle w:val="Subtitle"/>
+        <w:spacing w:before="0" w:after="0" w:line="480" w:lineRule="auto"/>
+        <w:rPr>
+          <w:lang w:val="pt-PT"/>
+        </w:rPr>
+      </w:pPr>
+      <w:r>
+        <w:rPr>
+          <w:lang w:val="pt-PT"/>
+        </w:rPr>
+        <w:t>Vasco manuel de deus lello fortuna</w:t>
+      </w:r>
+    </w:p>
+    <w:p>
+      <w:pPr>
+        <w:pStyle w:val="BodyText"/>
+        <w:spacing w:after="0" w:line="480" w:lineRule="auto"/>
+        <w:ind w:firstLine="0"/>
+        <w:jc w:val="center"/>
+        <w:rPr>
+          <w:lang w:val="pt-PT"/>
+        </w:rPr>
+      </w:pPr>
+      <w:r>
+        <w:rPr>
+          <w:lang w:val="pt-PT"/>
+        </w:rPr>
+        <w:t xml:space="preserve">RELATÓRIO PARA A OBTENÇÃO DO </w:t>
+      </w:r>
+      <w:r>
+        <w:rPr>
+          <w:lang w:val="pt-PT"/>
+        </w:rPr>
+        <w:t xml:space="preserve">GRAU DE </w:t>
+      </w:r>
+      <w:r>
+        <w:rPr>
+          <w:lang w:val="pt-PT"/>
+        </w:rPr>
+        <w:t>LICENCIADO</w:t>
+      </w:r>
+    </w:p>
+    <w:p>
+      <w:pPr>
+        <w:pStyle w:val="BodyText"/>
+        <w:spacing w:after="0" w:line="480" w:lineRule="auto"/>
+        <w:ind w:firstLine="0"/>
+        <w:jc w:val="center"/>
+        <w:rPr>
+          <w:lang w:val="pt-PT"/>
+        </w:rPr>
+      </w:pPr>
+      <w:r>
+        <w:rPr>
+          <w:lang w:val="pt-PT"/>
+        </w:rPr>
+        <w:t>EM ENGENHARIA INFORMÁTICA</w:t>
+      </w:r>
+    </w:p>
+    <w:p>
+      <w:pPr>
+        <w:pStyle w:val="BodyText"/>
+        <w:spacing w:after="0" w:line="480" w:lineRule="auto"/>
+        <w:ind w:firstLine="0"/>
+        <w:jc w:val="center"/>
+        <w:rPr>
+          <w:sz w:val="16"/>
+          <w:szCs w:val="16"/>
+          <w:lang w:val="pt-PT"/>
+        </w:rPr>
+      </w:pPr>
+      <w:r>
+        <w:rPr>
+          <w:lang w:val="pt-PT"/>
+        </w:rPr>
+        <w:t>Novemebro</w:t>
+      </w:r>
+      <w:r>
+        <w:rPr>
+          <w:lang w:val="pt-PT"/>
+        </w:rPr>
+        <w:t>/</w:t>
+      </w:r>
+      <w:r>
+        <w:rPr>
+          <w:lang w:val="pt-PT"/>
+        </w:rPr>
+        <w:t>2015</w:t>
+      </w:r>
+      <w:r>
+        <w:rPr>
+          <w:lang w:val="pt-PT"/>
+        </w:rPr>
+        <w:t xml:space="preserve"> </w:t>
+      </w:r>
+    </w:p>
+    <w:p>
+      <w:pPr>
+        <w:rPr>
+          <w:rFonts w:asciiTheme="majorHAnsi" w:hAnsiTheme="majorHAnsi"/>
+        </w:rPr>
+      </w:pPr>
+    </w:p>
+    <w:p>
+      <w:pPr>
+        <w:spacing w:line="276" w:lineRule="auto"/>
+        <w:jc w:val="left"/>
+        <w:rPr>
+          <w:rFonts w:asciiTheme="majorHAnsi" w:hAnsiTheme="majorHAnsi"/>
+        </w:rPr>
+        <w:sectPr>
+          <w:headerReference w:type="default" r:id="rId9"/>
+          <w:footerReference w:type="default" r:id="rId10"/>
+          <w:pgSz w:w="11906" w:h="16838"/>
+          <w:pgMar w:top="1417" w:right="1701" w:bottom="1417" w:left="1701" w:header="708" w:footer="708" w:gutter="0"/>
+          <w:pgNumType w:fmt="upperRoman"/>
+          <w:cols w:space="708"/>
+          <w:docGrid w:linePitch="360"/>
+        </w:sectPr>
+      </w:pPr>
+      <w:r>
+        <w:rPr>
+          <w:rFonts w:asciiTheme="majorHAnsi" w:hAnsiTheme="majorHAnsi"/>
+        </w:rPr>
+        <w:br w:type="page"/>
+      </w:r>
+    </w:p>
+    <w:p>
+      <w:pPr>
         <w:rPr>
           <w:rFonts w:asciiTheme="majorHAnsi" w:hAnsiTheme="majorHAnsi"/>
         </w:rPr>
@@ -13,8 +244,9 @@
           <w:noProof/>
           <w:lang w:eastAsia="ja-JP"/>
         </w:rPr>
+        <w:lastRenderedPageBreak/>
         <w:drawing>
-          <wp:anchor distT="0" distB="0" distL="114300" distR="114300" simplePos="0" relativeHeight="251659264" behindDoc="0" locked="0" layoutInCell="1" allowOverlap="1" wp14:anchorId="6F6F68CD" wp14:editId="201480FA">
+          <wp:anchor distT="0" distB="0" distL="114300" distR="114300" simplePos="0" relativeHeight="251659264" behindDoc="0" locked="0" layoutInCell="1" allowOverlap="1" wp14:anchorId="293804D4" wp14:editId="651E091D">
             <wp:simplePos x="0" y="0"/>
             <wp:positionH relativeFrom="margin">
               <wp:align>center</wp:align>
@@ -39,7 +271,7 @@
                     </pic:cNvPicPr>
                   </pic:nvPicPr>
                   <pic:blipFill>
-                    <a:blip r:embed="rId9">
+                    <a:blip r:embed="rId11">
                       <a:extLst>
                         <a:ext uri="{28A0092B-C50C-407E-A947-70E740481C1C}">
                           <a14:useLocalDpi xmlns:a14="http://schemas.microsoft.com/office/drawing/2010/main" val="0"/>
@@ -132,28 +364,57 @@
     <w:p/>
     <w:p/>
     <w:p/>
-    <w:p/>
-    <w:p>
+    <w:p>
+      <w:pPr>
+        <w:jc w:val="center"/>
+      </w:pPr>
+    </w:p>
+    <w:p>
+      <w:pPr>
+        <w:jc w:val="center"/>
+      </w:pPr>
       <w:r>
         <w:t>Orientador:</w:t>
       </w:r>
-    </w:p>
-    <w:p>
+      <w:r>
+        <w:t xml:space="preserve"> </w:t>
+      </w:r>
       <w:r>
         <w:t>Prof. José Fonseca</w:t>
       </w:r>
     </w:p>
     <w:p>
+      <w:pPr>
+        <w:jc w:val="center"/>
+      </w:pPr>
       <w:r>
         <w:t>Realizado por:</w:t>
       </w:r>
-    </w:p>
-    <w:p>
-      <w:proofErr w:type="gramStart"/>
-      <w:r>
-        <w:t>1010834 – Vasco Fortuna</w:t>
-      </w:r>
-      <w:proofErr w:type="gramEnd"/>
+      <w:r>
+        <w:t xml:space="preserve"> </w:t>
+      </w:r>
+      <w:r>
+        <w:t xml:space="preserve">Vasco </w:t>
+      </w:r>
+      <w:r>
+        <w:t xml:space="preserve">Manuel de Deus Lello </w:t>
+      </w:r>
+      <w:r>
+        <w:t>Fortuna</w:t>
+      </w:r>
+    </w:p>
+    <w:p>
+      <w:pPr>
+        <w:sectPr>
+          <w:headerReference w:type="default" r:id="rId12"/>
+          <w:footerReference w:type="default" r:id="rId13"/>
+          <w:pgSz w:w="11906" w:h="16838"/>
+          <w:pgMar w:top="1417" w:right="1701" w:bottom="1417" w:left="1701" w:header="708" w:footer="708" w:gutter="0"/>
+          <w:pgNumType w:fmt="upperRoman" w:start="1"/>
+          <w:cols w:space="708"/>
+          <w:docGrid w:linePitch="360"/>
+        </w:sectPr>
+      </w:pPr>
       <w:r>
         <w:br w:type="page"/>
       </w:r>
@@ -173,7 +434,10 @@
         <w:t xml:space="preserve">Este </w:t>
       </w:r>
       <w:r>
-        <w:t>relatório consiste no processo de</w:t>
+        <w:t>trabalho</w:t>
+      </w:r>
+      <w:r>
+        <w:t xml:space="preserve"> consiste no processo de</w:t>
       </w:r>
       <w:r>
         <w:t xml:space="preserve"> de</w:t>
@@ -202,15 +466,80 @@
         <w:t>satisfazem</w:t>
       </w:r>
       <w:r>
-        <w:t xml:space="preserve"> as necessidades individuais do utilizador, não satisfazendo as necessidades de organização que um grupo tem.</w:t>
-      </w:r>
-    </w:p>
-    <w:p>
-      <w:r>
-        <w:t>A aplicação focalizará num único mapa de boleias</w:t>
-      </w:r>
-      <w:r>
-        <w:t xml:space="preserve"> que será visualizado pelo grupo inteiro. Cada membro poderá fazer as alterações necessárias com as funcionalidades que a aplicação fornecerá. Estas funcionalidades incluirão gestão básica dos membros por parte de um administrador e funcionalidades específicas para a organização das boleias</w:t>
+        <w:t xml:space="preserve"> as necessidades individuais do utilizador</w:t>
+      </w:r>
+      <w:r>
+        <w:t xml:space="preserve">, tais como </w:t>
+      </w:r>
+      <w:r>
+        <w:t>pedir boleias a condutores individualmente e gestão</w:t>
+      </w:r>
+      <w:r>
+        <w:t xml:space="preserve"> individual</w:t>
+      </w:r>
+      <w:r>
+        <w:t xml:space="preserve"> d</w:t>
+      </w:r>
+      <w:r>
+        <w:t>a</w:t>
+      </w:r>
+      <w:r>
+        <w:t xml:space="preserve"> conta</w:t>
+      </w:r>
+      <w:r>
+        <w:t xml:space="preserve"> do utilizador e boleias associadas</w:t>
+      </w:r>
+      <w:r>
+        <w:t>, não satisfazendo as necessidades de organização que um grupo tem</w:t>
+      </w:r>
+      <w:r>
+        <w:t xml:space="preserve">, tais como visualização de boleias </w:t>
+      </w:r>
+      <w:r>
+        <w:t xml:space="preserve">única </w:t>
+      </w:r>
+      <w:r>
+        <w:t xml:space="preserve">entre </w:t>
+      </w:r>
+      <w:r>
+        <w:t xml:space="preserve">os </w:t>
+      </w:r>
+      <w:r>
+        <w:t xml:space="preserve">vários membros e </w:t>
+      </w:r>
+      <w:r>
+        <w:t>interfaces intuitivas para o grupo.</w:t>
+      </w:r>
+    </w:p>
+    <w:p>
+      <w:r>
+        <w:t xml:space="preserve">Esta aplicação designa-se por </w:t>
+      </w:r>
+      <w:proofErr w:type="gramStart"/>
+      <w:r>
+        <w:t>CarPooling</w:t>
+      </w:r>
+      <w:proofErr w:type="gramEnd"/>
+      <w:r>
+        <w:t xml:space="preserve"> e foca-se</w:t>
+      </w:r>
+      <w:r>
+        <w:t xml:space="preserve"> num único mapa de boleias</w:t>
+      </w:r>
+      <w:r>
+        <w:t xml:space="preserve"> que será visualizado pelo grupo inteiro. </w:t>
+      </w:r>
+      <w:r>
+        <w:t>Os membros terão ferramentas específicas para a gest</w:t>
+      </w:r>
+      <w:r>
+        <w:t>ão</w:t>
+      </w:r>
+      <w:r>
+        <w:t xml:space="preserve"> de boleias dentro deste mapa</w:t>
+      </w:r>
+      <w:r>
+        <w:t>. Estas funcionalidades incluirão gestão dos membros por parte de um administrador e funcionalidades específicas para a organização das boleias</w:t>
       </w:r>
       <w:r>
         <w:t>,</w:t>
@@ -227,10 +556,24 @@
     </w:p>
     <w:p>
       <w:r>
-        <w:t>A interface</w:t>
-      </w:r>
-      <w:r>
-        <w:t xml:space="preserve"> da aplicação estará o mais simplificado</w:t>
+        <w:t>Pretende-se que a</w:t>
+      </w:r>
+      <w:r>
+        <w:t xml:space="preserve"> interface</w:t>
+      </w:r>
+      <w:r>
+        <w:t xml:space="preserve"> da aplicação </w:t>
+      </w:r>
+      <w:proofErr w:type="gramStart"/>
+      <w:r>
+        <w:t>CarPooling</w:t>
+      </w:r>
+      <w:proofErr w:type="gramEnd"/>
+      <w:r>
+        <w:t xml:space="preserve"> esteja</w:t>
+      </w:r>
+      <w:r>
+        <w:t xml:space="preserve"> o mais simplificado</w:t>
       </w:r>
       <w:r>
         <w:t xml:space="preserve"> e automatizado</w:t>
@@ -239,12 +582,7 @@
         <w:t xml:space="preserve"> possível </w:t>
       </w:r>
       <w:r>
-        <w:t xml:space="preserve">para facilitar o seu uso e diminuir o tempo que cada utilizador necessita para utilizar a aplicação. </w:t>
-      </w:r>
-    </w:p>
-    <w:p>
-      <w:r>
-        <w:t>A aplicação também notificará, através de email, os passageiros de uma boleia, caso essa boleia seja alterada.</w:t>
+        <w:t>para facilitar o seu uso e diminuir o tempo que cada utilizador necessita para utilizar a aplicação.</w:t>
       </w:r>
     </w:p>
     <w:p>
@@ -257,10 +595,21 @@
         <w:t>Prog</w:t>
       </w:r>
       <w:r>
-        <w:t>ramação web, MySQL, PHP, AJAX, C</w:t>
-      </w:r>
-      <w:r>
-        <w:t>arpooling.</w:t>
+        <w:t xml:space="preserve">ramação web, </w:t>
+      </w:r>
+      <w:proofErr w:type="gramStart"/>
+      <w:r>
+        <w:t>MySQL</w:t>
+      </w:r>
+      <w:proofErr w:type="gramEnd"/>
+      <w:r>
+        <w:t xml:space="preserve">, PHP, AJAX, </w:t>
+      </w:r>
+      <w:r>
+        <w:t>boleias</w:t>
+      </w:r>
+      <w:r>
+        <w:t>.</w:t>
       </w:r>
       <w:r>
         <w:br w:type="page"/>
@@ -311,52 +660,122 @@
         <w:rPr>
           <w:lang w:val="en-US"/>
         </w:rPr>
-        <w:t>Even though there are carpooling apps in the market, they only satisfy the individual needs of the user, not satisfying the needs within a group of users.</w:t>
-      </w:r>
-    </w:p>
-    <w:p>
-      <w:pPr>
+        <w:t>Even though there are carpooling apps in the market, they only satisfy the individual needs of the user,</w:t>
+      </w:r>
+      <w:r>
         <w:rPr>
           <w:lang w:val="en-US"/>
         </w:rPr>
-      </w:pPr>
+        <w:t xml:space="preserve"> such as asking for </w:t>
+      </w:r>
       <w:r>
         <w:rPr>
           <w:lang w:val="en-US"/>
         </w:rPr>
-        <w:t xml:space="preserve">The application will focus on a single carpooling map that will be visualized by the whole group. Each member </w:t>
+        <w:t>carpools</w:t>
       </w:r>
       <w:r>
         <w:rPr>
           <w:lang w:val="en-US"/>
         </w:rPr>
-        <w:t>will be able to do any necessary alteration, to the map, with the tools given by the app. These tools will include basic management of the members by an administrator and specific functionalities for the organization of carpools, for example, repetition of carpools for a given period of time and automatic choice of driver.</w:t>
-      </w:r>
-    </w:p>
-    <w:p>
-      <w:pPr>
+        <w:t xml:space="preserve"> to drivers individually and individual management of the user´s account and associated </w:t>
+      </w:r>
+      <w:r>
         <w:rPr>
           <w:lang w:val="en-US"/>
         </w:rPr>
-      </w:pPr>
+        <w:t>carpools</w:t>
+      </w:r>
       <w:r>
         <w:rPr>
           <w:lang w:val="en-US"/>
         </w:rPr>
-        <w:t>The interface of the application will be as simplified and automated as possible, so its access can be facilitated and the time that each user spends on the app can be diminished.</w:t>
-      </w:r>
-    </w:p>
-    <w:p>
-      <w:pPr>
+        <w:t>,</w:t>
+      </w:r>
+      <w:r>
         <w:rPr>
           <w:lang w:val="en-US"/>
         </w:rPr>
-      </w:pPr>
+        <w:t xml:space="preserve"> not satisfying the needs within a group of users</w:t>
+      </w:r>
       <w:r>
         <w:rPr>
           <w:lang w:val="en-US"/>
         </w:rPr>
-        <w:t>The app will also notify, by email, the users of a carpool in case that carpool is altered by another member.</w:t>
+        <w:t>, such as unique visualization of the carpools between all members of the</w:t>
+      </w:r>
+      <w:r>
+        <w:rPr>
+          <w:lang w:val="en-US"/>
+        </w:rPr>
+        <w:t xml:space="preserve"> group and intuitive interface for the group</w:t>
+      </w:r>
+      <w:r>
+        <w:rPr>
+          <w:lang w:val="en-US"/>
+        </w:rPr>
+        <w:t>.</w:t>
+      </w:r>
+    </w:p>
+    <w:p>
+      <w:pPr>
+        <w:rPr>
+          <w:lang w:val="en-US"/>
+        </w:rPr>
+      </w:pPr>
+      <w:r>
+        <w:rPr>
+          <w:lang w:val="en-US"/>
+        </w:rPr>
+        <w:t xml:space="preserve">The application will focus on a single carpooling map that will be visualized by the </w:t>
+      </w:r>
+      <w:r>
+        <w:rPr>
+          <w:lang w:val="en-US"/>
+        </w:rPr>
+        <w:t>entire</w:t>
+      </w:r>
+      <w:r>
+        <w:rPr>
+          <w:lang w:val="en-US"/>
+        </w:rPr>
+        <w:t xml:space="preserve"> group. </w:t>
+      </w:r>
+      <w:r>
+        <w:rPr>
+          <w:lang w:val="en-US"/>
+        </w:rPr>
+        <w:t xml:space="preserve">The members will have specific tools for the management of carpools inside this map. </w:t>
+      </w:r>
+      <w:r>
+        <w:rPr>
+          <w:lang w:val="en-US"/>
+        </w:rPr>
+        <w:t>These tools will include basic management of the members by an administrator and specific functionalities for the organization of carpools, for example, repetition of carpools for a given period of time and automatic choice of driver.</w:t>
+      </w:r>
+      <w:r>
+        <w:rPr>
+          <w:lang w:val="en-US"/>
+        </w:rPr>
+        <w:t xml:space="preserve"> </w:t>
+      </w:r>
+      <w:r>
+        <w:rPr>
+          <w:lang w:val="en-US"/>
+        </w:rPr>
+        <w:t xml:space="preserve">The interface of the application </w:t>
+      </w:r>
+      <w:r>
+        <w:rPr>
+          <w:lang w:val="en-US"/>
+        </w:rPr>
+        <w:t>should</w:t>
+      </w:r>
+      <w:r>
+        <w:rPr>
+          <w:lang w:val="en-US"/>
+        </w:rPr>
+        <w:t xml:space="preserve"> be as simplified and automated as possible, so its access can be facilitated and the time that each user spends on the app can be diminished.</w:t>
       </w:r>
     </w:p>
     <w:p>
@@ -415,9 +834,7 @@
     <w:sdt>
       <w:sdtPr>
         <w:rPr>
-          <w:rFonts w:ascii="Times New Roman" w:eastAsiaTheme="minorHAnsi" w:hAnsi="Times New Roman" w:cs="Times New Roman"/>
-          <w:b w:val="0"/>
-          <w:bCs w:val="0"/>
+          <w:rFonts w:eastAsiaTheme="minorHAnsi"/>
           <w:color w:val="auto"/>
           <w:sz w:val="22"/>
           <w:szCs w:val="22"/>
@@ -431,6 +848,8 @@
       </w:sdtPr>
       <w:sdtEndPr>
         <w:rPr>
+          <w:b w:val="0"/>
+          <w:bCs w:val="0"/>
           <w:noProof/>
         </w:rPr>
       </w:sdtEndPr>
@@ -7582,10 +8001,9 @@
           <w:lang w:val="en-US"/>
         </w:rPr>
         <w:sectPr>
-          <w:footerReference w:type="default" r:id="rId10"/>
-          <w:pgSz w:w="11906" w:h="16838"/>
+          <w:pgSz w:w="11907" w:h="16839" w:code="9"/>
           <w:pgMar w:top="1417" w:right="1701" w:bottom="1417" w:left="1701" w:header="708" w:footer="708" w:gutter="0"/>
-          <w:pgNumType w:fmt="upperRoman"/>
+          <w:pgNumType w:fmt="upperRoman" w:start="1"/>
           <w:cols w:space="708"/>
           <w:docGrid w:linePitch="360"/>
         </w:sectPr>
@@ -7598,13 +8016,14 @@
           <w:ilvl w:val="0"/>
           <w:numId w:val="7"/>
         </w:numPr>
+        <w:ind w:left="357" w:hanging="357"/>
+        <w:jc w:val="left"/>
       </w:pPr>
       <w:bookmarkStart w:id="0" w:name="_Toc424134501"/>
       <w:bookmarkStart w:id="1" w:name="_Toc424134581"/>
       <w:bookmarkStart w:id="2" w:name="_Toc424134747"/>
       <w:bookmarkStart w:id="3" w:name="_Toc434846624"/>
       <w:bookmarkStart w:id="4" w:name="_Toc434930031"/>
-      <w:bookmarkStart w:id="5" w:name="_GoBack"/>
       <w:r>
         <w:lastRenderedPageBreak/>
         <w:t>Introdução</w:t>
@@ -7615,7 +8034,6 @@
       <w:bookmarkEnd w:id="3"/>
       <w:bookmarkEnd w:id="4"/>
     </w:p>
-    <w:bookmarkEnd w:id="5"/>
     <w:p>
       <w:r>
         <w:t>O presente relatório carateriza o desenvolvimento do projeto</w:t>
@@ -7634,13 +8052,13 @@
       <w:pPr>
         <w:pStyle w:val="Heading2"/>
       </w:pPr>
-      <w:bookmarkStart w:id="6" w:name="_Toc424134748"/>
-      <w:bookmarkStart w:id="7" w:name="_Toc434930032"/>
+      <w:bookmarkStart w:id="5" w:name="_Toc424134748"/>
+      <w:bookmarkStart w:id="6" w:name="_Toc434930032"/>
       <w:r>
         <w:t>Contexto do projeto</w:t>
       </w:r>
+      <w:bookmarkEnd w:id="5"/>
       <w:bookmarkEnd w:id="6"/>
-      <w:bookmarkEnd w:id="7"/>
     </w:p>
     <w:p>
       <w:r>
@@ -7826,6 +8244,7 @@
     </w:p>
     <w:p>
       <w:r>
+        <w:lastRenderedPageBreak/>
         <w:t xml:space="preserve">O design da aplicação terá de ser </w:t>
       </w:r>
       <w:r>
@@ -7841,11 +8260,7 @@
         <w:t xml:space="preserve"> </w:t>
       </w:r>
       <w:r>
-        <w:t xml:space="preserve">numa vista semanal do </w:t>
-      </w:r>
-      <w:r>
-        <w:lastRenderedPageBreak/>
-        <w:t xml:space="preserve">mapa de boleias. </w:t>
+        <w:t xml:space="preserve">numa vista semanal do mapa de boleias. </w:t>
       </w:r>
       <w:r>
         <w:t xml:space="preserve">Esta vista </w:t>
@@ -7902,14 +8317,14 @@
       <w:pPr>
         <w:pStyle w:val="Heading2"/>
       </w:pPr>
-      <w:bookmarkStart w:id="8" w:name="_Toc434930033"/>
+      <w:bookmarkStart w:id="7" w:name="_Toc434930033"/>
       <w:r>
         <w:t>Objetivos</w:t>
       </w:r>
       <w:r>
         <w:t xml:space="preserve"> da aplicação</w:t>
       </w:r>
-      <w:bookmarkEnd w:id="8"/>
+      <w:bookmarkEnd w:id="7"/>
     </w:p>
     <w:p>
       <w:r>
@@ -8236,6 +8651,7 @@
         </w:numPr>
       </w:pPr>
       <w:r>
+        <w:lastRenderedPageBreak/>
         <w:t>Criar cópias de segurança dos mapas de boleias</w:t>
       </w:r>
       <w:r>
@@ -8254,7 +8670,6 @@
         </w:rPr>
       </w:pPr>
       <w:r>
-        <w:lastRenderedPageBreak/>
         <w:t>Registar as</w:t>
       </w:r>
       <w:r>
@@ -8314,11 +8729,11 @@
       <w:pPr>
         <w:pStyle w:val="Heading2"/>
       </w:pPr>
-      <w:bookmarkStart w:id="9" w:name="_Toc434930034"/>
+      <w:bookmarkStart w:id="8" w:name="_Toc434930034"/>
       <w:r>
         <w:t>Estrutura do relatório</w:t>
       </w:r>
-      <w:bookmarkEnd w:id="9"/>
+      <w:bookmarkEnd w:id="8"/>
     </w:p>
     <w:p>
       <w:r>
@@ -8364,7 +8779,7 @@
     <w:p>
       <w:pPr>
         <w:sectPr>
-          <w:headerReference w:type="default" r:id="rId11"/>
+          <w:headerReference w:type="default" r:id="rId14"/>
           <w:pgSz w:w="11906" w:h="16838"/>
           <w:pgMar w:top="1417" w:right="1701" w:bottom="1417" w:left="1701" w:header="708" w:footer="708" w:gutter="0"/>
           <w:cols w:space="708"/>
@@ -8376,56 +8791,56 @@
       <w:pPr>
         <w:pStyle w:val="Heading1"/>
       </w:pPr>
-      <w:bookmarkStart w:id="10" w:name="_Toc434846625"/>
-      <w:bookmarkStart w:id="11" w:name="_Toc434930035"/>
+      <w:bookmarkStart w:id="9" w:name="_Toc434846625"/>
+      <w:bookmarkStart w:id="10" w:name="_Toc434930035"/>
       <w:r>
         <w:lastRenderedPageBreak/>
         <w:t>Estado de arte</w:t>
       </w:r>
+      <w:bookmarkEnd w:id="9"/>
       <w:bookmarkEnd w:id="10"/>
+    </w:p>
+    <w:p>
+      <w:r>
+        <w:t>Este</w:t>
+      </w:r>
+      <w:r>
+        <w:t xml:space="preserve"> capítulo </w:t>
+      </w:r>
+      <w:r>
+        <w:t>é dedicad</w:t>
+      </w:r>
+      <w:r>
+        <w:t>o</w:t>
+      </w:r>
+      <w:r>
+        <w:t xml:space="preserve"> à pesquisa de aplicações com funcionalidades semelhantes aos objetivos do projeto</w:t>
+      </w:r>
+      <w:r>
+        <w:t>, com</w:t>
+      </w:r>
+      <w:r>
+        <w:t xml:space="preserve"> o intuito de ganhar informação e/ou</w:t>
+      </w:r>
+      <w:r>
+        <w:t xml:space="preserve"> conhecimento a ser utilizada no </w:t>
+      </w:r>
+      <w:r>
+        <w:t>desenvolvimento do projeto</w:t>
+      </w:r>
+      <w:r>
+        <w:t>. Todas as aplicações e informação relevantes a elas foram pesquisadas pelo autor.</w:t>
+      </w:r>
+    </w:p>
+    <w:p>
+      <w:pPr>
+        <w:pStyle w:val="Heading2"/>
+      </w:pPr>
+      <w:bookmarkStart w:id="11" w:name="_Toc434930036"/>
+      <w:r>
+        <w:t>Análise de aplicações de boleias correntes</w:t>
+      </w:r>
       <w:bookmarkEnd w:id="11"/>
-    </w:p>
-    <w:p>
-      <w:r>
-        <w:t>Este</w:t>
-      </w:r>
-      <w:r>
-        <w:t xml:space="preserve"> capítulo </w:t>
-      </w:r>
-      <w:r>
-        <w:t>é dedicad</w:t>
-      </w:r>
-      <w:r>
-        <w:t>o</w:t>
-      </w:r>
-      <w:r>
-        <w:t xml:space="preserve"> à pesquisa de aplicações com funcionalidades semelhantes aos objetivos do projeto</w:t>
-      </w:r>
-      <w:r>
-        <w:t>, com</w:t>
-      </w:r>
-      <w:r>
-        <w:t xml:space="preserve"> o intuito de ganhar informação e/ou</w:t>
-      </w:r>
-      <w:r>
-        <w:t xml:space="preserve"> conhecimento a ser utilizada no </w:t>
-      </w:r>
-      <w:r>
-        <w:t>desenvolvimento do projeto</w:t>
-      </w:r>
-      <w:r>
-        <w:t>. Todas as aplicações e informação relevantes a elas foram pesquisadas pelo autor.</w:t>
-      </w:r>
-    </w:p>
-    <w:p>
-      <w:pPr>
-        <w:pStyle w:val="Heading2"/>
-      </w:pPr>
-      <w:bookmarkStart w:id="12" w:name="_Toc434930036"/>
-      <w:r>
-        <w:t>Análise de aplicações de boleias correntes</w:t>
-      </w:r>
-      <w:bookmarkEnd w:id="12"/>
     </w:p>
     <w:p>
       <w:r>
@@ -8532,14 +8947,14 @@
       <w:pPr>
         <w:pStyle w:val="Heading3"/>
       </w:pPr>
-      <w:bookmarkStart w:id="13" w:name="_Toc434846626"/>
-      <w:bookmarkStart w:id="14" w:name="_Toc434930037"/>
+      <w:bookmarkStart w:id="12" w:name="_Toc434846626"/>
+      <w:bookmarkStart w:id="13" w:name="_Toc434930037"/>
       <w:r>
         <w:lastRenderedPageBreak/>
         <w:t>Blablacar</w:t>
       </w:r>
+      <w:bookmarkEnd w:id="12"/>
       <w:bookmarkEnd w:id="13"/>
-      <w:bookmarkEnd w:id="14"/>
     </w:p>
     <w:p>
       <w:r>
@@ -9087,7 +9502,7 @@
           <w:sz w:val="28"/>
         </w:rPr>
       </w:pPr>
-      <w:bookmarkStart w:id="15" w:name="_Toc434874435"/>
+      <w:bookmarkStart w:id="14" w:name="_Toc434874435"/>
       <w:r>
         <w:t xml:space="preserve">Tabela </w:t>
       </w:r>
@@ -9105,7 +9520,7 @@
       <w:r>
         <w:t xml:space="preserve"> blablacar</w:t>
       </w:r>
-      <w:bookmarkEnd w:id="15"/>
+      <w:bookmarkEnd w:id="14"/>
     </w:p>
     <w:p/>
     <w:p/>
@@ -9119,8 +9534,8 @@
       <w:pPr>
         <w:pStyle w:val="Heading3"/>
       </w:pPr>
-      <w:bookmarkStart w:id="16" w:name="_Toc434846627"/>
-      <w:bookmarkStart w:id="17" w:name="_Toc434930038"/>
+      <w:bookmarkStart w:id="15" w:name="_Toc434846627"/>
+      <w:bookmarkStart w:id="16" w:name="_Toc434930038"/>
       <w:proofErr w:type="gramStart"/>
       <w:r>
         <w:lastRenderedPageBreak/>
@@ -9130,8 +9545,8 @@
       <w:r>
         <w:t>net</w:t>
       </w:r>
+      <w:bookmarkEnd w:id="15"/>
       <w:bookmarkEnd w:id="16"/>
-      <w:bookmarkEnd w:id="17"/>
     </w:p>
     <w:p>
       <w:pPr>
@@ -9738,7 +10153,7 @@
       <w:pPr>
         <w:pStyle w:val="Caption"/>
       </w:pPr>
-      <w:bookmarkStart w:id="18" w:name="_Toc434874436"/>
+      <w:bookmarkStart w:id="17" w:name="_Toc434874436"/>
       <w:r>
         <w:t xml:space="preserve">Tabela </w:t>
       </w:r>
@@ -9761,7 +10176,7 @@
       <w:r>
         <w:t>net</w:t>
       </w:r>
-      <w:bookmarkEnd w:id="18"/>
+      <w:bookmarkEnd w:id="17"/>
       <w:r>
         <w:t xml:space="preserve"> </w:t>
       </w:r>
@@ -9775,8 +10190,8 @@
       <w:pPr>
         <w:pStyle w:val="Heading3"/>
       </w:pPr>
-      <w:bookmarkStart w:id="19" w:name="_Toc434846628"/>
-      <w:bookmarkStart w:id="20" w:name="_Toc434930039"/>
+      <w:bookmarkStart w:id="18" w:name="_Toc434846628"/>
+      <w:bookmarkStart w:id="19" w:name="_Toc434930039"/>
       <w:proofErr w:type="gramStart"/>
       <w:r>
         <w:lastRenderedPageBreak/>
@@ -9786,8 +10201,8 @@
       <w:r>
         <w:t>pt</w:t>
       </w:r>
+      <w:bookmarkEnd w:id="18"/>
       <w:bookmarkEnd w:id="19"/>
-      <w:bookmarkEnd w:id="20"/>
     </w:p>
     <w:p>
       <w:proofErr w:type="gramStart"/>
@@ -10343,7 +10758,7 @@
           <w:szCs w:val="24"/>
         </w:rPr>
       </w:pPr>
-      <w:bookmarkStart w:id="21" w:name="_Toc434874437"/>
+      <w:bookmarkStart w:id="20" w:name="_Toc434874437"/>
       <w:r>
         <w:t xml:space="preserve">Tabela </w:t>
       </w:r>
@@ -10369,7 +10784,7 @@
       <w:r>
         <w:t>pt</w:t>
       </w:r>
-      <w:bookmarkEnd w:id="21"/>
+      <w:bookmarkEnd w:id="20"/>
       <w:r>
         <w:t xml:space="preserve"> </w:t>
       </w:r>
@@ -11235,7 +11650,7 @@
       <w:pPr>
         <w:pStyle w:val="Caption"/>
       </w:pPr>
-      <w:bookmarkStart w:id="22" w:name="_Toc434874438"/>
+      <w:bookmarkStart w:id="21" w:name="_Toc434874438"/>
       <w:r>
         <w:t xml:space="preserve">Tabela </w:t>
       </w:r>
@@ -11258,7 +11673,7 @@
       <w:r>
         <w:t>Não)</w:t>
       </w:r>
-      <w:bookmarkEnd w:id="22"/>
+      <w:bookmarkEnd w:id="21"/>
     </w:p>
     <w:p>
       <w:r>
@@ -11327,7 +11742,7 @@
     <w:p>
       <w:pPr>
         <w:sectPr>
-          <w:headerReference w:type="default" r:id="rId12"/>
+          <w:headerReference w:type="default" r:id="rId15"/>
           <w:pgSz w:w="11906" w:h="16838"/>
           <w:pgMar w:top="1417" w:right="1701" w:bottom="1417" w:left="1701" w:header="708" w:footer="708" w:gutter="0"/>
           <w:cols w:space="708"/>
@@ -11339,43 +11754,43 @@
       <w:pPr>
         <w:pStyle w:val="Heading1"/>
       </w:pPr>
-      <w:bookmarkStart w:id="23" w:name="_Toc424134503"/>
-      <w:bookmarkStart w:id="24" w:name="_Toc424134583"/>
-      <w:bookmarkStart w:id="25" w:name="_Toc424134750"/>
-      <w:bookmarkStart w:id="26" w:name="_Toc434846629"/>
-      <w:bookmarkStart w:id="27" w:name="_Toc434930040"/>
+      <w:bookmarkStart w:id="22" w:name="_Toc424134503"/>
+      <w:bookmarkStart w:id="23" w:name="_Toc424134583"/>
+      <w:bookmarkStart w:id="24" w:name="_Toc424134750"/>
+      <w:bookmarkStart w:id="25" w:name="_Toc434846629"/>
+      <w:bookmarkStart w:id="26" w:name="_Toc434930040"/>
       <w:r>
         <w:lastRenderedPageBreak/>
         <w:t>Metodologia e Análise de requisitos</w:t>
       </w:r>
+      <w:bookmarkEnd w:id="22"/>
       <w:bookmarkEnd w:id="23"/>
       <w:bookmarkEnd w:id="24"/>
       <w:bookmarkEnd w:id="25"/>
       <w:bookmarkEnd w:id="26"/>
+    </w:p>
+    <w:p>
+      <w:r>
+        <w:t>Neste capítul</w:t>
+      </w:r>
+      <w:r>
+        <w:t>o é descrito a metodologia sele</w:t>
+      </w:r>
+      <w:r>
+        <w:t>cionada para o desenvolvimento da aplicação e a análise de requisitos do projeto.</w:t>
+      </w:r>
+    </w:p>
+    <w:p>
+      <w:pPr>
+        <w:pStyle w:val="Heading2"/>
+      </w:pPr>
+      <w:bookmarkStart w:id="27" w:name="_Toc434846630"/>
+      <w:bookmarkStart w:id="28" w:name="_Toc434930041"/>
+      <w:r>
+        <w:t>Metodologia</w:t>
+      </w:r>
       <w:bookmarkEnd w:id="27"/>
-    </w:p>
-    <w:p>
-      <w:r>
-        <w:t>Neste capítul</w:t>
-      </w:r>
-      <w:r>
-        <w:t>o é descrito a metodologia sele</w:t>
-      </w:r>
-      <w:r>
-        <w:t>cionada para o desenvolvimento da aplicação e a análise de requisitos do projeto.</w:t>
-      </w:r>
-    </w:p>
-    <w:p>
-      <w:pPr>
-        <w:pStyle w:val="Heading2"/>
-      </w:pPr>
-      <w:bookmarkStart w:id="28" w:name="_Toc434846630"/>
-      <w:bookmarkStart w:id="29" w:name="_Toc434930041"/>
-      <w:r>
-        <w:t>Metodologia</w:t>
-      </w:r>
       <w:bookmarkEnd w:id="28"/>
-      <w:bookmarkEnd w:id="29"/>
     </w:p>
     <w:p>
       <w:r>
@@ -11602,14 +12017,14 @@
       <w:pPr>
         <w:pStyle w:val="Heading2"/>
       </w:pPr>
-      <w:bookmarkStart w:id="30" w:name="_Toc434846631"/>
-      <w:bookmarkStart w:id="31" w:name="_Toc434930042"/>
+      <w:bookmarkStart w:id="29" w:name="_Toc434846631"/>
+      <w:bookmarkStart w:id="30" w:name="_Toc434930042"/>
       <w:r>
         <w:lastRenderedPageBreak/>
         <w:t>Planeamento</w:t>
       </w:r>
+      <w:bookmarkEnd w:id="29"/>
       <w:bookmarkEnd w:id="30"/>
-      <w:bookmarkEnd w:id="31"/>
     </w:p>
     <w:p>
       <w:r>
@@ -11673,7 +12088,7 @@
           <w:lang w:eastAsia="ja-JP"/>
         </w:rPr>
         <w:drawing>
-          <wp:inline distT="0" distB="0" distL="0" distR="0" wp14:anchorId="65981F57" wp14:editId="17F73C7B">
+          <wp:inline distT="0" distB="0" distL="0" distR="0" wp14:anchorId="4C507E0B" wp14:editId="47004409">
             <wp:extent cx="5400040" cy="1068070"/>
             <wp:effectExtent l="0" t="0" r="0" b="0"/>
             <wp:docPr id="5" name="Picture 5"/>
@@ -11688,7 +12103,7 @@
                     <pic:cNvPicPr/>
                   </pic:nvPicPr>
                   <pic:blipFill>
-                    <a:blip r:embed="rId13" cstate="print">
+                    <a:blip r:embed="rId16" cstate="print">
                       <a:extLst>
                         <a:ext uri="{28A0092B-C50C-407E-A947-70E740481C1C}">
                           <a14:useLocalDpi xmlns:a14="http://schemas.microsoft.com/office/drawing/2010/main" val="0"/>
@@ -11719,9 +12134,9 @@
       <w:pPr>
         <w:pStyle w:val="Caption"/>
       </w:pPr>
-      <w:bookmarkStart w:id="32" w:name="_Ref433701410"/>
-      <w:bookmarkStart w:id="33" w:name="_Ref433122442"/>
-      <w:bookmarkStart w:id="34" w:name="_Toc434874411"/>
+      <w:bookmarkStart w:id="31" w:name="_Ref433701410"/>
+      <w:bookmarkStart w:id="32" w:name="_Ref433122442"/>
+      <w:bookmarkStart w:id="33" w:name="_Toc434874411"/>
       <w:r>
         <w:t xml:space="preserve">Figura </w:t>
       </w:r>
@@ -11733,12 +12148,12 @@
           <w:t>1</w:t>
         </w:r>
       </w:fldSimple>
+      <w:bookmarkEnd w:id="31"/>
+      <w:r>
+        <w:t xml:space="preserve"> - Mapa de Gantt efetivo</w:t>
+      </w:r>
       <w:bookmarkEnd w:id="32"/>
-      <w:r>
-        <w:t xml:space="preserve"> - Mapa de Gantt efetivo</w:t>
-      </w:r>
       <w:bookmarkEnd w:id="33"/>
-      <w:bookmarkEnd w:id="34"/>
     </w:p>
     <w:p>
       <w:pPr>
@@ -11756,14 +12171,14 @@
       <w:pPr>
         <w:pStyle w:val="Heading2"/>
       </w:pPr>
-      <w:bookmarkStart w:id="35" w:name="_Toc434846632"/>
-      <w:bookmarkStart w:id="36" w:name="_Toc434930043"/>
+      <w:bookmarkStart w:id="34" w:name="_Toc434846632"/>
+      <w:bookmarkStart w:id="35" w:name="_Toc434930043"/>
       <w:r>
         <w:lastRenderedPageBreak/>
         <w:t>Diagrama de contexto</w:t>
       </w:r>
+      <w:bookmarkEnd w:id="34"/>
       <w:bookmarkEnd w:id="35"/>
-      <w:bookmarkEnd w:id="36"/>
     </w:p>
     <w:p>
       <w:r>
@@ -11946,7 +12361,7 @@
           <w:lang w:eastAsia="ja-JP"/>
         </w:rPr>
         <w:drawing>
-          <wp:inline distT="0" distB="0" distL="0" distR="0" wp14:anchorId="02D7E612" wp14:editId="2FA1FA89">
+          <wp:inline distT="0" distB="0" distL="0" distR="0" wp14:anchorId="703EF784" wp14:editId="3AAA7286">
             <wp:extent cx="5400040" cy="3621405"/>
             <wp:effectExtent l="0" t="0" r="0" b="0"/>
             <wp:docPr id="7" name="Picture 7"/>
@@ -11961,7 +12376,7 @@
                     <pic:cNvPicPr/>
                   </pic:nvPicPr>
                   <pic:blipFill>
-                    <a:blip r:embed="rId14">
+                    <a:blip r:embed="rId17">
                       <a:extLst>
                         <a:ext uri="{28A0092B-C50C-407E-A947-70E740481C1C}">
                           <a14:useLocalDpi xmlns:a14="http://schemas.microsoft.com/office/drawing/2010/main" val="0"/>
@@ -11992,8 +12407,8 @@
       <w:pPr>
         <w:pStyle w:val="Caption"/>
       </w:pPr>
-      <w:bookmarkStart w:id="37" w:name="_Ref433189030"/>
-      <w:bookmarkStart w:id="38" w:name="_Toc434874412"/>
+      <w:bookmarkStart w:id="36" w:name="_Ref433189030"/>
+      <w:bookmarkStart w:id="37" w:name="_Toc434874412"/>
       <w:r>
         <w:t xml:space="preserve">Figura </w:t>
       </w:r>
@@ -12008,8 +12423,8 @@
       <w:r>
         <w:t xml:space="preserve"> - Diagrama de Contexto</w:t>
       </w:r>
+      <w:bookmarkEnd w:id="36"/>
       <w:bookmarkEnd w:id="37"/>
-      <w:bookmarkEnd w:id="38"/>
       <w:r>
         <w:br w:type="page"/>
       </w:r>
@@ -12018,14 +12433,14 @@
       <w:pPr>
         <w:pStyle w:val="Heading2"/>
       </w:pPr>
-      <w:bookmarkStart w:id="39" w:name="_Toc434846633"/>
-      <w:bookmarkStart w:id="40" w:name="_Toc434930044"/>
+      <w:bookmarkStart w:id="38" w:name="_Toc434846633"/>
+      <w:bookmarkStart w:id="39" w:name="_Toc434930044"/>
       <w:r>
         <w:lastRenderedPageBreak/>
         <w:t>Diagrama de casos de uso</w:t>
       </w:r>
+      <w:bookmarkEnd w:id="38"/>
       <w:bookmarkEnd w:id="39"/>
-      <w:bookmarkEnd w:id="40"/>
     </w:p>
     <w:p>
       <w:r>
@@ -12144,9 +12559,9 @@
         </w:rPr>
         <w:lastRenderedPageBreak/>
         <w:drawing>
-          <wp:inline distT="0" distB="0" distL="0" distR="0">
-            <wp:extent cx="4253230" cy="8892540"/>
-            <wp:effectExtent l="0" t="0" r="0" b="3810"/>
+          <wp:inline distT="0" distB="0" distL="0" distR="0" wp14:anchorId="37F843FD" wp14:editId="4A551B6C">
+            <wp:extent cx="4252823" cy="8402128"/>
+            <wp:effectExtent l="0" t="0" r="0" b="0"/>
             <wp:docPr id="14" name="Picture 14"/>
             <wp:cNvGraphicFramePr>
               <a:graphicFrameLocks xmlns:a="http://schemas.openxmlformats.org/drawingml/2006/main" noChangeAspect="1"/>
@@ -12159,7 +12574,7 @@
                     <pic:cNvPicPr/>
                   </pic:nvPicPr>
                   <pic:blipFill>
-                    <a:blip r:embed="rId15">
+                    <a:blip r:embed="rId18">
                       <a:extLst>
                         <a:ext uri="{28A0092B-C50C-407E-A947-70E740481C1C}">
                           <a14:useLocalDpi xmlns:a14="http://schemas.microsoft.com/office/drawing/2010/main" val="0"/>
@@ -12173,7 +12588,7 @@
                   <pic:spPr>
                     <a:xfrm>
                       <a:off x="0" y="0"/>
-                      <a:ext cx="4253230" cy="8892540"/>
+                      <a:ext cx="4253230" cy="8402932"/>
                     </a:xfrm>
                     <a:prstGeom prst="rect">
                       <a:avLst/>
@@ -12190,10 +12605,9 @@
       <w:pPr>
         <w:pStyle w:val="Caption"/>
       </w:pPr>
-      <w:bookmarkStart w:id="41" w:name="_Toc434874413"/>
-      <w:bookmarkStart w:id="42" w:name="_Ref433276611"/>
-      <w:r>
-        <w:lastRenderedPageBreak/>
+      <w:bookmarkStart w:id="40" w:name="_Toc434874413"/>
+      <w:bookmarkStart w:id="41" w:name="_Ref433276611"/>
+      <w:r>
         <w:t xml:space="preserve">Figura </w:t>
       </w:r>
       <w:fldSimple w:instr=" SEQ Figura \* ARABIC ">
@@ -12207,12 +12621,12 @@
       <w:r>
         <w:t xml:space="preserve"> - Diagrama de Casos de Uso</w:t>
       </w:r>
+      <w:bookmarkEnd w:id="40"/>
+      <w:r>
+        <w:t xml:space="preserve"> </w:t>
+      </w:r>
       <w:bookmarkEnd w:id="41"/>
       <w:r>
-        <w:t xml:space="preserve"> </w:t>
-      </w:r>
-      <w:bookmarkEnd w:id="42"/>
-      <w:r>
         <w:br w:type="page"/>
       </w:r>
     </w:p>
@@ -12220,8 +12634,8 @@
       <w:pPr>
         <w:pStyle w:val="Heading2"/>
       </w:pPr>
-      <w:bookmarkStart w:id="43" w:name="_Toc434846634"/>
-      <w:bookmarkStart w:id="44" w:name="_Toc434930045"/>
+      <w:bookmarkStart w:id="42" w:name="_Toc434846634"/>
+      <w:bookmarkStart w:id="43" w:name="_Toc434930045"/>
       <w:r>
         <w:lastRenderedPageBreak/>
         <w:t>Descrições</w:t>
@@ -12229,78 +12643,78 @@
       <w:r>
         <w:t xml:space="preserve"> de casos de uso</w:t>
       </w:r>
+      <w:bookmarkEnd w:id="42"/>
       <w:bookmarkEnd w:id="43"/>
+    </w:p>
+    <w:p>
+      <w:r>
+        <w:t xml:space="preserve">As descrições de caso de uso explicam detalhadamente como cada caso de uso irá funcionar e em que condições </w:t>
+      </w:r>
+      <w:proofErr w:type="gramStart"/>
+      <w:r>
+        <w:t>irá</w:t>
+      </w:r>
+      <w:proofErr w:type="gramEnd"/>
+      <w:r>
+        <w:t xml:space="preserve"> funcionar. </w:t>
+      </w:r>
+      <w:r>
+        <w:t xml:space="preserve">As descrições apresentam </w:t>
+      </w:r>
+      <w:r>
+        <w:t xml:space="preserve">detalhadamente </w:t>
+      </w:r>
+      <w:r>
+        <w:t xml:space="preserve">passos sequenciais </w:t>
+      </w:r>
+      <w:r>
+        <w:t>de como os casos de uso irão funcionar. Também apresentam cenários alternativos ao caso de uso e testes necessários para garantir a integridade do caso de uso.</w:t>
+      </w:r>
+      <w:r>
+        <w:t xml:space="preserve"> Nesta secção são apresentadas as descrições dos casos de uso mais relevantes e essenciais ao projeto, que são aquelas ligadas à gestão das boleias e dos utilizadores.</w:t>
+      </w:r>
+      <w:r>
+        <w:t xml:space="preserve"> Outras descrições menos relevantes podem ser encontradas no</w:t>
+      </w:r>
+      <w:r>
+        <w:t xml:space="preserve"> </w:t>
+      </w:r>
+      <w:r>
+        <w:fldChar w:fldCharType="begin"/>
+      </w:r>
+      <w:r>
+        <w:instrText xml:space="preserve"> REF AnexoA \h </w:instrText>
+      </w:r>
+      <w:r>
+        <w:fldChar w:fldCharType="separate"/>
+      </w:r>
+      <w:r>
+        <w:t>Anexo A</w:t>
+      </w:r>
+      <w:r>
+        <w:fldChar w:fldCharType="end"/>
+      </w:r>
+      <w:r>
+        <w:t>.</w:t>
+      </w:r>
+    </w:p>
+    <w:p>
+      <w:pPr>
+        <w:pStyle w:val="Heading3"/>
+      </w:pPr>
+      <w:bookmarkStart w:id="44" w:name="_Toc434846635"/>
+      <w:bookmarkStart w:id="45" w:name="_Toc434930046"/>
+      <w:r>
+        <w:t xml:space="preserve">Inserir </w:t>
+      </w:r>
+      <w:r>
+        <w:t>b</w:t>
+      </w:r>
+      <w:r>
+        <w:t>oleia</w:t>
+      </w:r>
       <w:bookmarkEnd w:id="44"/>
-    </w:p>
-    <w:p>
-      <w:r>
-        <w:t xml:space="preserve">As descrições de caso de uso explicam detalhadamente como cada caso de uso irá funcionar e em que condições </w:t>
-      </w:r>
-      <w:proofErr w:type="gramStart"/>
-      <w:r>
-        <w:t>irá</w:t>
-      </w:r>
-      <w:proofErr w:type="gramEnd"/>
-      <w:r>
-        <w:t xml:space="preserve"> funcionar. </w:t>
-      </w:r>
-      <w:r>
-        <w:t xml:space="preserve">As descrições apresentam </w:t>
-      </w:r>
-      <w:r>
-        <w:t xml:space="preserve">detalhadamente </w:t>
-      </w:r>
-      <w:r>
-        <w:t xml:space="preserve">passos sequenciais </w:t>
-      </w:r>
-      <w:r>
-        <w:t>de como os casos de uso irão funcionar. Também apresentam cenários alternativos ao caso de uso e testes necessários para garantir a integridade do caso de uso.</w:t>
-      </w:r>
-      <w:r>
-        <w:t xml:space="preserve"> Nesta secção são apresentadas as descrições dos casos de uso mais relevantes e essenciais ao projeto, que são aquelas ligadas à gestão das boleias e dos utilizadores.</w:t>
-      </w:r>
-      <w:r>
-        <w:t xml:space="preserve"> Outras descrições menos relevantes podem ser encontradas no</w:t>
-      </w:r>
-      <w:r>
-        <w:t xml:space="preserve"> </w:t>
-      </w:r>
-      <w:r>
-        <w:fldChar w:fldCharType="begin"/>
-      </w:r>
-      <w:r>
-        <w:instrText xml:space="preserve"> REF AnexoA \h </w:instrText>
-      </w:r>
-      <w:r>
-        <w:fldChar w:fldCharType="separate"/>
-      </w:r>
-      <w:r>
-        <w:t>Anexo A</w:t>
-      </w:r>
-      <w:r>
-        <w:fldChar w:fldCharType="end"/>
-      </w:r>
-      <w:r>
-        <w:t>.</w:t>
-      </w:r>
-    </w:p>
-    <w:p>
-      <w:pPr>
-        <w:pStyle w:val="Heading3"/>
-      </w:pPr>
-      <w:bookmarkStart w:id="45" w:name="_Toc434846635"/>
-      <w:bookmarkStart w:id="46" w:name="_Toc434930046"/>
-      <w:r>
-        <w:t xml:space="preserve">Inserir </w:t>
-      </w:r>
-      <w:r>
-        <w:t>b</w:t>
-      </w:r>
-      <w:r>
-        <w:t>oleia</w:t>
-      </w:r>
       <w:bookmarkEnd w:id="45"/>
-      <w:bookmarkEnd w:id="46"/>
     </w:p>
     <w:p>
       <w:r>
@@ -12850,8 +13264,8 @@
       <w:pPr>
         <w:pStyle w:val="Caption"/>
       </w:pPr>
-      <w:bookmarkStart w:id="47" w:name="_Ref434416160"/>
-      <w:bookmarkStart w:id="48" w:name="_Toc434874439"/>
+      <w:bookmarkStart w:id="46" w:name="_Ref434416160"/>
+      <w:bookmarkStart w:id="47" w:name="_Toc434874439"/>
       <w:r>
         <w:t xml:space="preserve">Tabela </w:t>
       </w:r>
@@ -12863,11 +13277,11 @@
           <w:t>5</w:t>
         </w:r>
       </w:fldSimple>
+      <w:bookmarkEnd w:id="46"/>
+      <w:r>
+        <w:t xml:space="preserve"> - Descrição do caso de uso "Inserir Boleia"</w:t>
+      </w:r>
       <w:bookmarkEnd w:id="47"/>
-      <w:r>
-        <w:t xml:space="preserve"> - Descrição do caso de uso "Inserir Boleia"</w:t>
-      </w:r>
-      <w:bookmarkEnd w:id="48"/>
     </w:p>
     <w:p>
       <w:pPr>
@@ -12882,14 +13296,14 @@
       <w:pPr>
         <w:pStyle w:val="Heading3"/>
       </w:pPr>
-      <w:bookmarkStart w:id="49" w:name="_Toc434846636"/>
-      <w:bookmarkStart w:id="50" w:name="_Toc434930047"/>
+      <w:bookmarkStart w:id="48" w:name="_Toc434846636"/>
+      <w:bookmarkStart w:id="49" w:name="_Toc434930047"/>
       <w:r>
         <w:lastRenderedPageBreak/>
         <w:t>Eliminar boleia</w:t>
       </w:r>
+      <w:bookmarkEnd w:id="48"/>
       <w:bookmarkEnd w:id="49"/>
-      <w:bookmarkEnd w:id="50"/>
     </w:p>
     <w:p>
       <w:r>
@@ -13302,7 +13716,7 @@
       <w:pPr>
         <w:pStyle w:val="Caption"/>
       </w:pPr>
-      <w:bookmarkStart w:id="51" w:name="_Toc434874440"/>
+      <w:bookmarkStart w:id="50" w:name="_Toc434874440"/>
       <w:r>
         <w:t xml:space="preserve">Tabela </w:t>
       </w:r>
@@ -13317,7 +13731,7 @@
       <w:r>
         <w:t xml:space="preserve"> – Descrição do caso de uso “Eliminar Boleia”</w:t>
       </w:r>
-      <w:bookmarkEnd w:id="51"/>
+      <w:bookmarkEnd w:id="50"/>
     </w:p>
     <w:p/>
     <w:p>
@@ -13333,69 +13747,69 @@
       <w:pPr>
         <w:pStyle w:val="Heading2"/>
       </w:pPr>
-      <w:bookmarkStart w:id="52" w:name="_Toc434846637"/>
-      <w:bookmarkStart w:id="53" w:name="_Toc434930048"/>
+      <w:bookmarkStart w:id="51" w:name="_Toc434846637"/>
+      <w:bookmarkStart w:id="52" w:name="_Toc434930048"/>
       <w:r>
         <w:lastRenderedPageBreak/>
         <w:t>Diagramas de sequência</w:t>
       </w:r>
+      <w:bookmarkEnd w:id="51"/>
       <w:bookmarkEnd w:id="52"/>
+    </w:p>
+    <w:p>
+      <w:r>
+        <w:t xml:space="preserve">Os diagramas de sequência mostram a interação entre o utilizador, </w:t>
+      </w:r>
+      <w:proofErr w:type="gramStart"/>
+      <w:r>
+        <w:t>a</w:t>
+      </w:r>
+      <w:proofErr w:type="gramEnd"/>
+      <w:r>
+        <w:t xml:space="preserve"> aplicação e as tabelas da b</w:t>
+      </w:r>
+      <w:r>
+        <w:t>a</w:t>
+      </w:r>
+      <w:r>
+        <w:t>se de dados</w:t>
+      </w:r>
+      <w:r>
+        <w:t xml:space="preserve"> por passos sequenciais. </w:t>
+      </w:r>
+      <w:r>
+        <w:t xml:space="preserve">Os diagramas de sequência baseiam-se </w:t>
+      </w:r>
+      <w:r>
+        <w:t>nas descrições de caso de uso e estabelecem a ponte entre a</w:t>
+      </w:r>
+      <w:r>
+        <w:t xml:space="preserve">s descrições e a base de dados. Cada seta representa uma acção entre os dois intervenientes ligados pela seta. </w:t>
+      </w:r>
+      <w:r>
+        <w:t xml:space="preserve">Aqui são apresentados os diagramas de sequência mais relevantes e/ou interessantes ao projeto. </w:t>
+      </w:r>
+      <w:r>
+        <w:t xml:space="preserve">Os diagramas de sequência </w:t>
+      </w:r>
+      <w:r>
+        <w:t xml:space="preserve">menos relevantes </w:t>
+      </w:r>
+      <w:r>
+        <w:t>encontram-se no Anexo B deste relatório.</w:t>
+      </w:r>
+    </w:p>
+    <w:p>
+      <w:pPr>
+        <w:pStyle w:val="Heading3"/>
+      </w:pPr>
+      <w:bookmarkStart w:id="53" w:name="_Toc434846638"/>
+      <w:bookmarkStart w:id="54" w:name="_Toc434930049"/>
+      <w:r>
+        <w:t>Inserir boleia</w:t>
+      </w:r>
       <w:bookmarkEnd w:id="53"/>
-    </w:p>
-    <w:p>
-      <w:r>
-        <w:t xml:space="preserve">Os diagramas de sequência mostram a interação entre o utilizador, </w:t>
-      </w:r>
-      <w:proofErr w:type="gramStart"/>
-      <w:r>
-        <w:t>a</w:t>
-      </w:r>
-      <w:proofErr w:type="gramEnd"/>
-      <w:r>
-        <w:t xml:space="preserve"> aplicação e as tabelas da b</w:t>
-      </w:r>
-      <w:r>
-        <w:t>a</w:t>
-      </w:r>
-      <w:r>
-        <w:t>se de dados</w:t>
-      </w:r>
-      <w:r>
-        <w:t xml:space="preserve"> por passos sequenciais. </w:t>
-      </w:r>
-      <w:r>
-        <w:t xml:space="preserve">Os diagramas de sequência baseiam-se </w:t>
-      </w:r>
-      <w:r>
-        <w:t>nas descrições de caso de uso e estabelecem a ponte entre a</w:t>
-      </w:r>
-      <w:r>
-        <w:t xml:space="preserve">s descrições e a base de dados. Cada seta representa uma acção entre os dois intervenientes ligados pela seta. </w:t>
-      </w:r>
-      <w:r>
-        <w:t xml:space="preserve">Aqui são apresentados os diagramas de sequência mais relevantes e/ou interessantes ao projeto. </w:t>
-      </w:r>
-      <w:r>
-        <w:t xml:space="preserve">Os diagramas de sequência </w:t>
-      </w:r>
-      <w:r>
-        <w:t xml:space="preserve">menos relevantes </w:t>
-      </w:r>
-      <w:r>
-        <w:t>encontram-se no Anexo B deste relatório.</w:t>
-      </w:r>
-    </w:p>
-    <w:p>
-      <w:pPr>
-        <w:pStyle w:val="Heading3"/>
-      </w:pPr>
-      <w:bookmarkStart w:id="54" w:name="_Toc434846638"/>
-      <w:bookmarkStart w:id="55" w:name="_Toc434930049"/>
-      <w:r>
-        <w:t>Inserir boleia</w:t>
-      </w:r>
       <w:bookmarkEnd w:id="54"/>
-      <w:bookmarkEnd w:id="55"/>
     </w:p>
     <w:p>
       <w:r>
@@ -13450,7 +13864,7 @@
           <w:lang w:eastAsia="ja-JP"/>
         </w:rPr>
         <w:drawing>
-          <wp:inline distT="0" distB="0" distL="0" distR="0">
+          <wp:inline distT="0" distB="0" distL="0" distR="0" wp14:anchorId="3E09E842" wp14:editId="1D2006A4">
             <wp:extent cx="5400040" cy="2867025"/>
             <wp:effectExtent l="0" t="0" r="0" b="9525"/>
             <wp:docPr id="25" name="Picture 25"/>
@@ -13465,7 +13879,7 @@
                     <pic:cNvPicPr/>
                   </pic:nvPicPr>
                   <pic:blipFill>
-                    <a:blip r:embed="rId16">
+                    <a:blip r:embed="rId19">
                       <a:extLst>
                         <a:ext uri="{28A0092B-C50C-407E-A947-70E740481C1C}">
                           <a14:useLocalDpi xmlns:a14="http://schemas.microsoft.com/office/drawing/2010/main" val="0"/>
@@ -13496,8 +13910,8 @@
       <w:pPr>
         <w:pStyle w:val="Caption"/>
       </w:pPr>
-      <w:bookmarkStart w:id="56" w:name="_Ref434845835"/>
-      <w:bookmarkStart w:id="57" w:name="_Toc434874414"/>
+      <w:bookmarkStart w:id="55" w:name="_Ref434845835"/>
+      <w:bookmarkStart w:id="56" w:name="_Toc434874414"/>
       <w:r>
         <w:t xml:space="preserve">Figura </w:t>
       </w:r>
@@ -13509,11 +13923,11 @@
           <w:t>4</w:t>
         </w:r>
       </w:fldSimple>
+      <w:bookmarkEnd w:id="55"/>
+      <w:r>
+        <w:t>- Diagrama de sequência "Inserir boleia"</w:t>
+      </w:r>
       <w:bookmarkEnd w:id="56"/>
-      <w:r>
-        <w:t>- Diagrama de sequência "Inserir boleia"</w:t>
-      </w:r>
-      <w:bookmarkEnd w:id="57"/>
     </w:p>
     <w:p>
       <w:r>
@@ -13524,14 +13938,14 @@
       <w:pPr>
         <w:pStyle w:val="Heading3"/>
       </w:pPr>
-      <w:bookmarkStart w:id="58" w:name="_Toc434846639"/>
-      <w:bookmarkStart w:id="59" w:name="_Toc434930050"/>
+      <w:bookmarkStart w:id="57" w:name="_Toc434846639"/>
+      <w:bookmarkStart w:id="58" w:name="_Toc434930050"/>
       <w:r>
         <w:lastRenderedPageBreak/>
         <w:t>Eliminar boleia</w:t>
       </w:r>
+      <w:bookmarkEnd w:id="57"/>
       <w:bookmarkEnd w:id="58"/>
-      <w:bookmarkEnd w:id="59"/>
     </w:p>
     <w:p>
       <w:r>
@@ -13577,7 +13991,7 @@
           <w:lang w:eastAsia="ja-JP"/>
         </w:rPr>
         <w:drawing>
-          <wp:inline distT="0" distB="0" distL="0" distR="0">
+          <wp:inline distT="0" distB="0" distL="0" distR="0" wp14:anchorId="70AB932C" wp14:editId="0139F7C6">
             <wp:extent cx="5400040" cy="2473960"/>
             <wp:effectExtent l="0" t="0" r="0" b="2540"/>
             <wp:docPr id="24" name="Picture 24"/>
@@ -13592,7 +14006,7 @@
                     <pic:cNvPicPr/>
                   </pic:nvPicPr>
                   <pic:blipFill>
-                    <a:blip r:embed="rId17" cstate="print">
+                    <a:blip r:embed="rId20" cstate="print">
                       <a:extLst>
                         <a:ext uri="{28A0092B-C50C-407E-A947-70E740481C1C}">
                           <a14:useLocalDpi xmlns:a14="http://schemas.microsoft.com/office/drawing/2010/main" val="0"/>
@@ -13623,8 +14037,8 @@
       <w:pPr>
         <w:pStyle w:val="Caption"/>
       </w:pPr>
-      <w:bookmarkStart w:id="60" w:name="_Ref434845804"/>
-      <w:bookmarkStart w:id="61" w:name="_Toc434874415"/>
+      <w:bookmarkStart w:id="59" w:name="_Ref434845804"/>
+      <w:bookmarkStart w:id="60" w:name="_Toc434874415"/>
       <w:r>
         <w:t xml:space="preserve">Figura </w:t>
       </w:r>
@@ -13636,11 +14050,11 @@
           <w:t>5</w:t>
         </w:r>
       </w:fldSimple>
+      <w:bookmarkEnd w:id="59"/>
+      <w:r>
+        <w:t xml:space="preserve"> - Diagrama de sequência "Eliminar boleia"</w:t>
+      </w:r>
       <w:bookmarkEnd w:id="60"/>
-      <w:r>
-        <w:t xml:space="preserve"> - Diagrama de sequência "Eliminar boleia"</w:t>
-      </w:r>
-      <w:bookmarkEnd w:id="61"/>
     </w:p>
     <w:p>
       <w:r>
@@ -13660,8 +14074,8 @@
       <w:pPr>
         <w:pStyle w:val="Heading2"/>
       </w:pPr>
-      <w:bookmarkStart w:id="62" w:name="_Toc434846640"/>
-      <w:bookmarkStart w:id="63" w:name="_Toc434930051"/>
+      <w:bookmarkStart w:id="61" w:name="_Toc434846640"/>
+      <w:bookmarkStart w:id="62" w:name="_Toc434930051"/>
       <w:r>
         <w:lastRenderedPageBreak/>
         <w:t>Diagrama de classes e m</w:t>
@@ -13675,8 +14089,8 @@
       <w:r>
         <w:t>ER</w:t>
       </w:r>
+      <w:bookmarkEnd w:id="61"/>
       <w:bookmarkEnd w:id="62"/>
-      <w:bookmarkEnd w:id="63"/>
     </w:p>
     <w:p>
       <w:r>
@@ -13810,7 +14224,7 @@
           <w:lang w:eastAsia="ja-JP"/>
         </w:rPr>
         <w:drawing>
-          <wp:inline distT="0" distB="0" distL="0" distR="0" wp14:anchorId="3E1D45B1" wp14:editId="040765AE">
+          <wp:inline distT="0" distB="0" distL="0" distR="0" wp14:anchorId="27E312EA" wp14:editId="4D596663">
             <wp:extent cx="5400040" cy="3977640"/>
             <wp:effectExtent l="0" t="0" r="0" b="3810"/>
             <wp:docPr id="23" name="Picture 23"/>
@@ -13825,7 +14239,7 @@
                     <pic:cNvPicPr/>
                   </pic:nvPicPr>
                   <pic:blipFill>
-                    <a:blip r:embed="rId18">
+                    <a:blip r:embed="rId21">
                       <a:extLst>
                         <a:ext uri="{28A0092B-C50C-407E-A947-70E740481C1C}">
                           <a14:useLocalDpi xmlns:a14="http://schemas.microsoft.com/office/drawing/2010/main" val="0"/>
@@ -13856,8 +14270,8 @@
       <w:pPr>
         <w:pStyle w:val="Caption"/>
       </w:pPr>
-      <w:bookmarkStart w:id="64" w:name="_Ref434581242"/>
-      <w:bookmarkStart w:id="65" w:name="_Toc434874416"/>
+      <w:bookmarkStart w:id="63" w:name="_Ref434581242"/>
+      <w:bookmarkStart w:id="64" w:name="_Toc434874416"/>
       <w:r>
         <w:t xml:space="preserve">Figura </w:t>
       </w:r>
@@ -13869,11 +14283,11 @@
           <w:t>6</w:t>
         </w:r>
       </w:fldSimple>
+      <w:bookmarkEnd w:id="63"/>
+      <w:r>
+        <w:t xml:space="preserve"> - Diagrama de classes</w:t>
+      </w:r>
       <w:bookmarkEnd w:id="64"/>
-      <w:r>
-        <w:t xml:space="preserve"> - Diagrama de classes</w:t>
-      </w:r>
-      <w:bookmarkEnd w:id="65"/>
     </w:p>
     <w:p>
       <w:r>
@@ -13883,7 +14297,7 @@
         </w:rPr>
         <w:lastRenderedPageBreak/>
         <w:drawing>
-          <wp:inline distT="0" distB="0" distL="0" distR="0" wp14:anchorId="2AD4778A" wp14:editId="33FAACDE">
+          <wp:inline distT="0" distB="0" distL="0" distR="0" wp14:anchorId="79B9BEF6" wp14:editId="65DFE78A">
             <wp:extent cx="5400040" cy="4975860"/>
             <wp:effectExtent l="0" t="0" r="0" b="0"/>
             <wp:docPr id="20" name="Picture 20"/>
@@ -13898,7 +14312,7 @@
                     <pic:cNvPicPr/>
                   </pic:nvPicPr>
                   <pic:blipFill>
-                    <a:blip r:embed="rId19">
+                    <a:blip r:embed="rId22">
                       <a:extLst>
                         <a:ext uri="{28A0092B-C50C-407E-A947-70E740481C1C}">
                           <a14:useLocalDpi xmlns:a14="http://schemas.microsoft.com/office/drawing/2010/main" val="0"/>
@@ -13929,8 +14343,8 @@
       <w:pPr>
         <w:pStyle w:val="Caption"/>
       </w:pPr>
-      <w:bookmarkStart w:id="66" w:name="_Ref433701415"/>
-      <w:bookmarkStart w:id="67" w:name="_Toc434874417"/>
+      <w:bookmarkStart w:id="65" w:name="_Ref433701415"/>
+      <w:bookmarkStart w:id="66" w:name="_Toc434874417"/>
       <w:r>
         <w:t xml:space="preserve">Figura </w:t>
       </w:r>
@@ -13942,28 +14356,28 @@
           <w:t>7</w:t>
         </w:r>
       </w:fldSimple>
+      <w:bookmarkEnd w:id="65"/>
+      <w:r>
+        <w:t xml:space="preserve"> - Modelo E</w:t>
+      </w:r>
+      <w:r>
+        <w:t>E</w:t>
+      </w:r>
+      <w:r>
+        <w:t>R</w:t>
+      </w:r>
+      <w:r>
+        <w:t xml:space="preserve"> criado em </w:t>
+      </w:r>
+      <w:proofErr w:type="gramStart"/>
+      <w:r>
+        <w:t>MySQL</w:t>
+      </w:r>
+      <w:proofErr w:type="gramEnd"/>
+      <w:r>
+        <w:t xml:space="preserve"> Workbench</w:t>
+      </w:r>
       <w:bookmarkEnd w:id="66"/>
-      <w:r>
-        <w:t xml:space="preserve"> - Modelo E</w:t>
-      </w:r>
-      <w:r>
-        <w:t>E</w:t>
-      </w:r>
-      <w:r>
-        <w:t>R</w:t>
-      </w:r>
-      <w:r>
-        <w:t xml:space="preserve"> criado em </w:t>
-      </w:r>
-      <w:proofErr w:type="gramStart"/>
-      <w:r>
-        <w:t>MySQL</w:t>
-      </w:r>
-      <w:proofErr w:type="gramEnd"/>
-      <w:r>
-        <w:t xml:space="preserve"> Workbench</w:t>
-      </w:r>
-      <w:bookmarkEnd w:id="67"/>
     </w:p>
     <w:p>
       <w:r>
@@ -14032,43 +14446,43 @@
       <w:pPr>
         <w:pStyle w:val="Heading2"/>
       </w:pPr>
-      <w:bookmarkStart w:id="68" w:name="_Toc434846641"/>
-      <w:bookmarkStart w:id="69" w:name="_Toc434930052"/>
+      <w:bookmarkStart w:id="67" w:name="_Toc434846641"/>
+      <w:bookmarkStart w:id="68" w:name="_Toc434930052"/>
       <w:r>
         <w:lastRenderedPageBreak/>
         <w:t>Semântica</w:t>
       </w:r>
+      <w:bookmarkEnd w:id="67"/>
       <w:bookmarkEnd w:id="68"/>
+    </w:p>
+    <w:p>
+      <w:r>
+        <w:t>Nesta secção é apresentado</w:t>
+      </w:r>
+      <w:r>
+        <w:t xml:space="preserve"> o dicionário de dados e a tabela de operações às tabelas </w:t>
+      </w:r>
+      <w:r>
+        <w:t xml:space="preserve">da base de dados </w:t>
+      </w:r>
+      <w:r>
+        <w:t>d</w:t>
+      </w:r>
+      <w:r>
+        <w:t>o projeto.</w:t>
+      </w:r>
+    </w:p>
+    <w:p>
+      <w:pPr>
+        <w:pStyle w:val="Heading3"/>
+      </w:pPr>
+      <w:bookmarkStart w:id="69" w:name="_Toc434846642"/>
+      <w:bookmarkStart w:id="70" w:name="_Toc434930053"/>
+      <w:r>
+        <w:t>Utilizadores</w:t>
+      </w:r>
       <w:bookmarkEnd w:id="69"/>
-    </w:p>
-    <w:p>
-      <w:r>
-        <w:t>Nesta secção é apresentado</w:t>
-      </w:r>
-      <w:r>
-        <w:t xml:space="preserve"> o dicionário de dados e a tabela de operações às tabelas </w:t>
-      </w:r>
-      <w:r>
-        <w:t xml:space="preserve">da base de dados </w:t>
-      </w:r>
-      <w:r>
-        <w:t>d</w:t>
-      </w:r>
-      <w:r>
-        <w:t>o projeto.</w:t>
-      </w:r>
-    </w:p>
-    <w:p>
-      <w:pPr>
-        <w:pStyle w:val="Heading3"/>
-      </w:pPr>
-      <w:bookmarkStart w:id="70" w:name="_Toc434846642"/>
-      <w:bookmarkStart w:id="71" w:name="_Toc434930053"/>
-      <w:r>
-        <w:t>Utilizadores</w:t>
-      </w:r>
       <w:bookmarkEnd w:id="70"/>
-      <w:bookmarkEnd w:id="71"/>
     </w:p>
     <w:p>
       <w:r>
@@ -15433,7 +15847,7 @@
       <w:pPr>
         <w:pStyle w:val="Caption"/>
       </w:pPr>
-      <w:bookmarkStart w:id="72" w:name="_Toc434874441"/>
+      <w:bookmarkStart w:id="71" w:name="_Toc434874441"/>
       <w:r>
         <w:t xml:space="preserve">Tabela </w:t>
       </w:r>
@@ -15454,7 +15868,7 @@
       <w:r>
         <w:t>tilizadores</w:t>
       </w:r>
-      <w:bookmarkEnd w:id="72"/>
+      <w:bookmarkEnd w:id="71"/>
     </w:p>
     <w:p>
       <w:pPr>
@@ -15793,7 +16207,7 @@
       <w:pPr>
         <w:pStyle w:val="Caption"/>
       </w:pPr>
-      <w:bookmarkStart w:id="73" w:name="_Toc434874442"/>
+      <w:bookmarkStart w:id="72" w:name="_Toc434874442"/>
       <w:r>
         <w:t xml:space="preserve">Tabela </w:t>
       </w:r>
@@ -15811,7 +16225,7 @@
       <w:r>
         <w:t>tilizadores</w:t>
       </w:r>
-      <w:bookmarkEnd w:id="73"/>
+      <w:bookmarkEnd w:id="72"/>
     </w:p>
     <w:p>
       <w:r>
@@ -15822,14 +16236,14 @@
       <w:pPr>
         <w:pStyle w:val="Heading3"/>
       </w:pPr>
-      <w:bookmarkStart w:id="74" w:name="_Toc434846643"/>
-      <w:bookmarkStart w:id="75" w:name="_Toc434930054"/>
+      <w:bookmarkStart w:id="73" w:name="_Toc434846643"/>
+      <w:bookmarkStart w:id="74" w:name="_Toc434930054"/>
       <w:r>
         <w:lastRenderedPageBreak/>
         <w:t>Boleias</w:t>
       </w:r>
+      <w:bookmarkEnd w:id="73"/>
       <w:bookmarkEnd w:id="74"/>
-      <w:bookmarkEnd w:id="75"/>
     </w:p>
     <w:p>
       <w:r>
@@ -17378,7 +17792,7 @@
       <w:pPr>
         <w:pStyle w:val="Caption"/>
       </w:pPr>
-      <w:bookmarkStart w:id="76" w:name="_Toc434874443"/>
+      <w:bookmarkStart w:id="75" w:name="_Toc434874443"/>
       <w:r>
         <w:t xml:space="preserve">Tabela </w:t>
       </w:r>
@@ -17402,7 +17816,7 @@
       <w:r>
         <w:t>oleias</w:t>
       </w:r>
-      <w:bookmarkEnd w:id="76"/>
+      <w:bookmarkEnd w:id="75"/>
     </w:p>
     <w:p>
       <w:pPr>
@@ -17785,7 +18199,7 @@
       <w:pPr>
         <w:pStyle w:val="Caption"/>
       </w:pPr>
-      <w:bookmarkStart w:id="77" w:name="_Toc434874444"/>
+      <w:bookmarkStart w:id="76" w:name="_Toc434874444"/>
       <w:r>
         <w:t xml:space="preserve">Tabela </w:t>
       </w:r>
@@ -17803,7 +18217,7 @@
       <w:r>
         <w:t>oleias</w:t>
       </w:r>
-      <w:bookmarkEnd w:id="77"/>
+      <w:bookmarkEnd w:id="76"/>
     </w:p>
     <w:p>
       <w:r>
@@ -17814,14 +18228,14 @@
       <w:pPr>
         <w:pStyle w:val="Heading3"/>
       </w:pPr>
-      <w:bookmarkStart w:id="78" w:name="_Toc434846644"/>
-      <w:bookmarkStart w:id="79" w:name="_Toc434930055"/>
+      <w:bookmarkStart w:id="77" w:name="_Toc434846644"/>
+      <w:bookmarkStart w:id="78" w:name="_Toc434930055"/>
       <w:r>
         <w:lastRenderedPageBreak/>
         <w:t>Passageiros</w:t>
       </w:r>
+      <w:bookmarkEnd w:id="77"/>
       <w:bookmarkEnd w:id="78"/>
-      <w:bookmarkEnd w:id="79"/>
     </w:p>
     <w:p>
       <w:r>
@@ -18443,7 +18857,7 @@
       <w:pPr>
         <w:pStyle w:val="Caption"/>
       </w:pPr>
-      <w:bookmarkStart w:id="80" w:name="_Toc434874445"/>
+      <w:bookmarkStart w:id="79" w:name="_Toc434874445"/>
       <w:r>
         <w:t xml:space="preserve">Tabela </w:t>
       </w:r>
@@ -18464,7 +18878,7 @@
       <w:r>
         <w:t>assageiros</w:t>
       </w:r>
-      <w:bookmarkEnd w:id="80"/>
+      <w:bookmarkEnd w:id="79"/>
     </w:p>
     <w:p>
       <w:r>
@@ -18781,7 +19195,7 @@
       <w:pPr>
         <w:pStyle w:val="Caption"/>
       </w:pPr>
-      <w:bookmarkStart w:id="81" w:name="_Toc434874446"/>
+      <w:bookmarkStart w:id="80" w:name="_Toc434874446"/>
       <w:r>
         <w:t xml:space="preserve">Tabela </w:t>
       </w:r>
@@ -18803,7 +19217,7 @@
       <w:r>
         <w:t>assageiros</w:t>
       </w:r>
-      <w:bookmarkEnd w:id="81"/>
+      <w:bookmarkEnd w:id="80"/>
       <w:proofErr w:type="gramEnd"/>
     </w:p>
     <w:p>
@@ -18819,14 +19233,14 @@
       <w:pPr>
         <w:pStyle w:val="Heading3"/>
       </w:pPr>
-      <w:bookmarkStart w:id="82" w:name="_Toc434846645"/>
-      <w:bookmarkStart w:id="83" w:name="_Toc434930056"/>
+      <w:bookmarkStart w:id="81" w:name="_Toc434846645"/>
+      <w:bookmarkStart w:id="82" w:name="_Toc434930056"/>
       <w:r>
         <w:lastRenderedPageBreak/>
         <w:t>Estatísticas</w:t>
       </w:r>
+      <w:bookmarkEnd w:id="81"/>
       <w:bookmarkEnd w:id="82"/>
-      <w:bookmarkEnd w:id="83"/>
     </w:p>
     <w:p>
       <w:r>
@@ -19626,7 +20040,7 @@
       <w:pPr>
         <w:pStyle w:val="Caption"/>
       </w:pPr>
-      <w:bookmarkStart w:id="84" w:name="_Toc434874447"/>
+      <w:bookmarkStart w:id="83" w:name="_Toc434874447"/>
       <w:r>
         <w:t xml:space="preserve">Tabela </w:t>
       </w:r>
@@ -19649,7 +20063,7 @@
       <w:r>
         <w:t>.</w:t>
       </w:r>
-      <w:bookmarkEnd w:id="84"/>
+      <w:bookmarkEnd w:id="83"/>
     </w:p>
     <w:p>
       <w:r>
@@ -19910,7 +20324,7 @@
       <w:pPr>
         <w:pStyle w:val="Caption"/>
       </w:pPr>
-      <w:bookmarkStart w:id="85" w:name="_Toc434874448"/>
+      <w:bookmarkStart w:id="84" w:name="_Toc434874448"/>
       <w:r>
         <w:t xml:space="preserve">Tabela </w:t>
       </w:r>
@@ -19925,7 +20339,7 @@
       <w:r>
         <w:t xml:space="preserve"> - Operações da tabela Estatíticas.</w:t>
       </w:r>
-      <w:bookmarkEnd w:id="85"/>
+      <w:bookmarkEnd w:id="84"/>
       <w:proofErr w:type="gramStart"/>
       <w:r>
         <w:br w:type="page"/>
@@ -19936,14 +20350,14 @@
       <w:pPr>
         <w:pStyle w:val="Heading3"/>
       </w:pPr>
-      <w:bookmarkStart w:id="86" w:name="_Toc434846646"/>
-      <w:bookmarkStart w:id="87" w:name="_Toc434930057"/>
+      <w:bookmarkStart w:id="85" w:name="_Toc434846646"/>
+      <w:bookmarkStart w:id="86" w:name="_Toc434930057"/>
       <w:r>
         <w:lastRenderedPageBreak/>
         <w:t>Configurações</w:t>
       </w:r>
+      <w:bookmarkEnd w:id="85"/>
       <w:bookmarkEnd w:id="86"/>
-      <w:bookmarkEnd w:id="87"/>
     </w:p>
     <w:p>
       <w:r>
@@ -20814,7 +21228,7 @@
       <w:pPr>
         <w:pStyle w:val="Caption"/>
       </w:pPr>
-      <w:bookmarkStart w:id="88" w:name="_Toc434874449"/>
+      <w:bookmarkStart w:id="87" w:name="_Toc434874449"/>
       <w:r>
         <w:t xml:space="preserve">Tabela </w:t>
       </w:r>
@@ -20829,7 +21243,7 @@
       <w:r>
         <w:t xml:space="preserve"> - Dicionário de dados das configurações</w:t>
       </w:r>
-      <w:bookmarkEnd w:id="88"/>
+      <w:bookmarkEnd w:id="87"/>
       <w:r>
         <w:br w:type="page"/>
       </w:r>
@@ -21220,7 +21634,7 @@
       <w:pPr>
         <w:pStyle w:val="Caption"/>
       </w:pPr>
-      <w:bookmarkStart w:id="89" w:name="_Toc434874450"/>
+      <w:bookmarkStart w:id="88" w:name="_Toc434874450"/>
       <w:r>
         <w:t xml:space="preserve">Tabela </w:t>
       </w:r>
@@ -21235,7 +21649,7 @@
       <w:r>
         <w:t xml:space="preserve"> - Operações da tabela Configurações</w:t>
       </w:r>
-      <w:bookmarkEnd w:id="89"/>
+      <w:bookmarkEnd w:id="88"/>
     </w:p>
     <w:p>
       <w:r>
@@ -21246,14 +21660,14 @@
       <w:pPr>
         <w:pStyle w:val="Heading3"/>
       </w:pPr>
-      <w:bookmarkStart w:id="90" w:name="_Toc434846647"/>
-      <w:bookmarkStart w:id="91" w:name="_Toc434930058"/>
+      <w:bookmarkStart w:id="89" w:name="_Toc434846647"/>
+      <w:bookmarkStart w:id="90" w:name="_Toc434930058"/>
       <w:r>
         <w:lastRenderedPageBreak/>
         <w:t>Alterações</w:t>
       </w:r>
+      <w:bookmarkEnd w:id="89"/>
       <w:bookmarkEnd w:id="90"/>
-      <w:bookmarkEnd w:id="91"/>
     </w:p>
     <w:p>
       <w:r>
@@ -21788,7 +22202,7 @@
       <w:pPr>
         <w:pStyle w:val="Caption"/>
       </w:pPr>
-      <w:bookmarkStart w:id="92" w:name="_Toc434874451"/>
+      <w:bookmarkStart w:id="91" w:name="_Toc434874451"/>
       <w:r>
         <w:t xml:space="preserve">Tabela </w:t>
       </w:r>
@@ -21803,7 +22217,7 @@
       <w:r>
         <w:t xml:space="preserve"> - Dicionário de dados da tabela Alterações</w:t>
       </w:r>
-      <w:bookmarkEnd w:id="92"/>
+      <w:bookmarkEnd w:id="91"/>
     </w:p>
     <w:p>
       <w:r>
@@ -22024,7 +22438,7 @@
       <w:pPr>
         <w:pStyle w:val="Caption"/>
       </w:pPr>
-      <w:bookmarkStart w:id="93" w:name="_Toc434874452"/>
+      <w:bookmarkStart w:id="92" w:name="_Toc434874452"/>
       <w:r>
         <w:t xml:space="preserve">Tabela </w:t>
       </w:r>
@@ -22039,13 +22453,13 @@
       <w:r>
         <w:t xml:space="preserve"> - Operações da tabela Alterações</w:t>
       </w:r>
-      <w:bookmarkEnd w:id="93"/>
+      <w:bookmarkEnd w:id="92"/>
     </w:p>
     <w:p/>
     <w:p>
       <w:pPr>
         <w:sectPr>
-          <w:headerReference w:type="default" r:id="rId20"/>
+          <w:headerReference w:type="default" r:id="rId23"/>
           <w:pgSz w:w="11906" w:h="16838"/>
           <w:pgMar w:top="1417" w:right="1701" w:bottom="1417" w:left="1701" w:header="708" w:footer="708" w:gutter="0"/>
           <w:cols w:space="708"/>
@@ -22057,67 +22471,67 @@
       <w:pPr>
         <w:pStyle w:val="Heading1"/>
       </w:pPr>
-      <w:bookmarkStart w:id="94" w:name="_Toc434846648"/>
-      <w:bookmarkStart w:id="95" w:name="_Toc434930059"/>
+      <w:bookmarkStart w:id="93" w:name="_Toc434846648"/>
+      <w:bookmarkStart w:id="94" w:name="_Toc434930059"/>
       <w:r>
         <w:lastRenderedPageBreak/>
         <w:t>Desenvolvimento</w:t>
       </w:r>
+      <w:bookmarkEnd w:id="93"/>
       <w:bookmarkEnd w:id="94"/>
+    </w:p>
+    <w:p/>
+    <w:p>
+      <w:r>
+        <w:t>Neste capítulo serão apresentadas</w:t>
+      </w:r>
+      <w:r>
+        <w:t xml:space="preserve"> as tecnologias utilizadas para o desenvolvimento da aplicação, </w:t>
+      </w:r>
+      <w:r>
+        <w:t xml:space="preserve">os desafios de maior complexidade que aparecerem durante todo </w:t>
+      </w:r>
+      <w:r>
+        <w:t>o desenvolvimento da aplicação com</w:t>
+      </w:r>
+      <w:r>
+        <w:t xml:space="preserve"> as respetivas soluções</w:t>
+      </w:r>
+      <w:r>
+        <w:t xml:space="preserve"> e a avaliação do produto desenvolvido</w:t>
+      </w:r>
+      <w:r>
+        <w:t>.</w:t>
+      </w:r>
+    </w:p>
+    <w:p>
+      <w:pPr>
+        <w:pStyle w:val="Heading2"/>
+      </w:pPr>
+      <w:bookmarkStart w:id="95" w:name="_Toc434846649"/>
+      <w:bookmarkStart w:id="96" w:name="_Toc434930060"/>
+      <w:r>
+        <w:t>Tecnologias utilizadas</w:t>
+      </w:r>
       <w:bookmarkEnd w:id="95"/>
-    </w:p>
-    <w:p/>
-    <w:p>
-      <w:r>
-        <w:t>Neste capítulo serão apresentadas</w:t>
-      </w:r>
-      <w:r>
-        <w:t xml:space="preserve"> as tecnologias utilizadas para o desenvolvimento da aplicação, </w:t>
-      </w:r>
-      <w:r>
-        <w:t xml:space="preserve">os desafios de maior complexidade que aparecerem durante todo </w:t>
-      </w:r>
-      <w:r>
-        <w:t>o desenvolvimento da aplicação com</w:t>
-      </w:r>
-      <w:r>
-        <w:t xml:space="preserve"> as respetivas soluções</w:t>
-      </w:r>
-      <w:r>
-        <w:t xml:space="preserve"> e a avaliação do produto desenvolvido</w:t>
-      </w:r>
-      <w:r>
-        <w:t>.</w:t>
-      </w:r>
-    </w:p>
-    <w:p>
-      <w:pPr>
-        <w:pStyle w:val="Heading2"/>
-      </w:pPr>
-      <w:bookmarkStart w:id="96" w:name="_Toc434846649"/>
-      <w:bookmarkStart w:id="97" w:name="_Toc434930060"/>
-      <w:r>
-        <w:t>Tecnologias utilizadas</w:t>
-      </w:r>
       <w:bookmarkEnd w:id="96"/>
+    </w:p>
+    <w:p>
+      <w:r>
+        <w:t>Nesta subsecção são apresentadas as tecnologias utilizadas pelo autor para o desenvolvimento da aplicação.</w:t>
+      </w:r>
+    </w:p>
+    <w:p>
+      <w:pPr>
+        <w:pStyle w:val="Heading3"/>
+      </w:pPr>
+      <w:bookmarkStart w:id="97" w:name="_Toc434846650"/>
+      <w:bookmarkStart w:id="98" w:name="_Toc434930061"/>
+      <w:r>
+        <w:t>HTML</w:t>
+      </w:r>
       <w:bookmarkEnd w:id="97"/>
-    </w:p>
-    <w:p>
-      <w:r>
-        <w:t>Nesta subsecção são apresentadas as tecnologias utilizadas pelo autor para o desenvolvimento da aplicação.</w:t>
-      </w:r>
-    </w:p>
-    <w:p>
-      <w:pPr>
-        <w:pStyle w:val="Heading3"/>
-      </w:pPr>
-      <w:bookmarkStart w:id="98" w:name="_Toc434846650"/>
-      <w:bookmarkStart w:id="99" w:name="_Toc434930061"/>
-      <w:r>
-        <w:t>HTML</w:t>
-      </w:r>
       <w:bookmarkEnd w:id="98"/>
-      <w:bookmarkEnd w:id="99"/>
     </w:p>
     <w:p>
       <w:r>
@@ -22273,13 +22687,13 @@
       <w:pPr>
         <w:pStyle w:val="Heading3"/>
       </w:pPr>
-      <w:bookmarkStart w:id="100" w:name="_Toc434846651"/>
-      <w:bookmarkStart w:id="101" w:name="_Toc434930062"/>
+      <w:bookmarkStart w:id="99" w:name="_Toc434846651"/>
+      <w:bookmarkStart w:id="100" w:name="_Toc434930062"/>
       <w:r>
         <w:t>CSS</w:t>
       </w:r>
+      <w:bookmarkEnd w:id="99"/>
       <w:bookmarkEnd w:id="100"/>
-      <w:bookmarkEnd w:id="101"/>
     </w:p>
     <w:p>
       <w:r>
@@ -22368,13 +22782,13 @@
       <w:pPr>
         <w:pStyle w:val="Heading3"/>
       </w:pPr>
-      <w:bookmarkStart w:id="102" w:name="_Toc434846652"/>
-      <w:bookmarkStart w:id="103" w:name="_Toc434930063"/>
+      <w:bookmarkStart w:id="101" w:name="_Toc434846652"/>
+      <w:bookmarkStart w:id="102" w:name="_Toc434930063"/>
       <w:r>
         <w:t>PHP</w:t>
       </w:r>
+      <w:bookmarkEnd w:id="101"/>
       <w:bookmarkEnd w:id="102"/>
-      <w:bookmarkEnd w:id="103"/>
     </w:p>
     <w:p>
       <w:r>
@@ -22584,13 +22998,13 @@
       <w:pPr>
         <w:pStyle w:val="Heading3"/>
       </w:pPr>
-      <w:bookmarkStart w:id="104" w:name="_Toc434846653"/>
-      <w:bookmarkStart w:id="105" w:name="_Toc434930064"/>
+      <w:bookmarkStart w:id="103" w:name="_Toc434846653"/>
+      <w:bookmarkStart w:id="104" w:name="_Toc434930064"/>
       <w:r>
         <w:t>Javascript</w:t>
       </w:r>
+      <w:bookmarkEnd w:id="103"/>
       <w:bookmarkEnd w:id="104"/>
-      <w:bookmarkEnd w:id="105"/>
     </w:p>
     <w:p>
       <w:r>
@@ -22624,13 +23038,13 @@
       <w:pPr>
         <w:pStyle w:val="Heading3"/>
       </w:pPr>
-      <w:bookmarkStart w:id="106" w:name="_Toc434846654"/>
-      <w:bookmarkStart w:id="107" w:name="_Toc434930065"/>
+      <w:bookmarkStart w:id="105" w:name="_Toc434846654"/>
+      <w:bookmarkStart w:id="106" w:name="_Toc434930065"/>
       <w:r>
         <w:t>AJAX</w:t>
       </w:r>
+      <w:bookmarkEnd w:id="105"/>
       <w:bookmarkEnd w:id="106"/>
-      <w:bookmarkEnd w:id="107"/>
     </w:p>
     <w:p>
       <w:r>
@@ -22720,14 +23134,14 @@
       <w:pPr>
         <w:pStyle w:val="Heading3"/>
       </w:pPr>
-      <w:bookmarkStart w:id="108" w:name="_Toc434846655"/>
-      <w:bookmarkStart w:id="109" w:name="_Toc434930066"/>
+      <w:bookmarkStart w:id="107" w:name="_Toc434846655"/>
+      <w:bookmarkStart w:id="108" w:name="_Toc434930066"/>
       <w:proofErr w:type="gramStart"/>
       <w:r>
         <w:t>MySQL</w:t>
       </w:r>
+      <w:bookmarkEnd w:id="107"/>
       <w:bookmarkEnd w:id="108"/>
-      <w:bookmarkEnd w:id="109"/>
       <w:proofErr w:type="gramEnd"/>
     </w:p>
     <w:p>
@@ -22862,14 +23276,14 @@
       <w:pPr>
         <w:pStyle w:val="Heading3"/>
       </w:pPr>
-      <w:bookmarkStart w:id="110" w:name="_Toc434846656"/>
-      <w:bookmarkStart w:id="111" w:name="_Toc434930067"/>
+      <w:bookmarkStart w:id="109" w:name="_Toc434846656"/>
+      <w:bookmarkStart w:id="110" w:name="_Toc434930067"/>
       <w:proofErr w:type="gramStart"/>
       <w:r>
         <w:t>GitHub</w:t>
       </w:r>
+      <w:bookmarkEnd w:id="109"/>
       <w:bookmarkEnd w:id="110"/>
-      <w:bookmarkEnd w:id="111"/>
       <w:proofErr w:type="gramEnd"/>
     </w:p>
     <w:p>
@@ -22970,8 +23384,8 @@
       <w:pPr>
         <w:pStyle w:val="Heading2"/>
       </w:pPr>
-      <w:bookmarkStart w:id="112" w:name="_Toc434846657"/>
-      <w:bookmarkStart w:id="113" w:name="_Toc434930068"/>
+      <w:bookmarkStart w:id="111" w:name="_Toc434846657"/>
+      <w:bookmarkStart w:id="112" w:name="_Toc434930068"/>
       <w:r>
         <w:lastRenderedPageBreak/>
         <w:t>Diagrama de hiera</w:t>
@@ -22982,8 +23396,8 @@
       <w:r>
         <w:t>quia</w:t>
       </w:r>
+      <w:bookmarkEnd w:id="111"/>
       <w:bookmarkEnd w:id="112"/>
-      <w:bookmarkEnd w:id="113"/>
     </w:p>
     <w:p>
       <w:r>
@@ -23023,7 +23437,7 @@
           <w:lang w:eastAsia="ja-JP"/>
         </w:rPr>
         <w:drawing>
-          <wp:inline distT="0" distB="0" distL="0" distR="0" wp14:anchorId="32C6A248" wp14:editId="094C71A3">
+          <wp:inline distT="0" distB="0" distL="0" distR="0" wp14:anchorId="59C282DB" wp14:editId="1622F0B7">
             <wp:extent cx="5400040" cy="2535555"/>
             <wp:effectExtent l="0" t="0" r="0" b="0"/>
             <wp:docPr id="3" name="Picture 3"/>
@@ -23038,7 +23452,7 @@
                     <pic:cNvPicPr/>
                   </pic:nvPicPr>
                   <pic:blipFill>
-                    <a:blip r:embed="rId21">
+                    <a:blip r:embed="rId24">
                       <a:extLst>
                         <a:ext uri="{28A0092B-C50C-407E-A947-70E740481C1C}">
                           <a14:useLocalDpi xmlns:a14="http://schemas.microsoft.com/office/drawing/2010/main" val="0"/>
@@ -23069,7 +23483,7 @@
       <w:pPr>
         <w:pStyle w:val="Caption"/>
       </w:pPr>
-      <w:bookmarkStart w:id="114" w:name="_Toc434874418"/>
+      <w:bookmarkStart w:id="113" w:name="_Toc434874418"/>
       <w:r>
         <w:t xml:space="preserve">Figura </w:t>
       </w:r>
@@ -23093,7 +23507,7 @@
       <w:r>
         <w:t>uia</w:t>
       </w:r>
-      <w:bookmarkEnd w:id="114"/>
+      <w:bookmarkEnd w:id="113"/>
       <w:r>
         <w:t xml:space="preserve"> </w:t>
       </w:r>
@@ -23111,8 +23525,8 @@
       <w:pPr>
         <w:pStyle w:val="Heading2"/>
       </w:pPr>
-      <w:bookmarkStart w:id="115" w:name="_Toc434846658"/>
-      <w:bookmarkStart w:id="116" w:name="_Toc434930069"/>
+      <w:bookmarkStart w:id="114" w:name="_Toc434846658"/>
+      <w:bookmarkStart w:id="115" w:name="_Toc434930069"/>
       <w:r>
         <w:lastRenderedPageBreak/>
         <w:t xml:space="preserve">Análise e </w:t>
@@ -23127,40 +23541,40 @@
       <w:r>
         <w:t>ementação</w:t>
       </w:r>
+      <w:bookmarkEnd w:id="114"/>
       <w:bookmarkEnd w:id="115"/>
+      <w:proofErr w:type="gramEnd"/>
+    </w:p>
+    <w:p>
+      <w:r>
+        <w:t xml:space="preserve">Durante a análise e </w:t>
+      </w:r>
+      <w:proofErr w:type="gramStart"/>
+      <w:r>
+        <w:t>implementação</w:t>
+      </w:r>
+      <w:proofErr w:type="gramEnd"/>
+      <w:r>
+        <w:t xml:space="preserve"> da aplicação, foram superados vá</w:t>
+      </w:r>
+      <w:r>
+        <w:t>rios desafios, dos quais se destac</w:t>
+      </w:r>
+      <w:r>
+        <w:t>am dois. Esta secção será utilizada para apresentar e descrever os pontos principais destes desafios e as respetivas soluções.</w:t>
+      </w:r>
+    </w:p>
+    <w:p>
+      <w:pPr>
+        <w:pStyle w:val="Heading3"/>
+      </w:pPr>
+      <w:bookmarkStart w:id="116" w:name="_Toc434846659"/>
+      <w:bookmarkStart w:id="117" w:name="_Toc434930070"/>
+      <w:r>
+        <w:t>Visualização dos registos de boleias num único mapa de boleias</w:t>
+      </w:r>
       <w:bookmarkEnd w:id="116"/>
-      <w:proofErr w:type="gramEnd"/>
-    </w:p>
-    <w:p>
-      <w:r>
-        <w:t xml:space="preserve">Durante a análise e </w:t>
-      </w:r>
-      <w:proofErr w:type="gramStart"/>
-      <w:r>
-        <w:t>implementação</w:t>
-      </w:r>
-      <w:proofErr w:type="gramEnd"/>
-      <w:r>
-        <w:t xml:space="preserve"> da aplicação, foram superados vá</w:t>
-      </w:r>
-      <w:r>
-        <w:t>rios desafios, dos quais se destac</w:t>
-      </w:r>
-      <w:r>
-        <w:t>am dois. Esta secção será utilizada para apresentar e descrever os pontos principais destes desafios e as respetivas soluções.</w:t>
-      </w:r>
-    </w:p>
-    <w:p>
-      <w:pPr>
-        <w:pStyle w:val="Heading3"/>
-      </w:pPr>
-      <w:bookmarkStart w:id="117" w:name="_Toc434846659"/>
-      <w:bookmarkStart w:id="118" w:name="_Toc434930070"/>
-      <w:r>
-        <w:t>Visualização dos registos de boleias num único mapa de boleias</w:t>
-      </w:r>
       <w:bookmarkEnd w:id="117"/>
-      <w:bookmarkEnd w:id="118"/>
     </w:p>
     <w:p>
       <w:r>
@@ -23321,7 +23735,7 @@
         </w:rPr>
         <w:lastRenderedPageBreak/>
         <w:drawing>
-          <wp:inline distT="0" distB="0" distL="0" distR="0" wp14:anchorId="54B026A5" wp14:editId="04C77D22">
+          <wp:inline distT="0" distB="0" distL="0" distR="0" wp14:anchorId="55795833" wp14:editId="2B396D74">
             <wp:extent cx="5400040" cy="2627630"/>
             <wp:effectExtent l="0" t="0" r="0" b="1270"/>
             <wp:docPr id="6" name="Picture 6"/>
@@ -23336,7 +23750,7 @@
                     <pic:cNvPicPr/>
                   </pic:nvPicPr>
                   <pic:blipFill>
-                    <a:blip r:embed="rId22" cstate="print">
+                    <a:blip r:embed="rId25" cstate="print">
                       <a:extLst>
                         <a:ext uri="{28A0092B-C50C-407E-A947-70E740481C1C}">
                           <a14:useLocalDpi xmlns:a14="http://schemas.microsoft.com/office/drawing/2010/main" val="0"/>
@@ -23367,8 +23781,8 @@
       <w:pPr>
         <w:pStyle w:val="Caption"/>
       </w:pPr>
-      <w:bookmarkStart w:id="119" w:name="_Ref433621660"/>
-      <w:bookmarkStart w:id="120" w:name="_Toc434874419"/>
+      <w:bookmarkStart w:id="118" w:name="_Ref433621660"/>
+      <w:bookmarkStart w:id="119" w:name="_Toc434874419"/>
       <w:r>
         <w:t xml:space="preserve">Figura </w:t>
       </w:r>
@@ -23380,11 +23794,11 @@
           <w:t>9</w:t>
         </w:r>
       </w:fldSimple>
+      <w:bookmarkEnd w:id="118"/>
+      <w:r>
+        <w:t xml:space="preserve"> - Interface da aplicação carpooling</w:t>
+      </w:r>
       <w:bookmarkEnd w:id="119"/>
-      <w:r>
-        <w:t xml:space="preserve"> - Interface da aplicação carpooling</w:t>
-      </w:r>
-      <w:bookmarkEnd w:id="120"/>
     </w:p>
     <w:p>
       <w:r>
@@ -23490,7 +23904,7 @@
           <w:lang w:eastAsia="ja-JP"/>
         </w:rPr>
         <w:drawing>
-          <wp:inline distT="0" distB="0" distL="0" distR="0" wp14:anchorId="7418381F" wp14:editId="602DF4FF">
+          <wp:inline distT="0" distB="0" distL="0" distR="0" wp14:anchorId="5528B536" wp14:editId="15BCA9B1">
             <wp:extent cx="5400040" cy="2077085"/>
             <wp:effectExtent l="0" t="0" r="0" b="0"/>
             <wp:docPr id="19" name="Picture 19"/>
@@ -23505,7 +23919,7 @@
                     <pic:cNvPicPr/>
                   </pic:nvPicPr>
                   <pic:blipFill>
-                    <a:blip r:embed="rId23">
+                    <a:blip r:embed="rId26">
                       <a:extLst>
                         <a:ext uri="{28A0092B-C50C-407E-A947-70E740481C1C}">
                           <a14:useLocalDpi xmlns:a14="http://schemas.microsoft.com/office/drawing/2010/main" val="0"/>
@@ -23536,8 +23950,8 @@
       <w:pPr>
         <w:pStyle w:val="Caption"/>
       </w:pPr>
-      <w:bookmarkStart w:id="121" w:name="_Ref433634105"/>
-      <w:bookmarkStart w:id="122" w:name="_Toc434874420"/>
+      <w:bookmarkStart w:id="120" w:name="_Ref433634105"/>
+      <w:bookmarkStart w:id="121" w:name="_Toc434874420"/>
       <w:r>
         <w:t xml:space="preserve">Figura </w:t>
       </w:r>
@@ -23549,11 +23963,11 @@
           <w:t>10</w:t>
         </w:r>
       </w:fldSimple>
+      <w:bookmarkEnd w:id="120"/>
+      <w:r>
+        <w:t xml:space="preserve"> - Ordem de construção de tabelas pelo HTML</w:t>
+      </w:r>
       <w:bookmarkEnd w:id="121"/>
-      <w:r>
-        <w:t xml:space="preserve"> - Ordem de construção de tabelas pelo HTML</w:t>
-      </w:r>
-      <w:bookmarkEnd w:id="122"/>
     </w:p>
     <w:p>
       <w:r>
@@ -23798,7 +24212,7 @@
           <w:lang w:eastAsia="ja-JP"/>
         </w:rPr>
         <w:drawing>
-          <wp:inline distT="0" distB="0" distL="0" distR="0" wp14:anchorId="5E1CBEAA" wp14:editId="0FCB6C68">
+          <wp:inline distT="0" distB="0" distL="0" distR="0" wp14:anchorId="01C6B350" wp14:editId="3ED9A688">
             <wp:extent cx="5400040" cy="2186940"/>
             <wp:effectExtent l="0" t="0" r="0" b="3810"/>
             <wp:docPr id="16" name="Picture 16"/>
@@ -23813,7 +24227,7 @@
                     <pic:cNvPicPr/>
                   </pic:nvPicPr>
                   <pic:blipFill>
-                    <a:blip r:embed="rId24">
+                    <a:blip r:embed="rId27">
                       <a:extLst>
                         <a:ext uri="{28A0092B-C50C-407E-A947-70E740481C1C}">
                           <a14:useLocalDpi xmlns:a14="http://schemas.microsoft.com/office/drawing/2010/main" val="0"/>
@@ -23844,9 +24258,9 @@
       <w:pPr>
         <w:pStyle w:val="Caption"/>
       </w:pPr>
-      <w:bookmarkStart w:id="123" w:name="_Ref434228258"/>
-      <w:bookmarkStart w:id="124" w:name="_Ref434228252"/>
-      <w:bookmarkStart w:id="125" w:name="_Toc434874421"/>
+      <w:bookmarkStart w:id="122" w:name="_Ref434228258"/>
+      <w:bookmarkStart w:id="123" w:name="_Ref434228252"/>
+      <w:bookmarkStart w:id="124" w:name="_Toc434874421"/>
       <w:r>
         <w:t xml:space="preserve">Figura </w:t>
       </w:r>
@@ -23858,12 +24272,12 @@
           <w:t>11</w:t>
         </w:r>
       </w:fldSimple>
+      <w:bookmarkEnd w:id="122"/>
+      <w:r>
+        <w:t xml:space="preserve"> - Fluxograma do algoritmo de leitura de boleias</w:t>
+      </w:r>
       <w:bookmarkEnd w:id="123"/>
-      <w:r>
-        <w:t xml:space="preserve"> - Fluxograma do algoritmo de leitura de boleias</w:t>
-      </w:r>
       <w:bookmarkEnd w:id="124"/>
-      <w:bookmarkEnd w:id="125"/>
       <w:r>
         <w:br w:type="page"/>
       </w:r>
@@ -23872,8 +24286,8 @@
       <w:pPr>
         <w:pStyle w:val="Heading3"/>
       </w:pPr>
-      <w:bookmarkStart w:id="126" w:name="_Toc434846660"/>
-      <w:bookmarkStart w:id="127" w:name="_Toc434930071"/>
+      <w:bookmarkStart w:id="125" w:name="_Toc434846660"/>
+      <w:bookmarkStart w:id="126" w:name="_Toc434930071"/>
       <w:r>
         <w:lastRenderedPageBreak/>
         <w:t xml:space="preserve">Interface e interação </w:t>
@@ -23881,8 +24295,8 @@
       <w:r>
         <w:t>eficiente da aplicação</w:t>
       </w:r>
+      <w:bookmarkEnd w:id="125"/>
       <w:bookmarkEnd w:id="126"/>
-      <w:bookmarkEnd w:id="127"/>
     </w:p>
     <w:p>
       <w:r>
@@ -24292,7 +24706,7 @@
           <w:lang w:eastAsia="ja-JP"/>
         </w:rPr>
         <w:drawing>
-          <wp:inline distT="0" distB="0" distL="0" distR="0" wp14:anchorId="0A0A93CC" wp14:editId="52D4AD8F">
+          <wp:inline distT="0" distB="0" distL="0" distR="0" wp14:anchorId="3ED6782A" wp14:editId="44CCBC0C">
             <wp:extent cx="5400040" cy="3035935"/>
             <wp:effectExtent l="0" t="0" r="0" b="0"/>
             <wp:docPr id="22" name="Picture 22"/>
@@ -24307,7 +24721,7 @@
                     <pic:cNvPicPr/>
                   </pic:nvPicPr>
                   <pic:blipFill>
-                    <a:blip r:embed="rId25">
+                    <a:blip r:embed="rId28">
                       <a:extLst>
                         <a:ext uri="{28A0092B-C50C-407E-A947-70E740481C1C}">
                           <a14:useLocalDpi xmlns:a14="http://schemas.microsoft.com/office/drawing/2010/main" val="0"/>
@@ -24341,8 +24755,8 @@
           <w:noProof/>
         </w:rPr>
       </w:pPr>
-      <w:bookmarkStart w:id="128" w:name="_Ref434239514"/>
-      <w:bookmarkStart w:id="129" w:name="_Toc434874422"/>
+      <w:bookmarkStart w:id="127" w:name="_Ref434239514"/>
+      <w:bookmarkStart w:id="128" w:name="_Toc434874422"/>
       <w:r>
         <w:t xml:space="preserve">Figura </w:t>
       </w:r>
@@ -24354,7 +24768,7 @@
           <w:t>12</w:t>
         </w:r>
       </w:fldSimple>
-      <w:bookmarkEnd w:id="128"/>
+      <w:bookmarkEnd w:id="127"/>
       <w:r>
         <w:t xml:space="preserve"> - Interface do mapa de boleias (À esquerda: uma boleia selecionada pelo condutor; Ao centro: uma boleia selecionada por um membro;</w:t>
       </w:r>
@@ -24364,7 +24778,7 @@
         </w:rPr>
         <w:t xml:space="preserve"> À direita: um espaço vazio selecionado;)</w:t>
       </w:r>
-      <w:bookmarkEnd w:id="129"/>
+      <w:bookmarkEnd w:id="128"/>
     </w:p>
     <w:p>
       <w:pPr>
@@ -24378,8 +24792,8 @@
       <w:pPr>
         <w:pStyle w:val="Heading2"/>
       </w:pPr>
-      <w:bookmarkStart w:id="130" w:name="_Toc434846661"/>
-      <w:bookmarkStart w:id="131" w:name="_Toc434930072"/>
+      <w:bookmarkStart w:id="129" w:name="_Toc434846661"/>
+      <w:bookmarkStart w:id="130" w:name="_Toc434930072"/>
       <w:r>
         <w:lastRenderedPageBreak/>
         <w:t>Avaliação</w:t>
@@ -24387,236 +24801,236 @@
       <w:r>
         <w:t xml:space="preserve"> da aplicação</w:t>
       </w:r>
+      <w:bookmarkEnd w:id="129"/>
       <w:bookmarkEnd w:id="130"/>
+    </w:p>
+    <w:p>
+      <w:r>
+        <w:t xml:space="preserve">A quarta e última fase da programação extrema é a fase de testes. Nesta secção, iremos falar dos testes que foram feitos à aplicação </w:t>
+      </w:r>
+      <w:proofErr w:type="gramStart"/>
+      <w:r>
+        <w:t>desde de</w:t>
+      </w:r>
+      <w:proofErr w:type="gramEnd"/>
+      <w:r>
+        <w:t xml:space="preserve"> o início do seu desenvolvimento até ao momento da sua apresentação</w:t>
+      </w:r>
+      <w:r>
+        <w:t>.</w:t>
+      </w:r>
+    </w:p>
+    <w:p>
+      <w:pPr>
+        <w:pStyle w:val="Heading3"/>
+      </w:pPr>
+      <w:bookmarkStart w:id="131" w:name="_Toc434846662"/>
+      <w:bookmarkStart w:id="132" w:name="_Toc434930073"/>
+      <w:r>
+        <w:t>Testes</w:t>
+      </w:r>
       <w:bookmarkEnd w:id="131"/>
-    </w:p>
-    <w:p>
-      <w:r>
-        <w:t xml:space="preserve">A quarta e última fase da programação extrema é a fase de testes. Nesta secção, iremos falar dos testes que foram feitos à aplicação </w:t>
-      </w:r>
-      <w:proofErr w:type="gramStart"/>
-      <w:r>
-        <w:t>desde de</w:t>
-      </w:r>
-      <w:proofErr w:type="gramEnd"/>
-      <w:r>
-        <w:t xml:space="preserve"> o início do seu desenvolvimento até ao momento da sua apresentação</w:t>
+      <w:bookmarkEnd w:id="132"/>
+    </w:p>
+    <w:p>
+      <w:r>
+        <w:t>Durante a sua programação, a aplicação foi testada continuamente para garantir a sua integridade e segurança. Para manter a integridade da aplicação, testou</w:t>
+      </w:r>
+      <w:r>
+        <w:t>-se</w:t>
+      </w:r>
+      <w:r>
+        <w:t xml:space="preserve"> a interação entre os vários casos de uso e a validação dos dados colocados pelo utilizador, de acordo com as descrições de caso de uso que se encontram no Anexo A. </w:t>
+      </w:r>
+    </w:p>
+    <w:p>
+      <w:r>
+        <w:t xml:space="preserve">Para uma melhor </w:t>
+      </w:r>
+      <w:r>
+        <w:t>avaliação</w:t>
+      </w:r>
+      <w:r>
+        <w:t xml:space="preserve"> da aplicação, foi utilizada</w:t>
+      </w:r>
+      <w:r>
+        <w:t xml:space="preserve"> uma aplicaç</w:t>
+      </w:r>
+      <w:r>
+        <w:t xml:space="preserve">ão web desenvolvida pela Google </w:t>
+      </w:r>
+      <w:r>
+        <w:t xml:space="preserve">chamada </w:t>
+      </w:r>
+      <w:r>
+        <w:t>Pagespeed</w:t>
+      </w:r>
+      <w:r>
+        <w:t xml:space="preserve"> I</w:t>
+      </w:r>
+      <w:r>
+        <w:t>nsights. Esta aplicação avalia o</w:t>
+      </w:r>
+      <w:r>
+        <w:t xml:space="preserve"> </w:t>
+      </w:r>
+      <w:r>
+        <w:t>desempenho</w:t>
+      </w:r>
+      <w:r>
+        <w:t xml:space="preserve"> da </w:t>
+      </w:r>
+      <w:r>
+        <w:t>aplicação</w:t>
+      </w:r>
+      <w:r>
+        <w:t xml:space="preserve"> quer em telemóvel quer em computador.</w:t>
+      </w:r>
+      <w:r>
+        <w:t xml:space="preserve"> </w:t>
+      </w:r>
+      <w:r>
+        <w:t xml:space="preserve">Esta avaliação inclui a experiência da aplicação para o </w:t>
+      </w:r>
+      <w:r>
+        <w:t>utilizador</w:t>
+      </w:r>
+      <w:r>
+        <w:t xml:space="preserve"> e o desempenho do carregamento da aplicação no</w:t>
+      </w:r>
+      <w:r>
+        <w:t xml:space="preserve"> browser</w:t>
       </w:r>
       <w:r>
         <w:t>.</w:t>
       </w:r>
     </w:p>
     <w:p>
-      <w:pPr>
-        <w:pStyle w:val="Heading3"/>
-      </w:pPr>
-      <w:bookmarkStart w:id="132" w:name="_Toc434846662"/>
-      <w:bookmarkStart w:id="133" w:name="_Toc434930073"/>
-      <w:r>
-        <w:t>Testes</w:t>
-      </w:r>
-      <w:bookmarkEnd w:id="132"/>
-      <w:bookmarkEnd w:id="133"/>
-    </w:p>
-    <w:p>
-      <w:r>
-        <w:t>Durante a sua programação, a aplicação foi testada continuamente para garantir a sua integridade e segurança. Para manter a integridade da aplicação, testou</w:t>
-      </w:r>
-      <w:r>
-        <w:t>-se</w:t>
-      </w:r>
-      <w:r>
-        <w:t xml:space="preserve"> a interação entre os vários casos de uso e a validação dos dados colocados pelo utilizador, de acordo com as descrições de caso de uso que se encontram no Anexo A. </w:t>
-      </w:r>
-    </w:p>
-    <w:p>
-      <w:r>
-        <w:t xml:space="preserve">Para uma melhor </w:t>
-      </w:r>
-      <w:r>
-        <w:t>avaliação</w:t>
-      </w:r>
-      <w:r>
-        <w:t xml:space="preserve"> da aplicação, foi utilizada</w:t>
-      </w:r>
-      <w:r>
-        <w:t xml:space="preserve"> uma aplicaç</w:t>
-      </w:r>
-      <w:r>
-        <w:t xml:space="preserve">ão web desenvolvida pela Google </w:t>
-      </w:r>
-      <w:r>
-        <w:t xml:space="preserve">chamada </w:t>
-      </w:r>
-      <w:r>
-        <w:t>Pagespeed</w:t>
-      </w:r>
-      <w:r>
-        <w:t xml:space="preserve"> I</w:t>
-      </w:r>
-      <w:r>
-        <w:t>nsights. Esta aplicação avalia o</w:t>
+      <w:r>
+        <w:t>Para telemóvel, o Google Insights encontrou um erro de bloqueio de Javascript (Anexo C1). Mas devido à estrutura do código desenvolvido estar focalizado para computador, não foi possível corrigir este erro até à e</w:t>
+      </w:r>
+      <w:r>
+        <w:t>ntrega do relatório. E</w:t>
+      </w:r>
+      <w:r>
+        <w:t xml:space="preserve">m termos de </w:t>
+      </w:r>
+      <w:r>
+        <w:t>desempenho</w:t>
+      </w:r>
+      <w:r>
+        <w:t>, aplicação só encontrou alguns avisos menores</w:t>
+      </w:r>
+      <w:r>
+        <w:t xml:space="preserve"> que incluem a compactação do CSS e HTML em 6%</w:t>
+      </w:r>
+      <w:r>
+        <w:t xml:space="preserve"> e a </w:t>
+      </w:r>
+      <w:r>
+        <w:t>utilização</w:t>
+      </w:r>
+      <w:r>
+        <w:t xml:space="preserve"> da cache do navegador. A compactação é mínima e não se justifica fazer. Além disso, não se consegue tirar partido da cache </w:t>
+      </w:r>
+      <w:r>
+        <w:t>devido</w:t>
+      </w:r>
+      <w:r>
+        <w:t xml:space="preserve"> aos visuais dinâmicos da aplicação, especialmente do mapa de boleias</w:t>
+      </w:r>
+      <w:r>
+        <w:t>.</w:t>
+      </w:r>
+      <w:r>
+        <w:t xml:space="preserve"> No entanto, a aplicação passou nos testes de redução de Javascript, redução de tempo de resposta ao servidor e </w:t>
+      </w:r>
+      <w:r>
+        <w:t>priorização</w:t>
+      </w:r>
+      <w:r>
+        <w:t xml:space="preserve"> ao conteúdo visível da aplicação.</w:t>
+      </w:r>
+    </w:p>
+    <w:p>
+      <w:r>
+        <w:t>A aplicação, para telemóvel, conseguiu pontuação máxi</w:t>
+      </w:r>
+      <w:r>
+        <w:t xml:space="preserve">ma na experiência de utilizador </w:t>
+      </w:r>
+      <w:r>
+        <w:t>(Anexo C2).</w:t>
+      </w:r>
+      <w:r>
+        <w:t xml:space="preserve"> Os testes incluíram </w:t>
+      </w:r>
+      <w:r>
+        <w:t>configuração da viewport</w:t>
+      </w:r>
+      <w:r>
+        <w:t xml:space="preserve">, dimensionamento do conteúdo em </w:t>
+      </w:r>
+      <w:r>
+        <w:t>função</w:t>
+      </w:r>
+      <w:r>
+        <w:t xml:space="preserve"> da janela atual, dimensionamento adequado de elementos táteis e sem a utilização de plugins.</w:t>
+      </w:r>
+    </w:p>
+    <w:p>
+      <w:r>
+        <w:t>Para computador</w:t>
+      </w:r>
+      <w:r>
+        <w:t>, a aplicação foi avaliada</w:t>
+      </w:r>
+      <w:r>
+        <w:t>,</w:t>
       </w:r>
       <w:r>
         <w:t xml:space="preserve"> </w:t>
       </w:r>
       <w:r>
-        <w:t>desempenho</w:t>
-      </w:r>
-      <w:r>
-        <w:t xml:space="preserve"> da </w:t>
-      </w:r>
-      <w:r>
-        <w:t>aplicação</w:t>
-      </w:r>
-      <w:r>
-        <w:t xml:space="preserve"> quer em telemóvel quer em computador.</w:t>
+        <w:t xml:space="preserve">em termos de desempenho, </w:t>
+      </w:r>
+      <w:r>
+        <w:t>com uma</w:t>
+      </w:r>
+      <w:r>
+        <w:t xml:space="preserve"> pontuação </w:t>
+      </w:r>
+      <w:r>
+        <w:t>excelente</w:t>
+      </w:r>
+      <w:r>
+        <w:t xml:space="preserve"> co</w:t>
+      </w:r>
+      <w:r>
+        <w:t>n</w:t>
+      </w:r>
+      <w:r>
+        <w:t>tendo só alguns avisos (Anexo C3</w:t>
+      </w:r>
+      <w:r>
+        <w:t>).</w:t>
+      </w:r>
+      <w:r>
+        <w:t xml:space="preserve"> Os avisos </w:t>
+      </w:r>
+      <w:r>
+        <w:t>incluíram</w:t>
+      </w:r>
+      <w:r>
+        <w:t xml:space="preserve"> também</w:t>
+      </w:r>
+      <w:r>
+        <w:t>,</w:t>
       </w:r>
       <w:r>
         <w:t xml:space="preserve"> </w:t>
       </w:r>
       <w:r>
-        <w:t xml:space="preserve">Esta avaliação inclui a experiência da aplicação para o </w:t>
-      </w:r>
-      <w:r>
-        <w:t>utilizador</w:t>
-      </w:r>
-      <w:r>
-        <w:t xml:space="preserve"> e o desempenho do carregamento da aplicação no</w:t>
-      </w:r>
-      <w:r>
-        <w:t xml:space="preserve"> browser</w:t>
-      </w:r>
-      <w:r>
-        <w:t>.</w:t>
-      </w:r>
-    </w:p>
-    <w:p>
-      <w:r>
-        <w:t>Para telemóvel, o Google Insights encontrou um erro de bloqueio de Javascript (Anexo C1). Mas devido à estrutura do código desenvolvido estar focalizado para computador, não foi possível corrigir este erro até à e</w:t>
-      </w:r>
-      <w:r>
-        <w:t>ntrega do relatório. E</w:t>
-      </w:r>
-      <w:r>
-        <w:t xml:space="preserve">m termos de </w:t>
-      </w:r>
-      <w:r>
-        <w:t>desempenho</w:t>
-      </w:r>
-      <w:r>
-        <w:t>, aplicação só encontrou alguns avisos menores</w:t>
-      </w:r>
-      <w:r>
-        <w:t xml:space="preserve"> que incluem a compactação do CSS e HTML em 6%</w:t>
-      </w:r>
-      <w:r>
-        <w:t xml:space="preserve"> e a </w:t>
-      </w:r>
-      <w:r>
-        <w:t>utilização</w:t>
-      </w:r>
-      <w:r>
-        <w:t xml:space="preserve"> da cache do navegador. A compactação é mínima e não se justifica fazer. Além disso, não se consegue tirar partido da cache </w:t>
-      </w:r>
-      <w:r>
-        <w:t>devido</w:t>
-      </w:r>
-      <w:r>
-        <w:t xml:space="preserve"> aos visuais dinâmicos da aplicação, especialmente do mapa de boleias</w:t>
-      </w:r>
-      <w:r>
-        <w:t>.</w:t>
-      </w:r>
-      <w:r>
-        <w:t xml:space="preserve"> No entanto, a aplicação passou nos testes de redução de Javascript, redução de tempo de resposta ao servidor e </w:t>
-      </w:r>
-      <w:r>
-        <w:t>priorização</w:t>
-      </w:r>
-      <w:r>
-        <w:t xml:space="preserve"> ao conteúdo visível da aplicação.</w:t>
-      </w:r>
-    </w:p>
-    <w:p>
-      <w:r>
-        <w:t>A aplicação, para telemóvel, conseguiu pontuação máxi</w:t>
-      </w:r>
-      <w:r>
-        <w:t xml:space="preserve">ma na experiência de utilizador </w:t>
-      </w:r>
-      <w:r>
-        <w:t>(Anexo C2).</w:t>
-      </w:r>
-      <w:r>
-        <w:t xml:space="preserve"> Os testes incluíram </w:t>
-      </w:r>
-      <w:r>
-        <w:t>configuração da viewport</w:t>
-      </w:r>
-      <w:r>
-        <w:t xml:space="preserve">, dimensionamento do conteúdo em </w:t>
-      </w:r>
-      <w:r>
-        <w:t>função</w:t>
-      </w:r>
-      <w:r>
-        <w:t xml:space="preserve"> da janela atual, dimensionamento adequado de elementos táteis e sem a utilização de plugins.</w:t>
-      </w:r>
-    </w:p>
-    <w:p>
-      <w:r>
-        <w:t>Para computador</w:t>
-      </w:r>
-      <w:r>
-        <w:t>, a aplicação foi avaliada</w:t>
-      </w:r>
-      <w:r>
-        <w:t>,</w:t>
-      </w:r>
-      <w:r>
-        <w:t xml:space="preserve"> </w:t>
-      </w:r>
-      <w:r>
-        <w:t xml:space="preserve">em termos de desempenho, </w:t>
-      </w:r>
-      <w:r>
-        <w:t>com uma</w:t>
-      </w:r>
-      <w:r>
-        <w:t xml:space="preserve"> pontuação </w:t>
-      </w:r>
-      <w:r>
-        <w:t>excelente</w:t>
-      </w:r>
-      <w:r>
-        <w:t xml:space="preserve"> co</w:t>
-      </w:r>
-      <w:r>
-        <w:t>n</w:t>
-      </w:r>
-      <w:r>
-        <w:t>tendo só alguns avisos (Anexo C3</w:t>
-      </w:r>
-      <w:r>
-        <w:t>).</w:t>
-      </w:r>
-      <w:r>
-        <w:t xml:space="preserve"> Os avisos </w:t>
-      </w:r>
-      <w:r>
-        <w:t>incluíram</w:t>
-      </w:r>
-      <w:r>
-        <w:t xml:space="preserve"> também</w:t>
-      </w:r>
-      <w:r>
-        <w:t>,</w:t>
-      </w:r>
-      <w:r>
-        <w:t xml:space="preserve"> </w:t>
-      </w:r>
-      <w:r>
         <w:t>compactação</w:t>
       </w:r>
       <w:r>
@@ -24635,7 +25049,7 @@
     <w:p>
       <w:pPr>
         <w:sectPr>
-          <w:headerReference w:type="default" r:id="rId26"/>
+          <w:headerReference w:type="default" r:id="rId29"/>
           <w:pgSz w:w="11906" w:h="16838"/>
           <w:pgMar w:top="1417" w:right="1701" w:bottom="1417" w:left="1701" w:header="708" w:footer="708" w:gutter="0"/>
           <w:cols w:space="708"/>
@@ -24650,8 +25064,8 @@
       <w:pPr>
         <w:pStyle w:val="Heading1"/>
       </w:pPr>
-      <w:bookmarkStart w:id="134" w:name="_Toc434846663"/>
-      <w:bookmarkStart w:id="135" w:name="_Toc434930074"/>
+      <w:bookmarkStart w:id="133" w:name="_Toc434846663"/>
+      <w:bookmarkStart w:id="134" w:name="_Toc434930074"/>
       <w:r>
         <w:lastRenderedPageBreak/>
         <w:t>Conclus</w:t>
@@ -24659,8 +25073,8 @@
       <w:r>
         <w:t>ão</w:t>
       </w:r>
+      <w:bookmarkEnd w:id="133"/>
       <w:bookmarkEnd w:id="134"/>
-      <w:bookmarkEnd w:id="135"/>
     </w:p>
     <w:p>
       <w:r>
@@ -24984,7 +25398,7 @@
     <w:p>
       <w:pPr>
         <w:sectPr>
-          <w:headerReference w:type="default" r:id="rId27"/>
+          <w:headerReference w:type="default" r:id="rId30"/>
           <w:pgSz w:w="11906" w:h="16838"/>
           <w:pgMar w:top="1417" w:right="1701" w:bottom="1417" w:left="1701" w:header="708" w:footer="708" w:gutter="0"/>
           <w:cols w:space="708"/>
@@ -24992,14 +25406,12 @@
         </w:sectPr>
       </w:pPr>
     </w:p>
-    <w:bookmarkStart w:id="136" w:name="_Toc434930075" w:displacedByCustomXml="next"/>
-    <w:bookmarkStart w:id="137" w:name="_Toc434846664" w:displacedByCustomXml="next"/>
+    <w:bookmarkStart w:id="135" w:name="_Toc434930075" w:displacedByCustomXml="next"/>
+    <w:bookmarkStart w:id="136" w:name="_Toc434846664" w:displacedByCustomXml="next"/>
     <w:sdt>
       <w:sdtPr>
         <w:rPr>
           <w:rFonts w:asciiTheme="minorHAnsi" w:eastAsiaTheme="minorHAnsi" w:hAnsiTheme="minorHAnsi" w:cstheme="minorBidi"/>
-          <w:b w:val="0"/>
-          <w:bCs w:val="0"/>
           <w:sz w:val="22"/>
           <w:szCs w:val="22"/>
         </w:rPr>
@@ -25012,6 +25424,8 @@
       <w:sdtEndPr>
         <w:rPr>
           <w:rFonts w:ascii="Times New Roman" w:hAnsi="Times New Roman" w:cs="Times New Roman"/>
+          <w:b w:val="0"/>
+          <w:bCs w:val="0"/>
         </w:rPr>
       </w:sdtEndPr>
       <w:sdtContent>
@@ -25022,8 +25436,8 @@
           <w:r>
             <w:t>Bibliografia</w:t>
           </w:r>
-          <w:bookmarkEnd w:id="137"/>
           <w:bookmarkEnd w:id="136"/>
+          <w:bookmarkEnd w:id="135"/>
         </w:p>
         <w:sdt>
           <w:sdtPr>
@@ -25702,7 +26116,7 @@
     <w:p>
       <w:pPr>
         <w:sectPr>
-          <w:headerReference w:type="default" r:id="rId28"/>
+          <w:headerReference w:type="default" r:id="rId31"/>
           <w:pgSz w:w="11906" w:h="16838"/>
           <w:pgMar w:top="1417" w:right="1701" w:bottom="1417" w:left="1701" w:header="708" w:footer="708" w:gutter="0"/>
           <w:cols w:space="708"/>
@@ -25713,15 +26127,23 @@
     <w:p>
       <w:pPr>
         <w:pStyle w:val="Heading1"/>
-      </w:pPr>
-      <w:bookmarkStart w:id="138" w:name="_Toc434846665"/>
-      <w:bookmarkStart w:id="139" w:name="_Toc434930076"/>
+        <w:jc w:val="center"/>
+      </w:pPr>
+      <w:bookmarkStart w:id="137" w:name="_Toc434846665"/>
+      <w:bookmarkStart w:id="138" w:name="_Toc434930076"/>
       <w:r>
         <w:lastRenderedPageBreak/>
         <w:t>Anexos</w:t>
       </w:r>
+      <w:bookmarkStart w:id="139" w:name="_GoBack"/>
+      <w:bookmarkEnd w:id="137"/>
       <w:bookmarkEnd w:id="138"/>
       <w:bookmarkEnd w:id="139"/>
+    </w:p>
+    <w:p>
+      <w:r>
+        <w:br w:type="page"/>
+      </w:r>
     </w:p>
     <w:p>
       <w:pPr>
@@ -25733,6 +26155,7 @@
       </w:pPr>
       <w:bookmarkStart w:id="140" w:name="AnexoA"/>
       <w:r>
+        <w:lastRenderedPageBreak/>
         <w:t>Anexo A</w:t>
       </w:r>
       <w:bookmarkEnd w:id="140"/>
@@ -27674,13 +28097,11 @@
     <w:p>
       <w:pPr>
         <w:pStyle w:val="NoSpacing"/>
-        <w:ind w:left="360"/>
       </w:pPr>
     </w:p>
     <w:p>
       <w:pPr>
         <w:pStyle w:val="NoSpacing"/>
-        <w:ind w:left="360"/>
       </w:pPr>
       <w:r>
         <w:rPr>
@@ -27688,7 +28109,7 @@
           <w:lang w:eastAsia="ja-JP"/>
         </w:rPr>
         <w:drawing>
-          <wp:inline distT="0" distB="0" distL="0" distR="0" wp14:anchorId="050D8FBB" wp14:editId="744FBD31">
+          <wp:inline distT="0" distB="0" distL="0" distR="0" wp14:anchorId="7D56FB90" wp14:editId="0CFDB009">
             <wp:extent cx="5400040" cy="3330575"/>
             <wp:effectExtent l="0" t="0" r="0" b="3175"/>
             <wp:docPr id="8" name="Picture 8"/>
@@ -27703,7 +28124,7 @@
                     <pic:cNvPicPr/>
                   </pic:nvPicPr>
                   <pic:blipFill>
-                    <a:blip r:embed="rId29">
+                    <a:blip r:embed="rId32">
                       <a:extLst>
                         <a:ext uri="{28A0092B-C50C-407E-A947-70E740481C1C}">
                           <a14:useLocalDpi xmlns:a14="http://schemas.microsoft.com/office/drawing/2010/main" val="0"/>
@@ -27764,7 +28185,6 @@
     <w:p>
       <w:pPr>
         <w:pStyle w:val="NoSpacing"/>
-        <w:ind w:left="360"/>
       </w:pPr>
       <w:r>
         <w:rPr>
@@ -27773,7 +28193,7 @@
         </w:rPr>
         <w:lastRenderedPageBreak/>
         <w:drawing>
-          <wp:inline distT="0" distB="0" distL="0" distR="0" wp14:anchorId="462CD9A9" wp14:editId="41A6FFD6">
+          <wp:inline distT="0" distB="0" distL="0" distR="0" wp14:anchorId="7B571252" wp14:editId="5666D7D0">
             <wp:extent cx="5400040" cy="2200275"/>
             <wp:effectExtent l="0" t="0" r="0" b="9525"/>
             <wp:docPr id="12" name="Picture 12"/>
@@ -27788,7 +28208,7 @@
                     <pic:cNvPicPr/>
                   </pic:nvPicPr>
                   <pic:blipFill>
-                    <a:blip r:embed="rId30" cstate="print">
+                    <a:blip r:embed="rId33" cstate="print">
                       <a:extLst>
                         <a:ext uri="{28A0092B-C50C-407E-A947-70E740481C1C}">
                           <a14:useLocalDpi xmlns:a14="http://schemas.microsoft.com/office/drawing/2010/main" val="0"/>
@@ -27839,7 +28259,6 @@
     <w:p>
       <w:pPr>
         <w:pStyle w:val="NoSpacing"/>
-        <w:ind w:left="360"/>
       </w:pPr>
       <w:r>
         <w:rPr>
@@ -27847,7 +28266,7 @@
           <w:lang w:eastAsia="ja-JP"/>
         </w:rPr>
         <w:drawing>
-          <wp:inline distT="0" distB="0" distL="0" distR="0">
+          <wp:inline distT="0" distB="0" distL="0" distR="0" wp14:anchorId="42722280" wp14:editId="2FA25D78">
             <wp:extent cx="5400040" cy="2199640"/>
             <wp:effectExtent l="0" t="0" r="0" b="0"/>
             <wp:docPr id="9" name="Picture 9"/>
@@ -27862,7 +28281,7 @@
                     <pic:cNvPicPr/>
                   </pic:nvPicPr>
                   <pic:blipFill>
-                    <a:blip r:embed="rId31" cstate="print">
+                    <a:blip r:embed="rId34" cstate="print">
                       <a:extLst>
                         <a:ext uri="{28A0092B-C50C-407E-A947-70E740481C1C}">
                           <a14:useLocalDpi xmlns:a14="http://schemas.microsoft.com/office/drawing/2010/main" val="0"/>
@@ -27917,7 +28336,7 @@
           <w:lang w:eastAsia="ja-JP"/>
         </w:rPr>
         <w:drawing>
-          <wp:inline distT="0" distB="0" distL="0" distR="0" wp14:anchorId="1E5E42DE" wp14:editId="2137F280">
+          <wp:inline distT="0" distB="0" distL="0" distR="0" wp14:anchorId="02E89DB0" wp14:editId="30F61B4A">
             <wp:extent cx="5400040" cy="2293620"/>
             <wp:effectExtent l="0" t="0" r="0" b="0"/>
             <wp:docPr id="17" name="Picture 17"/>
@@ -27932,7 +28351,7 @@
                     <pic:cNvPicPr/>
                   </pic:nvPicPr>
                   <pic:blipFill>
-                    <a:blip r:embed="rId32" cstate="print">
+                    <a:blip r:embed="rId35" cstate="print">
                       <a:extLst>
                         <a:ext uri="{28A0092B-C50C-407E-A947-70E740481C1C}">
                           <a14:useLocalDpi xmlns:a14="http://schemas.microsoft.com/office/drawing/2010/main" val="0"/>
@@ -28013,7 +28432,7 @@
           <w:lang w:eastAsia="ja-JP"/>
         </w:rPr>
         <w:drawing>
-          <wp:inline distT="0" distB="0" distL="0" distR="0" wp14:anchorId="17A40E8D" wp14:editId="0BCEF963">
+          <wp:inline distT="0" distB="0" distL="0" distR="0" wp14:anchorId="6C81C21F" wp14:editId="490100BE">
             <wp:extent cx="5400040" cy="5892165"/>
             <wp:effectExtent l="0" t="0" r="0" b="0"/>
             <wp:docPr id="10" name="Picture 10"/>
@@ -28028,7 +28447,7 @@
                     <pic:cNvPicPr/>
                   </pic:nvPicPr>
                   <pic:blipFill>
-                    <a:blip r:embed="rId33">
+                    <a:blip r:embed="rId36">
                       <a:extLst>
                         <a:ext uri="{28A0092B-C50C-407E-A947-70E740481C1C}">
                           <a14:useLocalDpi xmlns:a14="http://schemas.microsoft.com/office/drawing/2010/main" val="0"/>
@@ -28119,7 +28538,7 @@
           <w:lang w:eastAsia="ja-JP"/>
         </w:rPr>
         <w:drawing>
-          <wp:inline distT="0" distB="0" distL="0" distR="0" wp14:anchorId="0FB4D429" wp14:editId="273BEA62">
+          <wp:inline distT="0" distB="0" distL="0" distR="0" wp14:anchorId="46865F00" wp14:editId="2BF76502">
             <wp:extent cx="5400040" cy="3914140"/>
             <wp:effectExtent l="0" t="0" r="0" b="0"/>
             <wp:docPr id="13" name="Picture 13"/>
@@ -28134,7 +28553,7 @@
                     <pic:cNvPicPr/>
                   </pic:nvPicPr>
                   <pic:blipFill>
-                    <a:blip r:embed="rId34">
+                    <a:blip r:embed="rId37">
                       <a:extLst>
                         <a:ext uri="{28A0092B-C50C-407E-A947-70E740481C1C}">
                           <a14:useLocalDpi xmlns:a14="http://schemas.microsoft.com/office/drawing/2010/main" val="0"/>
@@ -28234,7 +28653,7 @@
           <w:lang w:eastAsia="ja-JP"/>
         </w:rPr>
         <w:drawing>
-          <wp:inline distT="0" distB="0" distL="0" distR="0">
+          <wp:inline distT="0" distB="0" distL="0" distR="0" wp14:anchorId="4CEAC7AE" wp14:editId="65FB42C3">
             <wp:extent cx="5400040" cy="5553075"/>
             <wp:effectExtent l="0" t="0" r="0" b="9525"/>
             <wp:docPr id="15" name="Picture 15"/>
@@ -28249,7 +28668,7 @@
                     <pic:cNvPicPr/>
                   </pic:nvPicPr>
                   <pic:blipFill>
-                    <a:blip r:embed="rId35">
+                    <a:blip r:embed="rId38">
                       <a:extLst>
                         <a:ext uri="{28A0092B-C50C-407E-A947-70E740481C1C}">
                           <a14:useLocalDpi xmlns:a14="http://schemas.microsoft.com/office/drawing/2010/main" val="0"/>
@@ -28312,7 +28731,7 @@
       <w:bookmarkEnd w:id="155"/>
     </w:p>
     <w:sectPr>
-      <w:headerReference w:type="default" r:id="rId36"/>
+      <w:headerReference w:type="default" r:id="rId39"/>
       <w:pgSz w:w="11906" w:h="16838"/>
       <w:pgMar w:top="1417" w:right="1701" w:bottom="1417" w:left="1701" w:header="708" w:footer="708" w:gutter="0"/>
       <w:cols w:space="708"/>
@@ -28330,6 +28749,7 @@
         <w:separator/>
       </w:r>
     </w:p>
+    <w:p/>
   </w:endnote>
   <w:endnote w:type="continuationSeparator" w:id="0">
     <w:p>
@@ -28337,15 +28757,45 @@
         <w:continuationSeparator/>
       </w:r>
     </w:p>
+    <w:p/>
   </w:endnote>
 </w:endnotes>
 </file>
 
 <file path=word/footer1.xml><?xml version="1.0" encoding="utf-8"?>
 <w:ftr xmlns:wpc="http://schemas.microsoft.com/office/word/2010/wordprocessingCanvas" xmlns:mc="http://schemas.openxmlformats.org/markup-compatibility/2006" xmlns:o="urn:schemas-microsoft-com:office:office" xmlns:r="http://schemas.openxmlformats.org/officeDocument/2006/relationships" xmlns:m="http://schemas.openxmlformats.org/officeDocument/2006/math" xmlns:v="urn:schemas-microsoft-com:vml" xmlns:wp14="http://schemas.microsoft.com/office/word/2010/wordprocessingDrawing" xmlns:wp="http://schemas.openxmlformats.org/drawingml/2006/wordprocessingDrawing" xmlns:w10="urn:schemas-microsoft-com:office:word" xmlns:w="http://schemas.openxmlformats.org/wordprocessingml/2006/main" xmlns:w14="http://schemas.microsoft.com/office/word/2010/wordml" xmlns:wpg="http://schemas.microsoft.com/office/word/2010/wordprocessingGroup" xmlns:wpi="http://schemas.microsoft.com/office/word/2010/wordprocessingInk" xmlns:wne="http://schemas.microsoft.com/office/word/2006/wordml" xmlns:wps="http://schemas.microsoft.com/office/word/2010/wordprocessingShape" mc:Ignorable="w14 wp14">
+  <w:p>
+    <w:pPr>
+      <w:rPr>
+        <w:sz w:val="16"/>
+        <w:szCs w:val="16"/>
+      </w:rPr>
+    </w:pPr>
+    <w:proofErr w:type="gramStart"/>
+    <w:r>
+      <w:rPr>
+        <w:sz w:val="16"/>
+        <w:szCs w:val="16"/>
+      </w:rPr>
+      <w:t>Gesp.</w:t>
+    </w:r>
+    <w:proofErr w:type="gramEnd"/>
+    <w:r>
+      <w:rPr>
+        <w:sz w:val="16"/>
+        <w:szCs w:val="16"/>
+      </w:rPr>
+      <w:t xml:space="preserve">010.02 </w:t>
+    </w:r>
+  </w:p>
+</w:ftr>
+</file>
+
+<file path=word/footer2.xml><?xml version="1.0" encoding="utf-8"?>
+<w:ftr xmlns:wpc="http://schemas.microsoft.com/office/word/2010/wordprocessingCanvas" xmlns:mc="http://schemas.openxmlformats.org/markup-compatibility/2006" xmlns:o="urn:schemas-microsoft-com:office:office" xmlns:r="http://schemas.openxmlformats.org/officeDocument/2006/relationships" xmlns:m="http://schemas.openxmlformats.org/officeDocument/2006/math" xmlns:v="urn:schemas-microsoft-com:vml" xmlns:wp14="http://schemas.microsoft.com/office/word/2010/wordprocessingDrawing" xmlns:wp="http://schemas.openxmlformats.org/drawingml/2006/wordprocessingDrawing" xmlns:w10="urn:schemas-microsoft-com:office:word" xmlns:w="http://schemas.openxmlformats.org/wordprocessingml/2006/main" xmlns:w14="http://schemas.microsoft.com/office/word/2010/wordml" xmlns:wpg="http://schemas.microsoft.com/office/word/2010/wordprocessingGroup" xmlns:wpi="http://schemas.microsoft.com/office/word/2010/wordprocessingInk" xmlns:wne="http://schemas.microsoft.com/office/word/2006/wordml" xmlns:wps="http://schemas.microsoft.com/office/word/2010/wordprocessingShape" mc:Ignorable="w14 wp14">
   <w:sdt>
     <w:sdtPr>
-      <w:id w:val="-1503577595"/>
+      <w:id w:val="-1532957054"/>
       <w:docPartObj>
         <w:docPartGallery w:val="Page Numbers (Bottom of Page)"/>
         <w:docPartUnique/>
@@ -28374,7 +28824,7 @@
           <w:rPr>
             <w:noProof/>
           </w:rPr>
-          <w:t>9</w:t>
+          <w:t>52</w:t>
         </w:r>
         <w:r>
           <w:rPr>
@@ -28401,6 +28851,7 @@
         <w:separator/>
       </w:r>
     </w:p>
+    <w:p/>
   </w:footnote>
   <w:footnote w:type="continuationSeparator" w:id="0">
     <w:p>
@@ -28408,6 +28859,7 @@
         <w:continuationSeparator/>
       </w:r>
     </w:p>
+    <w:p/>
   </w:footnote>
   <w:footnote w:id="1">
     <w:p>
@@ -28457,6 +28909,142 @@
 </file>
 
 <file path=word/header1.xml><?xml version="1.0" encoding="utf-8"?>
+<w:hdr xmlns:wpc="http://schemas.microsoft.com/office/word/2010/wordprocessingCanvas" xmlns:mc="http://schemas.openxmlformats.org/markup-compatibility/2006" xmlns:o="urn:schemas-microsoft-com:office:office" xmlns:r="http://schemas.openxmlformats.org/officeDocument/2006/relationships" xmlns:m="http://schemas.openxmlformats.org/officeDocument/2006/math" xmlns:v="urn:schemas-microsoft-com:vml" xmlns:wp14="http://schemas.microsoft.com/office/word/2010/wordprocessingDrawing" xmlns:wp="http://schemas.openxmlformats.org/drawingml/2006/wordprocessingDrawing" xmlns:w10="urn:schemas-microsoft-com:office:word" xmlns:w="http://schemas.openxmlformats.org/wordprocessingml/2006/main" xmlns:w14="http://schemas.microsoft.com/office/word/2010/wordml" xmlns:wpg="http://schemas.microsoft.com/office/word/2010/wordprocessingGroup" xmlns:wpi="http://schemas.microsoft.com/office/word/2010/wordprocessingInk" xmlns:wne="http://schemas.microsoft.com/office/word/2006/wordml" xmlns:wps="http://schemas.microsoft.com/office/word/2010/wordprocessingShape" mc:Ignorable="w14 wp14">
+  <w:p>
+    <w:pPr>
+      <w:jc w:val="center"/>
+      <w:rPr>
+        <w:rFonts w:ascii="Eurostile" w:hAnsi="Eurostile"/>
+        <w:b/>
+        <w:sz w:val="28"/>
+      </w:rPr>
+    </w:pPr>
+    <w:r>
+      <w:rPr>
+        <w:noProof/>
+        <w:lang w:eastAsia="ja-JP"/>
+      </w:rPr>
+      <w:drawing>
+        <wp:inline distT="0" distB="0" distL="0" distR="0" wp14:anchorId="35A04208" wp14:editId="6011EEFE">
+          <wp:extent cx="1380490" cy="1932305"/>
+          <wp:effectExtent l="0" t="0" r="0" b="0"/>
+          <wp:docPr id="18" name="Picture 18" descr="ipg"/>
+          <wp:cNvGraphicFramePr>
+            <a:graphicFrameLocks xmlns:a="http://schemas.openxmlformats.org/drawingml/2006/main" noChangeAspect="1"/>
+          </wp:cNvGraphicFramePr>
+          <a:graphic xmlns:a="http://schemas.openxmlformats.org/drawingml/2006/main">
+            <a:graphicData uri="http://schemas.openxmlformats.org/drawingml/2006/picture">
+              <pic:pic xmlns:pic="http://schemas.openxmlformats.org/drawingml/2006/picture">
+                <pic:nvPicPr>
+                  <pic:cNvPr id="0" name="Picture 11" descr="ipg"/>
+                  <pic:cNvPicPr>
+                    <a:picLocks noChangeAspect="1" noChangeArrowheads="1"/>
+                  </pic:cNvPicPr>
+                </pic:nvPicPr>
+                <pic:blipFill>
+                  <a:blip r:embed="rId1">
+                    <a:extLst>
+                      <a:ext uri="{28A0092B-C50C-407E-A947-70E740481C1C}">
+                        <a14:useLocalDpi xmlns:a14="http://schemas.microsoft.com/office/drawing/2010/main" val="0"/>
+                      </a:ext>
+                    </a:extLst>
+                  </a:blip>
+                  <a:srcRect/>
+                  <a:stretch>
+                    <a:fillRect/>
+                  </a:stretch>
+                </pic:blipFill>
+                <pic:spPr bwMode="auto">
+                  <a:xfrm>
+                    <a:off x="0" y="0"/>
+                    <a:ext cx="1380490" cy="1932305"/>
+                  </a:xfrm>
+                  <a:prstGeom prst="rect">
+                    <a:avLst/>
+                  </a:prstGeom>
+                  <a:noFill/>
+                  <a:ln>
+                    <a:noFill/>
+                  </a:ln>
+                </pic:spPr>
+              </pic:pic>
+            </a:graphicData>
+          </a:graphic>
+        </wp:inline>
+      </w:drawing>
+    </w:r>
+  </w:p>
+  <w:p>
+    <w:pPr>
+      <w:jc w:val="center"/>
+      <w:rPr>
+        <w:rFonts w:ascii="Eurostile" w:hAnsi="Eurostile"/>
+        <w:b/>
+        <w:sz w:val="28"/>
+      </w:rPr>
+    </w:pPr>
+    <w:r>
+      <w:rPr>
+        <w:rFonts w:ascii="Eurostile" w:hAnsi="Eurostile"/>
+        <w:b/>
+        <w:sz w:val="28"/>
+      </w:rPr>
+      <w:t>Escola Superior de</w:t>
+    </w:r>
+    <w:proofErr w:type="gramStart"/>
+    <w:r>
+      <w:rPr>
+        <w:rFonts w:ascii="Eurostile" w:hAnsi="Eurostile"/>
+        <w:b/>
+        <w:sz w:val="28"/>
+      </w:rPr>
+      <w:t xml:space="preserve">  </w:t>
+    </w:r>
+    <w:proofErr w:type="gramEnd"/>
+    <w:r>
+      <w:rPr>
+        <w:rFonts w:ascii="Eurostile" w:hAnsi="Eurostile"/>
+        <w:b/>
+        <w:sz w:val="28"/>
+      </w:rPr>
+      <w:t>Tecnologia e Gestão</w:t>
+    </w:r>
+  </w:p>
+  <w:p>
+    <w:pPr>
+      <w:jc w:val="center"/>
+      <w:rPr>
+        <w:rFonts w:ascii="Eurostile" w:hAnsi="Eurostile"/>
+        <w:sz w:val="28"/>
+      </w:rPr>
+    </w:pPr>
+    <w:r>
+      <w:rPr>
+        <w:rFonts w:ascii="Eurostile" w:hAnsi="Eurostile"/>
+        <w:sz w:val="28"/>
+      </w:rPr>
+      <w:t>Instituto Politécnico da Guarda</w:t>
+    </w:r>
+  </w:p>
+  <w:p>
+    <w:pPr>
+      <w:pStyle w:val="Header"/>
+    </w:pPr>
+  </w:p>
+</w:hdr>
+</file>
+
+<file path=word/header2.xml><?xml version="1.0" encoding="utf-8"?>
+<w:hdr xmlns:wpc="http://schemas.microsoft.com/office/word/2010/wordprocessingCanvas" xmlns:mc="http://schemas.openxmlformats.org/markup-compatibility/2006" xmlns:o="urn:schemas-microsoft-com:office:office" xmlns:r="http://schemas.openxmlformats.org/officeDocument/2006/relationships" xmlns:m="http://schemas.openxmlformats.org/officeDocument/2006/math" xmlns:v="urn:schemas-microsoft-com:vml" xmlns:wp14="http://schemas.microsoft.com/office/word/2010/wordprocessingDrawing" xmlns:wp="http://schemas.openxmlformats.org/drawingml/2006/wordprocessingDrawing" xmlns:w10="urn:schemas-microsoft-com:office:word" xmlns:w="http://schemas.openxmlformats.org/wordprocessingml/2006/main" xmlns:w14="http://schemas.microsoft.com/office/word/2010/wordml" xmlns:wpg="http://schemas.microsoft.com/office/word/2010/wordprocessingGroup" xmlns:wpi="http://schemas.microsoft.com/office/word/2010/wordprocessingInk" xmlns:wne="http://schemas.microsoft.com/office/word/2006/wordml" xmlns:wps="http://schemas.microsoft.com/office/word/2010/wordprocessingShape" mc:Ignorable="w14 wp14">
+  <w:p>
+    <w:pPr>
+      <w:pStyle w:val="Header"/>
+    </w:pPr>
+  </w:p>
+</w:hdr>
+</file>
+
+<file path=word/header3.xml><?xml version="1.0" encoding="utf-8"?>
 <w:hdr xmlns:wpc="http://schemas.microsoft.com/office/word/2010/wordprocessingCanvas" xmlns:mc="http://schemas.openxmlformats.org/markup-compatibility/2006" xmlns:o="urn:schemas-microsoft-com:office:office" xmlns:r="http://schemas.openxmlformats.org/officeDocument/2006/relationships" xmlns:m="http://schemas.openxmlformats.org/officeDocument/2006/math" xmlns:v="urn:schemas-microsoft-com:vml" xmlns:wp14="http://schemas.microsoft.com/office/word/2010/wordprocessingDrawing" xmlns:wp="http://schemas.openxmlformats.org/drawingml/2006/wordprocessingDrawing" xmlns:w10="urn:schemas-microsoft-com:office:word" xmlns:w="http://schemas.openxmlformats.org/wordprocessingml/2006/main" xmlns:w14="http://schemas.microsoft.com/office/word/2010/wordml" xmlns:wpg="http://schemas.microsoft.com/office/word/2010/wordprocessingGroup" xmlns:wpi="http://schemas.microsoft.com/office/word/2010/wordprocessingInk" xmlns:wne="http://schemas.microsoft.com/office/word/2006/wordml" xmlns:wps="http://schemas.microsoft.com/office/word/2010/wordprocessingShape" mc:Ignorable="w14 wp14">
   <w:p>
     <w:pPr>
@@ -28477,7 +29065,7 @@
 </w:hdr>
 </file>
 
-<file path=word/header2.xml><?xml version="1.0" encoding="utf-8"?>
+<file path=word/header4.xml><?xml version="1.0" encoding="utf-8"?>
 <w:hdr xmlns:wpc="http://schemas.microsoft.com/office/word/2010/wordprocessingCanvas" xmlns:mc="http://schemas.openxmlformats.org/markup-compatibility/2006" xmlns:o="urn:schemas-microsoft-com:office:office" xmlns:r="http://schemas.openxmlformats.org/officeDocument/2006/relationships" xmlns:m="http://schemas.openxmlformats.org/officeDocument/2006/math" xmlns:v="urn:schemas-microsoft-com:vml" xmlns:wp14="http://schemas.microsoft.com/office/word/2010/wordprocessingDrawing" xmlns:wp="http://schemas.openxmlformats.org/drawingml/2006/wordprocessingDrawing" xmlns:w10="urn:schemas-microsoft-com:office:word" xmlns:w="http://schemas.openxmlformats.org/wordprocessingml/2006/main" xmlns:w14="http://schemas.microsoft.com/office/word/2010/wordml" xmlns:wpg="http://schemas.microsoft.com/office/word/2010/wordprocessingGroup" xmlns:wpi="http://schemas.microsoft.com/office/word/2010/wordprocessingInk" xmlns:wne="http://schemas.microsoft.com/office/word/2006/wordml" xmlns:wps="http://schemas.microsoft.com/office/word/2010/wordprocessingShape" mc:Ignorable="w14 wp14">
   <w:p>
     <w:pPr>
@@ -28498,7 +29086,7 @@
 </w:hdr>
 </file>
 
-<file path=word/header3.xml><?xml version="1.0" encoding="utf-8"?>
+<file path=word/header5.xml><?xml version="1.0" encoding="utf-8"?>
 <w:hdr xmlns:wpc="http://schemas.microsoft.com/office/word/2010/wordprocessingCanvas" xmlns:mc="http://schemas.openxmlformats.org/markup-compatibility/2006" xmlns:o="urn:schemas-microsoft-com:office:office" xmlns:r="http://schemas.openxmlformats.org/officeDocument/2006/relationships" xmlns:m="http://schemas.openxmlformats.org/officeDocument/2006/math" xmlns:v="urn:schemas-microsoft-com:vml" xmlns:wp14="http://schemas.microsoft.com/office/word/2010/wordprocessingDrawing" xmlns:wp="http://schemas.openxmlformats.org/drawingml/2006/wordprocessingDrawing" xmlns:w10="urn:schemas-microsoft-com:office:word" xmlns:w="http://schemas.openxmlformats.org/wordprocessingml/2006/main" xmlns:w14="http://schemas.microsoft.com/office/word/2010/wordml" xmlns:wpg="http://schemas.microsoft.com/office/word/2010/wordprocessingGroup" xmlns:wpi="http://schemas.microsoft.com/office/word/2010/wordprocessingInk" xmlns:wne="http://schemas.microsoft.com/office/word/2006/wordml" xmlns:wps="http://schemas.microsoft.com/office/word/2010/wordprocessingShape" mc:Ignorable="w14 wp14">
   <w:p>
     <w:pPr>
@@ -28519,7 +29107,7 @@
 </w:hdr>
 </file>
 
-<file path=word/header4.xml><?xml version="1.0" encoding="utf-8"?>
+<file path=word/header6.xml><?xml version="1.0" encoding="utf-8"?>
 <w:hdr xmlns:wpc="http://schemas.microsoft.com/office/word/2010/wordprocessingCanvas" xmlns:mc="http://schemas.openxmlformats.org/markup-compatibility/2006" xmlns:o="urn:schemas-microsoft-com:office:office" xmlns:r="http://schemas.openxmlformats.org/officeDocument/2006/relationships" xmlns:m="http://schemas.openxmlformats.org/officeDocument/2006/math" xmlns:v="urn:schemas-microsoft-com:vml" xmlns:wp14="http://schemas.microsoft.com/office/word/2010/wordprocessingDrawing" xmlns:wp="http://schemas.openxmlformats.org/drawingml/2006/wordprocessingDrawing" xmlns:w10="urn:schemas-microsoft-com:office:word" xmlns:w="http://schemas.openxmlformats.org/wordprocessingml/2006/main" xmlns:w14="http://schemas.microsoft.com/office/word/2010/wordml" xmlns:wpg="http://schemas.microsoft.com/office/word/2010/wordprocessingGroup" xmlns:wpi="http://schemas.microsoft.com/office/word/2010/wordprocessingInk" xmlns:wne="http://schemas.microsoft.com/office/word/2006/wordml" xmlns:wps="http://schemas.microsoft.com/office/word/2010/wordprocessingShape" mc:Ignorable="w14 wp14">
   <w:p>
     <w:pPr>
@@ -28540,7 +29128,7 @@
 </w:hdr>
 </file>
 
-<file path=word/header5.xml><?xml version="1.0" encoding="utf-8"?>
+<file path=word/header7.xml><?xml version="1.0" encoding="utf-8"?>
 <w:hdr xmlns:wpc="http://schemas.microsoft.com/office/word/2010/wordprocessingCanvas" xmlns:mc="http://schemas.openxmlformats.org/markup-compatibility/2006" xmlns:o="urn:schemas-microsoft-com:office:office" xmlns:r="http://schemas.openxmlformats.org/officeDocument/2006/relationships" xmlns:m="http://schemas.openxmlformats.org/officeDocument/2006/math" xmlns:v="urn:schemas-microsoft-com:vml" xmlns:wp14="http://schemas.microsoft.com/office/word/2010/wordprocessingDrawing" xmlns:wp="http://schemas.openxmlformats.org/drawingml/2006/wordprocessingDrawing" xmlns:w10="urn:schemas-microsoft-com:office:word" xmlns:w="http://schemas.openxmlformats.org/wordprocessingml/2006/main" xmlns:w14="http://schemas.microsoft.com/office/word/2010/wordml" xmlns:wpg="http://schemas.microsoft.com/office/word/2010/wordprocessingGroup" xmlns:wpi="http://schemas.microsoft.com/office/word/2010/wordprocessingInk" xmlns:wne="http://schemas.microsoft.com/office/word/2006/wordml" xmlns:wps="http://schemas.microsoft.com/office/word/2010/wordprocessingShape" mc:Ignorable="w14 wp14">
   <w:p>
     <w:pPr>
@@ -28561,7 +29149,7 @@
 </w:hdr>
 </file>
 
-<file path=word/header6.xml><?xml version="1.0" encoding="utf-8"?>
+<file path=word/header8.xml><?xml version="1.0" encoding="utf-8"?>
 <w:hdr xmlns:wpc="http://schemas.microsoft.com/office/word/2010/wordprocessingCanvas" xmlns:mc="http://schemas.openxmlformats.org/markup-compatibility/2006" xmlns:o="urn:schemas-microsoft-com:office:office" xmlns:r="http://schemas.openxmlformats.org/officeDocument/2006/relationships" xmlns:m="http://schemas.openxmlformats.org/officeDocument/2006/math" xmlns:v="urn:schemas-microsoft-com:vml" xmlns:wp14="http://schemas.microsoft.com/office/word/2010/wordprocessingDrawing" xmlns:wp="http://schemas.openxmlformats.org/drawingml/2006/wordprocessingDrawing" xmlns:w10="urn:schemas-microsoft-com:office:word" xmlns:w="http://schemas.openxmlformats.org/wordprocessingml/2006/main" xmlns:w14="http://schemas.microsoft.com/office/word/2010/wordml" xmlns:wpg="http://schemas.microsoft.com/office/word/2010/wordprocessingGroup" xmlns:wpi="http://schemas.microsoft.com/office/word/2010/wordprocessingInk" xmlns:wne="http://schemas.microsoft.com/office/word/2006/wordml" xmlns:wps="http://schemas.microsoft.com/office/word/2010/wordprocessingShape" mc:Ignorable="w14 wp14">
   <w:p>
     <w:pPr>
@@ -28582,7 +29170,7 @@
 </w:hdr>
 </file>
 
-<file path=word/header7.xml><?xml version="1.0" encoding="utf-8"?>
+<file path=word/header9.xml><?xml version="1.0" encoding="utf-8"?>
 <w:hdr xmlns:wpc="http://schemas.microsoft.com/office/word/2010/wordprocessingCanvas" xmlns:mc="http://schemas.openxmlformats.org/markup-compatibility/2006" xmlns:o="urn:schemas-microsoft-com:office:office" xmlns:r="http://schemas.openxmlformats.org/officeDocument/2006/relationships" xmlns:m="http://schemas.openxmlformats.org/officeDocument/2006/math" xmlns:v="urn:schemas-microsoft-com:vml" xmlns:wp14="http://schemas.microsoft.com/office/word/2010/wordprocessingDrawing" xmlns:wp="http://schemas.openxmlformats.org/drawingml/2006/wordprocessingDrawing" xmlns:w10="urn:schemas-microsoft-com:office:word" xmlns:w="http://schemas.openxmlformats.org/wordprocessingml/2006/main" xmlns:w14="http://schemas.microsoft.com/office/word/2010/wordml" xmlns:wpg="http://schemas.microsoft.com/office/word/2010/wordprocessingGroup" xmlns:wpi="http://schemas.microsoft.com/office/word/2010/wordprocessingInk" xmlns:wne="http://schemas.microsoft.com/office/word/2006/wordml" xmlns:wps="http://schemas.microsoft.com/office/word/2010/wordprocessingShape" mc:Ignorable="w14 wp14">
   <w:p>
     <w:pPr>
@@ -29876,7 +30464,7 @@
   <w:abstractNum w:abstractNumId="13">
     <w:nsid w:val="314B59A3"/>
     <w:multiLevelType w:val="multilevel"/>
-    <w:tmpl w:val="C0F61D0A"/>
+    <w:tmpl w:val="F198F960"/>
     <w:lvl w:ilvl="0">
       <w:start w:val="1"/>
       <w:numFmt w:val="decimal"/>
@@ -32765,7 +33353,8 @@
     <w:lsdException w:name="caption" w:uiPriority="35" w:qFormat="1"/>
     <w:lsdException w:name="Title" w:semiHidden="0" w:uiPriority="10" w:unhideWhenUsed="0" w:qFormat="1"/>
     <w:lsdException w:name="Default Paragraph Font" w:uiPriority="1"/>
-    <w:lsdException w:name="Subtitle" w:semiHidden="0" w:uiPriority="11" w:unhideWhenUsed="0" w:qFormat="1"/>
+    <w:lsdException w:name="Body Text" w:uiPriority="0"/>
+    <w:lsdException w:name="Subtitle" w:semiHidden="0" w:uiPriority="0" w:unhideWhenUsed="0" w:qFormat="1"/>
     <w:lsdException w:name="Strong" w:semiHidden="0" w:uiPriority="22" w:unhideWhenUsed="0" w:qFormat="1"/>
     <w:lsdException w:name="Emphasis" w:semiHidden="0" w:uiPriority="20" w:unhideWhenUsed="0" w:qFormat="1"/>
     <w:lsdException w:name="Table Grid" w:semiHidden="0" w:uiPriority="39" w:unhideWhenUsed="0"/>
@@ -32901,7 +33490,7 @@
     <w:link w:val="Heading1Char"/>
     <w:uiPriority w:val="9"/>
     <w:qFormat/>
-    <w:rsid w:val="000606AA"/>
+    <w:rsid w:val="00802943"/>
     <w:pPr>
       <w:keepNext/>
       <w:keepLines/>
@@ -32913,7 +33502,7 @@
       <w:outlineLvl w:val="0"/>
     </w:pPr>
     <w:rPr>
-      <w:rFonts w:asciiTheme="majorHAnsi" w:eastAsiaTheme="majorEastAsia" w:hAnsiTheme="majorHAnsi" w:cstheme="majorBidi"/>
+      <w:rFonts w:eastAsiaTheme="majorEastAsia"/>
       <w:b/>
       <w:bCs/>
       <w:sz w:val="36"/>
@@ -32975,6 +33564,7 @@
   <w:style w:type="character" w:default="1" w:styleId="DefaultParagraphFont">
     <w:name w:val="Default Paragraph Font"/>
     <w:uiPriority w:val="1"/>
+    <w:semiHidden/>
     <w:unhideWhenUsed/>
   </w:style>
   <w:style w:type="table" w:default="1" w:styleId="TableNormal">
@@ -33141,9 +33731,9 @@
     <w:basedOn w:val="DefaultParagraphFont"/>
     <w:link w:val="Heading1"/>
     <w:uiPriority w:val="9"/>
-    <w:rsid w:val="000606AA"/>
+    <w:rsid w:val="00802943"/>
     <w:rPr>
-      <w:rFonts w:asciiTheme="majorHAnsi" w:eastAsiaTheme="majorEastAsia" w:hAnsiTheme="majorHAnsi" w:cstheme="majorBidi"/>
+      <w:rFonts w:ascii="Times New Roman" w:eastAsiaTheme="majorEastAsia" w:hAnsi="Times New Roman" w:cs="Times New Roman"/>
       <w:b/>
       <w:bCs/>
       <w:sz w:val="36"/>
@@ -33340,13 +33930,13 @@
     <w:name w:val="No Spacing"/>
     <w:uiPriority w:val="1"/>
     <w:qFormat/>
-    <w:rsid w:val="009706C3"/>
+    <w:rsid w:val="00802943"/>
     <w:pPr>
       <w:spacing w:after="0" w:line="240" w:lineRule="auto"/>
       <w:jc w:val="both"/>
     </w:pPr>
     <w:rPr>
-      <w:rFonts w:eastAsiaTheme="minorHAnsi"/>
+      <w:rFonts w:ascii="Times New Roman" w:eastAsiaTheme="minorHAnsi" w:hAnsi="Times New Roman" w:cs="Times New Roman"/>
       <w:sz w:val="40"/>
       <w:lang w:eastAsia="en-US"/>
     </w:rPr>
@@ -33704,6 +34294,151 @@
       <w:spacing w:after="0"/>
     </w:pPr>
   </w:style>
+  <w:style w:type="paragraph" w:styleId="BodyText">
+    <w:name w:val="Body Text"/>
+    <w:basedOn w:val="Normal"/>
+    <w:link w:val="BodyTextChar"/>
+    <w:rsid w:val="005F5ADA"/>
+    <w:pPr>
+      <w:spacing w:after="240" w:line="240" w:lineRule="atLeast"/>
+      <w:ind w:firstLine="360"/>
+    </w:pPr>
+    <w:rPr>
+      <w:rFonts w:ascii="Garamond" w:eastAsia="Times New Roman" w:hAnsi="Garamond"/>
+      <w:szCs w:val="20"/>
+      <w:lang w:val="en-US"/>
+    </w:rPr>
+  </w:style>
+  <w:style w:type="character" w:customStyle="1" w:styleId="BodyTextChar">
+    <w:name w:val="Body Text Char"/>
+    <w:basedOn w:val="DefaultParagraphFont"/>
+    <w:link w:val="BodyText"/>
+    <w:rsid w:val="005F5ADA"/>
+    <w:rPr>
+      <w:rFonts w:ascii="Garamond" w:eastAsia="Times New Roman" w:hAnsi="Garamond" w:cs="Times New Roman"/>
+      <w:szCs w:val="20"/>
+      <w:lang w:val="en-US" w:eastAsia="en-US"/>
+    </w:rPr>
+  </w:style>
+  <w:style w:type="paragraph" w:customStyle="1" w:styleId="SubtitleCover">
+    <w:name w:val="Subtitle Cover"/>
+    <w:basedOn w:val="TitleCover"/>
+    <w:next w:val="BodyText"/>
+    <w:rsid w:val="005F5ADA"/>
+    <w:pPr>
+      <w:pBdr>
+        <w:top w:val="single" w:sz="6" w:space="12" w:color="808080"/>
+      </w:pBdr>
+      <w:spacing w:after="0" w:line="440" w:lineRule="atLeast"/>
+    </w:pPr>
+    <w:rPr>
+      <w:spacing w:val="30"/>
+      <w:sz w:val="36"/>
+    </w:rPr>
+  </w:style>
+  <w:style w:type="paragraph" w:customStyle="1" w:styleId="TitleCover">
+    <w:name w:val="Title Cover"/>
+    <w:basedOn w:val="Normal"/>
+    <w:next w:val="SubtitleCover"/>
+    <w:rsid w:val="005F5ADA"/>
+    <w:pPr>
+      <w:keepNext/>
+      <w:keepLines/>
+      <w:spacing w:after="240" w:line="720" w:lineRule="atLeast"/>
+      <w:jc w:val="center"/>
+    </w:pPr>
+    <w:rPr>
+      <w:rFonts w:ascii="Garamond" w:eastAsia="Times New Roman" w:hAnsi="Garamond"/>
+      <w:caps/>
+      <w:spacing w:val="65"/>
+      <w:kern w:val="20"/>
+      <w:sz w:val="64"/>
+      <w:szCs w:val="20"/>
+      <w:lang w:val="en-US"/>
+    </w:rPr>
+  </w:style>
+  <w:style w:type="paragraph" w:styleId="Subtitle">
+    <w:name w:val="Subtitle"/>
+    <w:basedOn w:val="Title"/>
+    <w:next w:val="BodyText"/>
+    <w:link w:val="SubtitleChar"/>
+    <w:qFormat/>
+    <w:rsid w:val="005F5ADA"/>
+    <w:pPr>
+      <w:keepNext/>
+      <w:keepLines/>
+      <w:pBdr>
+        <w:bottom w:val="none" w:sz="0" w:space="0" w:color="auto"/>
+      </w:pBdr>
+      <w:spacing w:before="140" w:after="420"/>
+      <w:contextualSpacing w:val="0"/>
+      <w:jc w:val="center"/>
+    </w:pPr>
+    <w:rPr>
+      <w:rFonts w:ascii="Garamond" w:eastAsia="Times New Roman" w:hAnsi="Garamond" w:cs="Times New Roman"/>
+      <w:caps/>
+      <w:color w:val="auto"/>
+      <w:spacing w:val="20"/>
+      <w:kern w:val="20"/>
+      <w:sz w:val="22"/>
+      <w:szCs w:val="20"/>
+      <w:lang w:val="en-US"/>
+    </w:rPr>
+  </w:style>
+  <w:style w:type="character" w:customStyle="1" w:styleId="SubtitleChar">
+    <w:name w:val="Subtitle Char"/>
+    <w:basedOn w:val="DefaultParagraphFont"/>
+    <w:link w:val="Subtitle"/>
+    <w:rsid w:val="005F5ADA"/>
+    <w:rPr>
+      <w:rFonts w:ascii="Garamond" w:eastAsia="Times New Roman" w:hAnsi="Garamond" w:cs="Times New Roman"/>
+      <w:caps/>
+      <w:spacing w:val="20"/>
+      <w:kern w:val="20"/>
+      <w:szCs w:val="20"/>
+      <w:lang w:val="en-US" w:eastAsia="en-US"/>
+    </w:rPr>
+  </w:style>
+  <w:style w:type="paragraph" w:styleId="Title">
+    <w:name w:val="Title"/>
+    <w:basedOn w:val="Normal"/>
+    <w:next w:val="Normal"/>
+    <w:link w:val="TitleChar"/>
+    <w:uiPriority w:val="10"/>
+    <w:qFormat/>
+    <w:rsid w:val="005F5ADA"/>
+    <w:pPr>
+      <w:pBdr>
+        <w:bottom w:val="single" w:sz="8" w:space="4" w:color="4F81BD" w:themeColor="accent1"/>
+      </w:pBdr>
+      <w:spacing w:after="300" w:line="240" w:lineRule="auto"/>
+      <w:contextualSpacing/>
+    </w:pPr>
+    <w:rPr>
+      <w:rFonts w:asciiTheme="majorHAnsi" w:eastAsiaTheme="majorEastAsia" w:hAnsiTheme="majorHAnsi" w:cstheme="majorBidi"/>
+      <w:color w:val="17365D" w:themeColor="text2" w:themeShade="BF"/>
+      <w:spacing w:val="5"/>
+      <w:kern w:val="28"/>
+      <w:sz w:val="52"/>
+      <w:szCs w:val="52"/>
+    </w:rPr>
+  </w:style>
+  <w:style w:type="character" w:customStyle="1" w:styleId="TitleChar">
+    <w:name w:val="Title Char"/>
+    <w:basedOn w:val="DefaultParagraphFont"/>
+    <w:link w:val="Title"/>
+    <w:uiPriority w:val="10"/>
+    <w:rsid w:val="005F5ADA"/>
+    <w:rPr>
+      <w:rFonts w:asciiTheme="majorHAnsi" w:eastAsiaTheme="majorEastAsia" w:hAnsiTheme="majorHAnsi" w:cstheme="majorBidi"/>
+      <w:color w:val="17365D" w:themeColor="text2" w:themeShade="BF"/>
+      <w:spacing w:val="5"/>
+      <w:kern w:val="28"/>
+      <w:sz w:val="52"/>
+      <w:szCs w:val="52"/>
+      <w:lang w:eastAsia="en-US"/>
+    </w:rPr>
+  </w:style>
 </w:styles>
 </file>
 
@@ -33747,7 +34482,8 @@
     <w:lsdException w:name="caption" w:uiPriority="35" w:qFormat="1"/>
     <w:lsdException w:name="Title" w:semiHidden="0" w:uiPriority="10" w:unhideWhenUsed="0" w:qFormat="1"/>
     <w:lsdException w:name="Default Paragraph Font" w:uiPriority="1"/>
-    <w:lsdException w:name="Subtitle" w:semiHidden="0" w:uiPriority="11" w:unhideWhenUsed="0" w:qFormat="1"/>
+    <w:lsdException w:name="Body Text" w:uiPriority="0"/>
+    <w:lsdException w:name="Subtitle" w:semiHidden="0" w:uiPriority="0" w:unhideWhenUsed="0" w:qFormat="1"/>
     <w:lsdException w:name="Strong" w:semiHidden="0" w:uiPriority="22" w:unhideWhenUsed="0" w:qFormat="1"/>
     <w:lsdException w:name="Emphasis" w:semiHidden="0" w:uiPriority="20" w:unhideWhenUsed="0" w:qFormat="1"/>
     <w:lsdException w:name="Table Grid" w:semiHidden="0" w:uiPriority="39" w:unhideWhenUsed="0"/>
@@ -33883,7 +34619,7 @@
     <w:link w:val="Heading1Char"/>
     <w:uiPriority w:val="9"/>
     <w:qFormat/>
-    <w:rsid w:val="000606AA"/>
+    <w:rsid w:val="00802943"/>
     <w:pPr>
       <w:keepNext/>
       <w:keepLines/>
@@ -33895,7 +34631,7 @@
       <w:outlineLvl w:val="0"/>
     </w:pPr>
     <w:rPr>
-      <w:rFonts w:asciiTheme="majorHAnsi" w:eastAsiaTheme="majorEastAsia" w:hAnsiTheme="majorHAnsi" w:cstheme="majorBidi"/>
+      <w:rFonts w:eastAsiaTheme="majorEastAsia"/>
       <w:b/>
       <w:bCs/>
       <w:sz w:val="36"/>
@@ -33957,6 +34693,7 @@
   <w:style w:type="character" w:default="1" w:styleId="DefaultParagraphFont">
     <w:name w:val="Default Paragraph Font"/>
     <w:uiPriority w:val="1"/>
+    <w:semiHidden/>
     <w:unhideWhenUsed/>
   </w:style>
   <w:style w:type="table" w:default="1" w:styleId="TableNormal">
@@ -34123,9 +34860,9 @@
     <w:basedOn w:val="DefaultParagraphFont"/>
     <w:link w:val="Heading1"/>
     <w:uiPriority w:val="9"/>
-    <w:rsid w:val="000606AA"/>
+    <w:rsid w:val="00802943"/>
     <w:rPr>
-      <w:rFonts w:asciiTheme="majorHAnsi" w:eastAsiaTheme="majorEastAsia" w:hAnsiTheme="majorHAnsi" w:cstheme="majorBidi"/>
+      <w:rFonts w:ascii="Times New Roman" w:eastAsiaTheme="majorEastAsia" w:hAnsi="Times New Roman" w:cs="Times New Roman"/>
       <w:b/>
       <w:bCs/>
       <w:sz w:val="36"/>
@@ -34322,13 +35059,13 @@
     <w:name w:val="No Spacing"/>
     <w:uiPriority w:val="1"/>
     <w:qFormat/>
-    <w:rsid w:val="009706C3"/>
+    <w:rsid w:val="00802943"/>
     <w:pPr>
       <w:spacing w:after="0" w:line="240" w:lineRule="auto"/>
       <w:jc w:val="both"/>
     </w:pPr>
     <w:rPr>
-      <w:rFonts w:eastAsiaTheme="minorHAnsi"/>
+      <w:rFonts w:ascii="Times New Roman" w:eastAsiaTheme="minorHAnsi" w:hAnsi="Times New Roman" w:cs="Times New Roman"/>
       <w:sz w:val="40"/>
       <w:lang w:eastAsia="en-US"/>
     </w:rPr>
@@ -34685,6 +35422,151 @@
     <w:pPr>
       <w:spacing w:after="0"/>
     </w:pPr>
+  </w:style>
+  <w:style w:type="paragraph" w:styleId="BodyText">
+    <w:name w:val="Body Text"/>
+    <w:basedOn w:val="Normal"/>
+    <w:link w:val="BodyTextChar"/>
+    <w:rsid w:val="005F5ADA"/>
+    <w:pPr>
+      <w:spacing w:after="240" w:line="240" w:lineRule="atLeast"/>
+      <w:ind w:firstLine="360"/>
+    </w:pPr>
+    <w:rPr>
+      <w:rFonts w:ascii="Garamond" w:eastAsia="Times New Roman" w:hAnsi="Garamond"/>
+      <w:szCs w:val="20"/>
+      <w:lang w:val="en-US"/>
+    </w:rPr>
+  </w:style>
+  <w:style w:type="character" w:customStyle="1" w:styleId="BodyTextChar">
+    <w:name w:val="Body Text Char"/>
+    <w:basedOn w:val="DefaultParagraphFont"/>
+    <w:link w:val="BodyText"/>
+    <w:rsid w:val="005F5ADA"/>
+    <w:rPr>
+      <w:rFonts w:ascii="Garamond" w:eastAsia="Times New Roman" w:hAnsi="Garamond" w:cs="Times New Roman"/>
+      <w:szCs w:val="20"/>
+      <w:lang w:val="en-US" w:eastAsia="en-US"/>
+    </w:rPr>
+  </w:style>
+  <w:style w:type="paragraph" w:customStyle="1" w:styleId="SubtitleCover">
+    <w:name w:val="Subtitle Cover"/>
+    <w:basedOn w:val="TitleCover"/>
+    <w:next w:val="BodyText"/>
+    <w:rsid w:val="005F5ADA"/>
+    <w:pPr>
+      <w:pBdr>
+        <w:top w:val="single" w:sz="6" w:space="12" w:color="808080"/>
+      </w:pBdr>
+      <w:spacing w:after="0" w:line="440" w:lineRule="atLeast"/>
+    </w:pPr>
+    <w:rPr>
+      <w:spacing w:val="30"/>
+      <w:sz w:val="36"/>
+    </w:rPr>
+  </w:style>
+  <w:style w:type="paragraph" w:customStyle="1" w:styleId="TitleCover">
+    <w:name w:val="Title Cover"/>
+    <w:basedOn w:val="Normal"/>
+    <w:next w:val="SubtitleCover"/>
+    <w:rsid w:val="005F5ADA"/>
+    <w:pPr>
+      <w:keepNext/>
+      <w:keepLines/>
+      <w:spacing w:after="240" w:line="720" w:lineRule="atLeast"/>
+      <w:jc w:val="center"/>
+    </w:pPr>
+    <w:rPr>
+      <w:rFonts w:ascii="Garamond" w:eastAsia="Times New Roman" w:hAnsi="Garamond"/>
+      <w:caps/>
+      <w:spacing w:val="65"/>
+      <w:kern w:val="20"/>
+      <w:sz w:val="64"/>
+      <w:szCs w:val="20"/>
+      <w:lang w:val="en-US"/>
+    </w:rPr>
+  </w:style>
+  <w:style w:type="paragraph" w:styleId="Subtitle">
+    <w:name w:val="Subtitle"/>
+    <w:basedOn w:val="Title"/>
+    <w:next w:val="BodyText"/>
+    <w:link w:val="SubtitleChar"/>
+    <w:qFormat/>
+    <w:rsid w:val="005F5ADA"/>
+    <w:pPr>
+      <w:keepNext/>
+      <w:keepLines/>
+      <w:pBdr>
+        <w:bottom w:val="none" w:sz="0" w:space="0" w:color="auto"/>
+      </w:pBdr>
+      <w:spacing w:before="140" w:after="420"/>
+      <w:contextualSpacing w:val="0"/>
+      <w:jc w:val="center"/>
+    </w:pPr>
+    <w:rPr>
+      <w:rFonts w:ascii="Garamond" w:eastAsia="Times New Roman" w:hAnsi="Garamond" w:cs="Times New Roman"/>
+      <w:caps/>
+      <w:color w:val="auto"/>
+      <w:spacing w:val="20"/>
+      <w:kern w:val="20"/>
+      <w:sz w:val="22"/>
+      <w:szCs w:val="20"/>
+      <w:lang w:val="en-US"/>
+    </w:rPr>
+  </w:style>
+  <w:style w:type="character" w:customStyle="1" w:styleId="SubtitleChar">
+    <w:name w:val="Subtitle Char"/>
+    <w:basedOn w:val="DefaultParagraphFont"/>
+    <w:link w:val="Subtitle"/>
+    <w:rsid w:val="005F5ADA"/>
+    <w:rPr>
+      <w:rFonts w:ascii="Garamond" w:eastAsia="Times New Roman" w:hAnsi="Garamond" w:cs="Times New Roman"/>
+      <w:caps/>
+      <w:spacing w:val="20"/>
+      <w:kern w:val="20"/>
+      <w:szCs w:val="20"/>
+      <w:lang w:val="en-US" w:eastAsia="en-US"/>
+    </w:rPr>
+  </w:style>
+  <w:style w:type="paragraph" w:styleId="Title">
+    <w:name w:val="Title"/>
+    <w:basedOn w:val="Normal"/>
+    <w:next w:val="Normal"/>
+    <w:link w:val="TitleChar"/>
+    <w:uiPriority w:val="10"/>
+    <w:qFormat/>
+    <w:rsid w:val="005F5ADA"/>
+    <w:pPr>
+      <w:pBdr>
+        <w:bottom w:val="single" w:sz="8" w:space="4" w:color="4F81BD" w:themeColor="accent1"/>
+      </w:pBdr>
+      <w:spacing w:after="300" w:line="240" w:lineRule="auto"/>
+      <w:contextualSpacing/>
+    </w:pPr>
+    <w:rPr>
+      <w:rFonts w:asciiTheme="majorHAnsi" w:eastAsiaTheme="majorEastAsia" w:hAnsiTheme="majorHAnsi" w:cstheme="majorBidi"/>
+      <w:color w:val="17365D" w:themeColor="text2" w:themeShade="BF"/>
+      <w:spacing w:val="5"/>
+      <w:kern w:val="28"/>
+      <w:sz w:val="52"/>
+      <w:szCs w:val="52"/>
+    </w:rPr>
+  </w:style>
+  <w:style w:type="character" w:customStyle="1" w:styleId="TitleChar">
+    <w:name w:val="Title Char"/>
+    <w:basedOn w:val="DefaultParagraphFont"/>
+    <w:link w:val="Title"/>
+    <w:uiPriority w:val="10"/>
+    <w:rsid w:val="005F5ADA"/>
+    <w:rPr>
+      <w:rFonts w:asciiTheme="majorHAnsi" w:eastAsiaTheme="majorEastAsia" w:hAnsiTheme="majorHAnsi" w:cstheme="majorBidi"/>
+      <w:color w:val="17365D" w:themeColor="text2" w:themeShade="BF"/>
+      <w:spacing w:val="5"/>
+      <w:kern w:val="28"/>
+      <w:sz w:val="52"/>
+      <w:szCs w:val="52"/>
+      <w:lang w:eastAsia="en-US"/>
+    </w:rPr>
   </w:style>
 </w:styles>
 </file>
@@ -35210,7 +36092,7 @@
 </file>
 
 <file path=customXml/itemProps1.xml><?xml version="1.0" encoding="utf-8"?>
-<ds:datastoreItem xmlns:ds="http://schemas.openxmlformats.org/officeDocument/2006/customXml" ds:itemID="{B045F2D1-2354-402F-B94D-2BEDF036F038}">
+<ds:datastoreItem xmlns:ds="http://schemas.openxmlformats.org/officeDocument/2006/customXml" ds:itemID="{7D761D86-779C-4B32-BFC6-1234E0CAC0BD}">
   <ds:schemaRefs>
     <ds:schemaRef ds:uri="http://schemas.openxmlformats.org/officeDocument/2006/bibliography"/>
   </ds:schemaRefs>

--- a/CarPooling_VascoFortuna.docx
+++ b/CarPooling_VascoFortuna.docx
@@ -835,6 +835,8 @@
       <w:sdtPr>
         <w:rPr>
           <w:rFonts w:eastAsiaTheme="minorHAnsi"/>
+          <w:b w:val="0"/>
+          <w:bCs w:val="0"/>
           <w:color w:val="auto"/>
           <w:sz w:val="22"/>
           <w:szCs w:val="22"/>
@@ -848,8 +850,6 @@
       </w:sdtPr>
       <w:sdtEndPr>
         <w:rPr>
-          <w:b w:val="0"/>
-          <w:bCs w:val="0"/>
           <w:noProof/>
         </w:rPr>
       </w:sdtEndPr>
@@ -8039,10 +8039,30 @@
         <w:t>O presente relatório carateriza o desenvolvimento do projeto</w:t>
       </w:r>
       <w:r>
-        <w:t>, chamado de carpooling,</w:t>
-      </w:r>
-      <w:r>
-        <w:t xml:space="preserve"> feito pelo aluno Vasco Manuel de Deus Lello Fortuna, no âmbito da unidade curricular Projeto de Informática, na Licenciatura em Engenharia Informática da Escola Superior de Tecnologia e Gestão do I</w:t>
+        <w:t xml:space="preserve">, chamado </w:t>
+      </w:r>
+      <w:proofErr w:type="gramStart"/>
+      <w:r>
+        <w:t>CarP</w:t>
+      </w:r>
+      <w:r>
+        <w:t>ooling</w:t>
+      </w:r>
+      <w:proofErr w:type="gramEnd"/>
+      <w:r>
+        <w:t>,</w:t>
+      </w:r>
+      <w:r>
+        <w:t xml:space="preserve"> realizado</w:t>
+      </w:r>
+      <w:r>
+        <w:t xml:space="preserve"> pelo aluno Vasco Manuel de Deus Lello Fortuna, no âmbito da unidade curr</w:t>
+      </w:r>
+      <w:r>
+        <w:t>icular Projeto de Informática, do 3º ano da</w:t>
+      </w:r>
+      <w:r>
+        <w:t xml:space="preserve"> Licenciatura em Engenharia Informática da Escola Superior de Tecnologia e Gestão do I</w:t>
       </w:r>
       <w:r>
         <w:t>nstituto Politécnico da Guarda.</w:t>
@@ -8078,6 +8098,9 @@
       </w:r>
       <w:r>
         <w:t xml:space="preserve"> desde 0,02€/litro até 1,68€/litro</w:t>
+      </w:r>
+      <w:r>
+        <w:t xml:space="preserve"> entre 1960 e 2014</w:t>
       </w:r>
       <w:r>
         <w:rPr>
@@ -8085,11 +8108,162 @@
         </w:rPr>
         <w:footnoteReference w:id="1"/>
       </w:r>
-      <w:r>
-        <w:t xml:space="preserve">) </w:t>
-      </w:r>
-      <w:r>
-        <w:t>e portagens tem fomentado a partilha de boleias em viaturas (car pooling) nas deslocações entre cidades. Dado o potencial número de interessados nessas partilhas, é necessário recorrer a ferramentas informáticas que facilitem a sua organização e gestão.</w:t>
+      <w:proofErr w:type="gramStart"/>
+      <w:r>
+        <w:t>(</w:t>
+      </w:r>
+      <w:proofErr w:type="gramEnd"/>
+      <w:r>
+        <w:fldChar w:fldCharType="begin"/>
+      </w:r>
+      <w:r>
+        <w:instrText xml:space="preserve"> REF _Ref435516057 \h </w:instrText>
+      </w:r>
+      <w:r>
+        <w:fldChar w:fldCharType="separate"/>
+      </w:r>
+      <w:r>
+        <w:t xml:space="preserve">Figura </w:t>
+      </w:r>
+      <w:r>
+        <w:rPr>
+          <w:noProof/>
+        </w:rPr>
+        <w:t>1</w:t>
+      </w:r>
+      <w:r>
+        <w:fldChar w:fldCharType="end"/>
+      </w:r>
+      <w:r>
+        <w:t>)</w:t>
+      </w:r>
+      <w:r>
+        <w:t>)</w:t>
+      </w:r>
+      <w:bookmarkStart w:id="7" w:name="_GoBack"/>
+      <w:bookmarkEnd w:id="7"/>
+      <w:r>
+        <w:t xml:space="preserve"> </w:t>
+      </w:r>
+      <w:r>
+        <w:t xml:space="preserve">e </w:t>
+      </w:r>
+      <w:r>
+        <w:t xml:space="preserve">mais recentemente </w:t>
+      </w:r>
+      <w:r>
+        <w:t>portagens</w:t>
+      </w:r>
+      <w:r>
+        <w:t xml:space="preserve"> (portagens nas SCUT deade finais de 2011, para ocaso da A25, por exemplo)</w:t>
+      </w:r>
+      <w:r>
+        <w:t xml:space="preserve"> tem fomentado a partilha de boleias </w:t>
+      </w:r>
+      <w:r>
+        <w:t>regulares em viaturas</w:t>
+      </w:r>
+      <w:r>
+        <w:t xml:space="preserve"> nas deslocações entre cidades</w:t>
+      </w:r>
+      <w:r>
+        <w:t>, nomeadamente entre professores, funcionários de fábricas e empresas, etc</w:t>
+      </w:r>
+      <w:r>
+        <w:t xml:space="preserve">. </w:t>
+      </w:r>
+    </w:p>
+    <w:p>
+      <w:r>
+        <w:rPr>
+          <w:noProof/>
+          <w:lang w:eastAsia="ja-JP"/>
+        </w:rPr>
+        <w:drawing>
+          <wp:inline distT="0" distB="0" distL="0" distR="0" wp14:anchorId="6316A1E2" wp14:editId="764D5023">
+            <wp:extent cx="5400040" cy="2283460"/>
+            <wp:effectExtent l="0" t="0" r="0" b="2540"/>
+            <wp:docPr id="2" name="Picture 2"/>
+            <wp:cNvGraphicFramePr>
+              <a:graphicFrameLocks xmlns:a="http://schemas.openxmlformats.org/drawingml/2006/main" noChangeAspect="1"/>
+            </wp:cNvGraphicFramePr>
+            <a:graphic xmlns:a="http://schemas.openxmlformats.org/drawingml/2006/main">
+              <a:graphicData uri="http://schemas.openxmlformats.org/drawingml/2006/picture">
+                <pic:pic xmlns:pic="http://schemas.openxmlformats.org/drawingml/2006/picture">
+                  <pic:nvPicPr>
+                    <pic:cNvPr id="0" name="CustoC.png"/>
+                    <pic:cNvPicPr/>
+                  </pic:nvPicPr>
+                  <pic:blipFill>
+                    <a:blip r:embed="rId14">
+                      <a:extLst>
+                        <a:ext uri="{28A0092B-C50C-407E-A947-70E740481C1C}">
+                          <a14:useLocalDpi xmlns:a14="http://schemas.microsoft.com/office/drawing/2010/main" val="0"/>
+                        </a:ext>
+                      </a:extLst>
+                    </a:blip>
+                    <a:stretch>
+                      <a:fillRect/>
+                    </a:stretch>
+                  </pic:blipFill>
+                  <pic:spPr>
+                    <a:xfrm>
+                      <a:off x="0" y="0"/>
+                      <a:ext cx="5400040" cy="2283460"/>
+                    </a:xfrm>
+                    <a:prstGeom prst="rect">
+                      <a:avLst/>
+                    </a:prstGeom>
+                  </pic:spPr>
+                </pic:pic>
+              </a:graphicData>
+            </a:graphic>
+          </wp:inline>
+        </w:drawing>
+      </w:r>
+    </w:p>
+    <w:p>
+      <w:pPr>
+        <w:pStyle w:val="Caption"/>
+      </w:pPr>
+      <w:bookmarkStart w:id="8" w:name="_Ref435516057"/>
+      <w:r>
+        <w:t xml:space="preserve">Figura </w:t>
+      </w:r>
+      <w:fldSimple w:instr=" SEQ Figura \* ARABIC ">
+        <w:r>
+          <w:rPr>
+            <w:noProof/>
+          </w:rPr>
+          <w:t>1</w:t>
+        </w:r>
+      </w:fldSimple>
+      <w:bookmarkEnd w:id="8"/>
+      <w:r>
+        <w:t xml:space="preserve"> - Custo dos combustivéis entre 1960 e 2014 em Portugal</w:t>
+      </w:r>
+    </w:p>
+    <w:p>
+      <w:r>
+        <w:t>Dado o potencial número de interessados nessas partilhas</w:t>
+      </w:r>
+      <w:r>
+        <w:t xml:space="preserve"> e as muitas tarefas de contacto, organização e gestão necessárias</w:t>
+      </w:r>
+      <w:r>
+        <w:t xml:space="preserve">, </w:t>
+      </w:r>
+      <w:r>
+        <w:t xml:space="preserve">existe uma cada vez maior procura de </w:t>
+      </w:r>
+      <w:r>
+        <w:t>ferramentas informáticas</w:t>
+      </w:r>
+      <w:r>
+        <w:t xml:space="preserve"> – direcionadas para este mercado</w:t>
+      </w:r>
+      <w:r>
+        <w:t>.</w:t>
       </w:r>
     </w:p>
     <w:p>
@@ -8106,7 +8280,11 @@
         <w:t xml:space="preserve"> partilhada</w:t>
       </w:r>
       <w:r>
-        <w:t xml:space="preserve"> no Google Spreadsheet para organizar e planear as boleias entre si. Mas utilizar uma folha de </w:t>
+        <w:t xml:space="preserve"> no Google Spreadsheet para organizar e planear as </w:t>
+      </w:r>
+      <w:r>
+        <w:lastRenderedPageBreak/>
+        <w:t xml:space="preserve">boleias entre si. Mas utilizar uma folha de </w:t>
       </w:r>
       <w:r>
         <w:t>Excel</w:t>
@@ -8244,7 +8422,6 @@
     </w:p>
     <w:p>
       <w:r>
-        <w:lastRenderedPageBreak/>
         <w:t xml:space="preserve">O design da aplicação terá de ser </w:t>
       </w:r>
       <w:r>
@@ -8317,14 +8494,14 @@
       <w:pPr>
         <w:pStyle w:val="Heading2"/>
       </w:pPr>
-      <w:bookmarkStart w:id="7" w:name="_Toc434930033"/>
+      <w:bookmarkStart w:id="9" w:name="_Toc434930033"/>
       <w:r>
         <w:t>Objetivos</w:t>
       </w:r>
       <w:r>
         <w:t xml:space="preserve"> da aplicação</w:t>
       </w:r>
-      <w:bookmarkEnd w:id="7"/>
+      <w:bookmarkEnd w:id="9"/>
     </w:p>
     <w:p>
       <w:r>
@@ -8418,6 +8595,7 @@
         <w:rPr>
           <w:lang w:eastAsia="ja-JP"/>
         </w:rPr>
+        <w:lastRenderedPageBreak/>
         <w:t xml:space="preserve">Contabilizar boleias </w:t>
       </w:r>
       <w:r>
@@ -8651,7 +8829,6 @@
         </w:numPr>
       </w:pPr>
       <w:r>
-        <w:lastRenderedPageBreak/>
         <w:t>Criar cópias de segurança dos mapas de boleias</w:t>
       </w:r>
       <w:r>
@@ -8729,11 +8906,11 @@
       <w:pPr>
         <w:pStyle w:val="Heading2"/>
       </w:pPr>
-      <w:bookmarkStart w:id="8" w:name="_Toc434930034"/>
+      <w:bookmarkStart w:id="10" w:name="_Toc434930034"/>
       <w:r>
         <w:t>Estrutura do relatório</w:t>
       </w:r>
-      <w:bookmarkEnd w:id="8"/>
+      <w:bookmarkEnd w:id="10"/>
     </w:p>
     <w:p>
       <w:r>
@@ -8779,7 +8956,7 @@
     <w:p>
       <w:pPr>
         <w:sectPr>
-          <w:headerReference w:type="default" r:id="rId14"/>
+          <w:headerReference w:type="default" r:id="rId15"/>
           <w:pgSz w:w="11906" w:h="16838"/>
           <w:pgMar w:top="1417" w:right="1701" w:bottom="1417" w:left="1701" w:header="708" w:footer="708" w:gutter="0"/>
           <w:cols w:space="708"/>
@@ -8791,14 +8968,14 @@
       <w:pPr>
         <w:pStyle w:val="Heading1"/>
       </w:pPr>
-      <w:bookmarkStart w:id="9" w:name="_Toc434846625"/>
-      <w:bookmarkStart w:id="10" w:name="_Toc434930035"/>
+      <w:bookmarkStart w:id="11" w:name="_Toc434846625"/>
+      <w:bookmarkStart w:id="12" w:name="_Toc434930035"/>
       <w:r>
         <w:lastRenderedPageBreak/>
         <w:t>Estado de arte</w:t>
       </w:r>
-      <w:bookmarkEnd w:id="9"/>
-      <w:bookmarkEnd w:id="10"/>
+      <w:bookmarkEnd w:id="11"/>
+      <w:bookmarkEnd w:id="12"/>
     </w:p>
     <w:p>
       <w:r>
@@ -8836,11 +9013,11 @@
       <w:pPr>
         <w:pStyle w:val="Heading2"/>
       </w:pPr>
-      <w:bookmarkStart w:id="11" w:name="_Toc434930036"/>
+      <w:bookmarkStart w:id="13" w:name="_Toc434930036"/>
       <w:r>
         <w:t>Análise de aplicações de boleias correntes</w:t>
       </w:r>
-      <w:bookmarkEnd w:id="11"/>
+      <w:bookmarkEnd w:id="13"/>
     </w:p>
     <w:p>
       <w:r>
@@ -8947,14 +9124,14 @@
       <w:pPr>
         <w:pStyle w:val="Heading3"/>
       </w:pPr>
-      <w:bookmarkStart w:id="12" w:name="_Toc434846626"/>
-      <w:bookmarkStart w:id="13" w:name="_Toc434930037"/>
+      <w:bookmarkStart w:id="14" w:name="_Toc434846626"/>
+      <w:bookmarkStart w:id="15" w:name="_Toc434930037"/>
       <w:r>
         <w:lastRenderedPageBreak/>
         <w:t>Blablacar</w:t>
       </w:r>
-      <w:bookmarkEnd w:id="12"/>
-      <w:bookmarkEnd w:id="13"/>
+      <w:bookmarkEnd w:id="14"/>
+      <w:bookmarkEnd w:id="15"/>
     </w:p>
     <w:p>
       <w:r>
@@ -9502,7 +9679,7 @@
           <w:sz w:val="28"/>
         </w:rPr>
       </w:pPr>
-      <w:bookmarkStart w:id="14" w:name="_Toc434874435"/>
+      <w:bookmarkStart w:id="16" w:name="_Toc434874435"/>
       <w:r>
         <w:t xml:space="preserve">Tabela </w:t>
       </w:r>
@@ -9520,7 +9697,7 @@
       <w:r>
         <w:t xml:space="preserve"> blablacar</w:t>
       </w:r>
-      <w:bookmarkEnd w:id="14"/>
+      <w:bookmarkEnd w:id="16"/>
     </w:p>
     <w:p/>
     <w:p/>
@@ -9534,8 +9711,8 @@
       <w:pPr>
         <w:pStyle w:val="Heading3"/>
       </w:pPr>
-      <w:bookmarkStart w:id="15" w:name="_Toc434846627"/>
-      <w:bookmarkStart w:id="16" w:name="_Toc434930038"/>
+      <w:bookmarkStart w:id="17" w:name="_Toc434846627"/>
+      <w:bookmarkStart w:id="18" w:name="_Toc434930038"/>
       <w:proofErr w:type="gramStart"/>
       <w:r>
         <w:lastRenderedPageBreak/>
@@ -9545,8 +9722,8 @@
       <w:r>
         <w:t>net</w:t>
       </w:r>
-      <w:bookmarkEnd w:id="15"/>
-      <w:bookmarkEnd w:id="16"/>
+      <w:bookmarkEnd w:id="17"/>
+      <w:bookmarkEnd w:id="18"/>
     </w:p>
     <w:p>
       <w:pPr>
@@ -10153,7 +10330,7 @@
       <w:pPr>
         <w:pStyle w:val="Caption"/>
       </w:pPr>
-      <w:bookmarkStart w:id="17" w:name="_Toc434874436"/>
+      <w:bookmarkStart w:id="19" w:name="_Toc434874436"/>
       <w:r>
         <w:t xml:space="preserve">Tabela </w:t>
       </w:r>
@@ -10176,7 +10353,7 @@
       <w:r>
         <w:t>net</w:t>
       </w:r>
-      <w:bookmarkEnd w:id="17"/>
+      <w:bookmarkEnd w:id="19"/>
       <w:r>
         <w:t xml:space="preserve"> </w:t>
       </w:r>
@@ -10190,8 +10367,8 @@
       <w:pPr>
         <w:pStyle w:val="Heading3"/>
       </w:pPr>
-      <w:bookmarkStart w:id="18" w:name="_Toc434846628"/>
-      <w:bookmarkStart w:id="19" w:name="_Toc434930039"/>
+      <w:bookmarkStart w:id="20" w:name="_Toc434846628"/>
+      <w:bookmarkStart w:id="21" w:name="_Toc434930039"/>
       <w:proofErr w:type="gramStart"/>
       <w:r>
         <w:lastRenderedPageBreak/>
@@ -10201,8 +10378,8 @@
       <w:r>
         <w:t>pt</w:t>
       </w:r>
-      <w:bookmarkEnd w:id="18"/>
-      <w:bookmarkEnd w:id="19"/>
+      <w:bookmarkEnd w:id="20"/>
+      <w:bookmarkEnd w:id="21"/>
     </w:p>
     <w:p>
       <w:proofErr w:type="gramStart"/>
@@ -10758,7 +10935,7 @@
           <w:szCs w:val="24"/>
         </w:rPr>
       </w:pPr>
-      <w:bookmarkStart w:id="20" w:name="_Toc434874437"/>
+      <w:bookmarkStart w:id="22" w:name="_Toc434874437"/>
       <w:r>
         <w:t xml:space="preserve">Tabela </w:t>
       </w:r>
@@ -10784,7 +10961,7 @@
       <w:r>
         <w:t>pt</w:t>
       </w:r>
-      <w:bookmarkEnd w:id="20"/>
+      <w:bookmarkEnd w:id="22"/>
       <w:r>
         <w:t xml:space="preserve"> </w:t>
       </w:r>
@@ -11650,7 +11827,7 @@
       <w:pPr>
         <w:pStyle w:val="Caption"/>
       </w:pPr>
-      <w:bookmarkStart w:id="21" w:name="_Toc434874438"/>
+      <w:bookmarkStart w:id="23" w:name="_Toc434874438"/>
       <w:r>
         <w:t xml:space="preserve">Tabela </w:t>
       </w:r>
@@ -11673,7 +11850,7 @@
       <w:r>
         <w:t>Não)</w:t>
       </w:r>
-      <w:bookmarkEnd w:id="21"/>
+      <w:bookmarkEnd w:id="23"/>
     </w:p>
     <w:p>
       <w:r>
@@ -11742,7 +11919,7 @@
     <w:p>
       <w:pPr>
         <w:sectPr>
-          <w:headerReference w:type="default" r:id="rId15"/>
+          <w:headerReference w:type="default" r:id="rId16"/>
           <w:pgSz w:w="11906" w:h="16838"/>
           <w:pgMar w:top="1417" w:right="1701" w:bottom="1417" w:left="1701" w:header="708" w:footer="708" w:gutter="0"/>
           <w:cols w:space="708"/>
@@ -11754,43 +11931,43 @@
       <w:pPr>
         <w:pStyle w:val="Heading1"/>
       </w:pPr>
-      <w:bookmarkStart w:id="22" w:name="_Toc424134503"/>
-      <w:bookmarkStart w:id="23" w:name="_Toc424134583"/>
-      <w:bookmarkStart w:id="24" w:name="_Toc424134750"/>
-      <w:bookmarkStart w:id="25" w:name="_Toc434846629"/>
-      <w:bookmarkStart w:id="26" w:name="_Toc434930040"/>
+      <w:bookmarkStart w:id="24" w:name="_Toc424134503"/>
+      <w:bookmarkStart w:id="25" w:name="_Toc424134583"/>
+      <w:bookmarkStart w:id="26" w:name="_Toc424134750"/>
+      <w:bookmarkStart w:id="27" w:name="_Toc434846629"/>
+      <w:bookmarkStart w:id="28" w:name="_Toc434930040"/>
       <w:r>
         <w:lastRenderedPageBreak/>
         <w:t>Metodologia e Análise de requisitos</w:t>
       </w:r>
-      <w:bookmarkEnd w:id="22"/>
-      <w:bookmarkEnd w:id="23"/>
       <w:bookmarkEnd w:id="24"/>
       <w:bookmarkEnd w:id="25"/>
       <w:bookmarkEnd w:id="26"/>
-    </w:p>
-    <w:p>
-      <w:r>
-        <w:t>Neste capítul</w:t>
-      </w:r>
-      <w:r>
-        <w:t>o é descrito a metodologia sele</w:t>
-      </w:r>
-      <w:r>
-        <w:t>cionada para o desenvolvimento da aplicação e a análise de requisitos do projeto.</w:t>
-      </w:r>
-    </w:p>
-    <w:p>
-      <w:pPr>
-        <w:pStyle w:val="Heading2"/>
-      </w:pPr>
-      <w:bookmarkStart w:id="27" w:name="_Toc434846630"/>
-      <w:bookmarkStart w:id="28" w:name="_Toc434930041"/>
-      <w:r>
-        <w:t>Metodologia</w:t>
-      </w:r>
       <w:bookmarkEnd w:id="27"/>
       <w:bookmarkEnd w:id="28"/>
+    </w:p>
+    <w:p>
+      <w:r>
+        <w:t>Neste capítul</w:t>
+      </w:r>
+      <w:r>
+        <w:t>o é descrito a metodologia sele</w:t>
+      </w:r>
+      <w:r>
+        <w:t>cionada para o desenvolvimento da aplicação e a análise de requisitos do projeto.</w:t>
+      </w:r>
+    </w:p>
+    <w:p>
+      <w:pPr>
+        <w:pStyle w:val="Heading2"/>
+      </w:pPr>
+      <w:bookmarkStart w:id="29" w:name="_Toc434846630"/>
+      <w:bookmarkStart w:id="30" w:name="_Toc434930041"/>
+      <w:r>
+        <w:t>Metodologia</w:t>
+      </w:r>
+      <w:bookmarkEnd w:id="29"/>
+      <w:bookmarkEnd w:id="30"/>
     </w:p>
     <w:p>
       <w:r>
@@ -12017,14 +12194,14 @@
       <w:pPr>
         <w:pStyle w:val="Heading2"/>
       </w:pPr>
-      <w:bookmarkStart w:id="29" w:name="_Toc434846631"/>
-      <w:bookmarkStart w:id="30" w:name="_Toc434930042"/>
+      <w:bookmarkStart w:id="31" w:name="_Toc434846631"/>
+      <w:bookmarkStart w:id="32" w:name="_Toc434930042"/>
       <w:r>
         <w:lastRenderedPageBreak/>
         <w:t>Planeamento</w:t>
       </w:r>
-      <w:bookmarkEnd w:id="29"/>
-      <w:bookmarkEnd w:id="30"/>
+      <w:bookmarkEnd w:id="31"/>
+      <w:bookmarkEnd w:id="32"/>
     </w:p>
     <w:p>
       <w:r>
@@ -12103,7 +12280,7 @@
                     <pic:cNvPicPr/>
                   </pic:nvPicPr>
                   <pic:blipFill>
-                    <a:blip r:embed="rId16" cstate="print">
+                    <a:blip r:embed="rId17" cstate="print">
                       <a:extLst>
                         <a:ext uri="{28A0092B-C50C-407E-A947-70E740481C1C}">
                           <a14:useLocalDpi xmlns:a14="http://schemas.microsoft.com/office/drawing/2010/main" val="0"/>
@@ -12134,9 +12311,9 @@
       <w:pPr>
         <w:pStyle w:val="Caption"/>
       </w:pPr>
-      <w:bookmarkStart w:id="31" w:name="_Ref433701410"/>
-      <w:bookmarkStart w:id="32" w:name="_Ref433122442"/>
-      <w:bookmarkStart w:id="33" w:name="_Toc434874411"/>
+      <w:bookmarkStart w:id="33" w:name="_Ref433701410"/>
+      <w:bookmarkStart w:id="34" w:name="_Ref433122442"/>
+      <w:bookmarkStart w:id="35" w:name="_Toc434874411"/>
       <w:r>
         <w:t xml:space="preserve">Figura </w:t>
       </w:r>
@@ -12145,15 +12322,15 @@
           <w:rPr>
             <w:noProof/>
           </w:rPr>
-          <w:t>1</w:t>
+          <w:t>2</w:t>
         </w:r>
       </w:fldSimple>
-      <w:bookmarkEnd w:id="31"/>
+      <w:bookmarkEnd w:id="33"/>
       <w:r>
         <w:t xml:space="preserve"> - Mapa de Gantt efetivo</w:t>
       </w:r>
-      <w:bookmarkEnd w:id="32"/>
-      <w:bookmarkEnd w:id="33"/>
+      <w:bookmarkEnd w:id="34"/>
+      <w:bookmarkEnd w:id="35"/>
     </w:p>
     <w:p>
       <w:pPr>
@@ -12171,14 +12348,14 @@
       <w:pPr>
         <w:pStyle w:val="Heading2"/>
       </w:pPr>
-      <w:bookmarkStart w:id="34" w:name="_Toc434846632"/>
-      <w:bookmarkStart w:id="35" w:name="_Toc434930043"/>
+      <w:bookmarkStart w:id="36" w:name="_Toc434846632"/>
+      <w:bookmarkStart w:id="37" w:name="_Toc434930043"/>
       <w:r>
         <w:lastRenderedPageBreak/>
         <w:t>Diagrama de contexto</w:t>
       </w:r>
-      <w:bookmarkEnd w:id="34"/>
-      <w:bookmarkEnd w:id="35"/>
+      <w:bookmarkEnd w:id="36"/>
+      <w:bookmarkEnd w:id="37"/>
     </w:p>
     <w:p>
       <w:r>
@@ -12376,7 +12553,7 @@
                     <pic:cNvPicPr/>
                   </pic:nvPicPr>
                   <pic:blipFill>
-                    <a:blip r:embed="rId17">
+                    <a:blip r:embed="rId18">
                       <a:extLst>
                         <a:ext uri="{28A0092B-C50C-407E-A947-70E740481C1C}">
                           <a14:useLocalDpi xmlns:a14="http://schemas.microsoft.com/office/drawing/2010/main" val="0"/>
@@ -12407,8 +12584,8 @@
       <w:pPr>
         <w:pStyle w:val="Caption"/>
       </w:pPr>
-      <w:bookmarkStart w:id="36" w:name="_Ref433189030"/>
-      <w:bookmarkStart w:id="37" w:name="_Toc434874412"/>
+      <w:bookmarkStart w:id="38" w:name="_Ref433189030"/>
+      <w:bookmarkStart w:id="39" w:name="_Toc434874412"/>
       <w:r>
         <w:t xml:space="preserve">Figura </w:t>
       </w:r>
@@ -12417,14 +12594,14 @@
           <w:rPr>
             <w:noProof/>
           </w:rPr>
-          <w:t>2</w:t>
+          <w:t>3</w:t>
         </w:r>
       </w:fldSimple>
       <w:r>
         <w:t xml:space="preserve"> - Diagrama de Contexto</w:t>
       </w:r>
-      <w:bookmarkEnd w:id="36"/>
-      <w:bookmarkEnd w:id="37"/>
+      <w:bookmarkEnd w:id="38"/>
+      <w:bookmarkEnd w:id="39"/>
       <w:r>
         <w:br w:type="page"/>
       </w:r>
@@ -12433,14 +12610,14 @@
       <w:pPr>
         <w:pStyle w:val="Heading2"/>
       </w:pPr>
-      <w:bookmarkStart w:id="38" w:name="_Toc434846633"/>
-      <w:bookmarkStart w:id="39" w:name="_Toc434930044"/>
+      <w:bookmarkStart w:id="40" w:name="_Toc434846633"/>
+      <w:bookmarkStart w:id="41" w:name="_Toc434930044"/>
       <w:r>
         <w:lastRenderedPageBreak/>
         <w:t>Diagrama de casos de uso</w:t>
       </w:r>
-      <w:bookmarkEnd w:id="38"/>
-      <w:bookmarkEnd w:id="39"/>
+      <w:bookmarkEnd w:id="40"/>
+      <w:bookmarkEnd w:id="41"/>
     </w:p>
     <w:p>
       <w:r>
@@ -12574,7 +12751,7 @@
                     <pic:cNvPicPr/>
                   </pic:nvPicPr>
                   <pic:blipFill>
-                    <a:blip r:embed="rId18">
+                    <a:blip r:embed="rId19">
                       <a:extLst>
                         <a:ext uri="{28A0092B-C50C-407E-A947-70E740481C1C}">
                           <a14:useLocalDpi xmlns:a14="http://schemas.microsoft.com/office/drawing/2010/main" val="0"/>
@@ -12605,8 +12782,8 @@
       <w:pPr>
         <w:pStyle w:val="Caption"/>
       </w:pPr>
-      <w:bookmarkStart w:id="40" w:name="_Toc434874413"/>
-      <w:bookmarkStart w:id="41" w:name="_Ref433276611"/>
+      <w:bookmarkStart w:id="42" w:name="_Toc434874413"/>
+      <w:bookmarkStart w:id="43" w:name="_Ref433276611"/>
       <w:r>
         <w:t xml:space="preserve">Figura </w:t>
       </w:r>
@@ -12615,17 +12792,17 @@
           <w:rPr>
             <w:noProof/>
           </w:rPr>
-          <w:t>3</w:t>
+          <w:t>4</w:t>
         </w:r>
       </w:fldSimple>
       <w:r>
         <w:t xml:space="preserve"> - Diagrama de Casos de Uso</w:t>
       </w:r>
-      <w:bookmarkEnd w:id="40"/>
+      <w:bookmarkEnd w:id="42"/>
       <w:r>
         <w:t xml:space="preserve"> </w:t>
       </w:r>
-      <w:bookmarkEnd w:id="41"/>
+      <w:bookmarkEnd w:id="43"/>
       <w:r>
         <w:br w:type="page"/>
       </w:r>
@@ -12634,8 +12811,8 @@
       <w:pPr>
         <w:pStyle w:val="Heading2"/>
       </w:pPr>
-      <w:bookmarkStart w:id="42" w:name="_Toc434846634"/>
-      <w:bookmarkStart w:id="43" w:name="_Toc434930045"/>
+      <w:bookmarkStart w:id="44" w:name="_Toc434846634"/>
+      <w:bookmarkStart w:id="45" w:name="_Toc434930045"/>
       <w:r>
         <w:lastRenderedPageBreak/>
         <w:t>Descrições</w:t>
@@ -12643,78 +12820,78 @@
       <w:r>
         <w:t xml:space="preserve"> de casos de uso</w:t>
       </w:r>
-      <w:bookmarkEnd w:id="42"/>
-      <w:bookmarkEnd w:id="43"/>
-    </w:p>
-    <w:p>
-      <w:r>
-        <w:t xml:space="preserve">As descrições de caso de uso explicam detalhadamente como cada caso de uso irá funcionar e em que condições </w:t>
-      </w:r>
-      <w:proofErr w:type="gramStart"/>
-      <w:r>
-        <w:t>irá</w:t>
-      </w:r>
-      <w:proofErr w:type="gramEnd"/>
-      <w:r>
-        <w:t xml:space="preserve"> funcionar. </w:t>
-      </w:r>
-      <w:r>
-        <w:t xml:space="preserve">As descrições apresentam </w:t>
-      </w:r>
-      <w:r>
-        <w:t xml:space="preserve">detalhadamente </w:t>
-      </w:r>
-      <w:r>
-        <w:t xml:space="preserve">passos sequenciais </w:t>
-      </w:r>
-      <w:r>
-        <w:t>de como os casos de uso irão funcionar. Também apresentam cenários alternativos ao caso de uso e testes necessários para garantir a integridade do caso de uso.</w:t>
-      </w:r>
-      <w:r>
-        <w:t xml:space="preserve"> Nesta secção são apresentadas as descrições dos casos de uso mais relevantes e essenciais ao projeto, que são aquelas ligadas à gestão das boleias e dos utilizadores.</w:t>
-      </w:r>
-      <w:r>
-        <w:t xml:space="preserve"> Outras descrições menos relevantes podem ser encontradas no</w:t>
-      </w:r>
-      <w:r>
-        <w:t xml:space="preserve"> </w:t>
-      </w:r>
-      <w:r>
-        <w:fldChar w:fldCharType="begin"/>
-      </w:r>
-      <w:r>
-        <w:instrText xml:space="preserve"> REF AnexoA \h </w:instrText>
-      </w:r>
-      <w:r>
-        <w:fldChar w:fldCharType="separate"/>
-      </w:r>
-      <w:r>
-        <w:t>Anexo A</w:t>
-      </w:r>
-      <w:r>
-        <w:fldChar w:fldCharType="end"/>
-      </w:r>
-      <w:r>
-        <w:t>.</w:t>
-      </w:r>
-    </w:p>
-    <w:p>
-      <w:pPr>
-        <w:pStyle w:val="Heading3"/>
-      </w:pPr>
-      <w:bookmarkStart w:id="44" w:name="_Toc434846635"/>
-      <w:bookmarkStart w:id="45" w:name="_Toc434930046"/>
-      <w:r>
-        <w:t xml:space="preserve">Inserir </w:t>
-      </w:r>
-      <w:r>
-        <w:t>b</w:t>
-      </w:r>
-      <w:r>
-        <w:t>oleia</w:t>
-      </w:r>
       <w:bookmarkEnd w:id="44"/>
       <w:bookmarkEnd w:id="45"/>
+    </w:p>
+    <w:p>
+      <w:r>
+        <w:t xml:space="preserve">As descrições de caso de uso explicam detalhadamente como cada caso de uso irá funcionar e em que condições </w:t>
+      </w:r>
+      <w:proofErr w:type="gramStart"/>
+      <w:r>
+        <w:t>irá</w:t>
+      </w:r>
+      <w:proofErr w:type="gramEnd"/>
+      <w:r>
+        <w:t xml:space="preserve"> funcionar. </w:t>
+      </w:r>
+      <w:r>
+        <w:t xml:space="preserve">As descrições apresentam </w:t>
+      </w:r>
+      <w:r>
+        <w:t xml:space="preserve">detalhadamente </w:t>
+      </w:r>
+      <w:r>
+        <w:t xml:space="preserve">passos sequenciais </w:t>
+      </w:r>
+      <w:r>
+        <w:t>de como os casos de uso irão funcionar. Também apresentam cenários alternativos ao caso de uso e testes necessários para garantir a integridade do caso de uso.</w:t>
+      </w:r>
+      <w:r>
+        <w:t xml:space="preserve"> Nesta secção são apresentadas as descrições dos casos de uso mais relevantes e essenciais ao projeto, que são aquelas ligadas à gestão das boleias e dos utilizadores.</w:t>
+      </w:r>
+      <w:r>
+        <w:t xml:space="preserve"> Outras descrições menos relevantes podem ser encontradas no</w:t>
+      </w:r>
+      <w:r>
+        <w:t xml:space="preserve"> </w:t>
+      </w:r>
+      <w:r>
+        <w:fldChar w:fldCharType="begin"/>
+      </w:r>
+      <w:r>
+        <w:instrText xml:space="preserve"> REF AnexoA \h </w:instrText>
+      </w:r>
+      <w:r>
+        <w:fldChar w:fldCharType="separate"/>
+      </w:r>
+      <w:r>
+        <w:t>Anexo A</w:t>
+      </w:r>
+      <w:r>
+        <w:fldChar w:fldCharType="end"/>
+      </w:r>
+      <w:r>
+        <w:t>.</w:t>
+      </w:r>
+    </w:p>
+    <w:p>
+      <w:pPr>
+        <w:pStyle w:val="Heading3"/>
+      </w:pPr>
+      <w:bookmarkStart w:id="46" w:name="_Toc434846635"/>
+      <w:bookmarkStart w:id="47" w:name="_Toc434930046"/>
+      <w:r>
+        <w:t xml:space="preserve">Inserir </w:t>
+      </w:r>
+      <w:r>
+        <w:t>b</w:t>
+      </w:r>
+      <w:r>
+        <w:t>oleia</w:t>
+      </w:r>
+      <w:bookmarkEnd w:id="46"/>
+      <w:bookmarkEnd w:id="47"/>
     </w:p>
     <w:p>
       <w:r>
@@ -13264,8 +13441,8 @@
       <w:pPr>
         <w:pStyle w:val="Caption"/>
       </w:pPr>
-      <w:bookmarkStart w:id="46" w:name="_Ref434416160"/>
-      <w:bookmarkStart w:id="47" w:name="_Toc434874439"/>
+      <w:bookmarkStart w:id="48" w:name="_Ref434416160"/>
+      <w:bookmarkStart w:id="49" w:name="_Toc434874439"/>
       <w:r>
         <w:t xml:space="preserve">Tabela </w:t>
       </w:r>
@@ -13277,11 +13454,11 @@
           <w:t>5</w:t>
         </w:r>
       </w:fldSimple>
-      <w:bookmarkEnd w:id="46"/>
+      <w:bookmarkEnd w:id="48"/>
       <w:r>
         <w:t xml:space="preserve"> - Descrição do caso de uso "Inserir Boleia"</w:t>
       </w:r>
-      <w:bookmarkEnd w:id="47"/>
+      <w:bookmarkEnd w:id="49"/>
     </w:p>
     <w:p>
       <w:pPr>
@@ -13296,14 +13473,14 @@
       <w:pPr>
         <w:pStyle w:val="Heading3"/>
       </w:pPr>
-      <w:bookmarkStart w:id="48" w:name="_Toc434846636"/>
-      <w:bookmarkStart w:id="49" w:name="_Toc434930047"/>
+      <w:bookmarkStart w:id="50" w:name="_Toc434846636"/>
+      <w:bookmarkStart w:id="51" w:name="_Toc434930047"/>
       <w:r>
         <w:lastRenderedPageBreak/>
         <w:t>Eliminar boleia</w:t>
       </w:r>
-      <w:bookmarkEnd w:id="48"/>
-      <w:bookmarkEnd w:id="49"/>
+      <w:bookmarkEnd w:id="50"/>
+      <w:bookmarkEnd w:id="51"/>
     </w:p>
     <w:p>
       <w:r>
@@ -13716,7 +13893,7 @@
       <w:pPr>
         <w:pStyle w:val="Caption"/>
       </w:pPr>
-      <w:bookmarkStart w:id="50" w:name="_Toc434874440"/>
+      <w:bookmarkStart w:id="52" w:name="_Toc434874440"/>
       <w:r>
         <w:t xml:space="preserve">Tabela </w:t>
       </w:r>
@@ -13731,7 +13908,7 @@
       <w:r>
         <w:t xml:space="preserve"> – Descrição do caso de uso “Eliminar Boleia”</w:t>
       </w:r>
-      <w:bookmarkEnd w:id="50"/>
+      <w:bookmarkEnd w:id="52"/>
     </w:p>
     <w:p/>
     <w:p>
@@ -13747,69 +13924,69 @@
       <w:pPr>
         <w:pStyle w:val="Heading2"/>
       </w:pPr>
-      <w:bookmarkStart w:id="51" w:name="_Toc434846637"/>
-      <w:bookmarkStart w:id="52" w:name="_Toc434930048"/>
+      <w:bookmarkStart w:id="53" w:name="_Toc434846637"/>
+      <w:bookmarkStart w:id="54" w:name="_Toc434930048"/>
       <w:r>
         <w:lastRenderedPageBreak/>
         <w:t>Diagramas de sequência</w:t>
       </w:r>
-      <w:bookmarkEnd w:id="51"/>
-      <w:bookmarkEnd w:id="52"/>
-    </w:p>
-    <w:p>
-      <w:r>
-        <w:t xml:space="preserve">Os diagramas de sequência mostram a interação entre o utilizador, </w:t>
-      </w:r>
-      <w:proofErr w:type="gramStart"/>
-      <w:r>
-        <w:t>a</w:t>
-      </w:r>
-      <w:proofErr w:type="gramEnd"/>
-      <w:r>
-        <w:t xml:space="preserve"> aplicação e as tabelas da b</w:t>
-      </w:r>
-      <w:r>
-        <w:t>a</w:t>
-      </w:r>
-      <w:r>
-        <w:t>se de dados</w:t>
-      </w:r>
-      <w:r>
-        <w:t xml:space="preserve"> por passos sequenciais. </w:t>
-      </w:r>
-      <w:r>
-        <w:t xml:space="preserve">Os diagramas de sequência baseiam-se </w:t>
-      </w:r>
-      <w:r>
-        <w:t>nas descrições de caso de uso e estabelecem a ponte entre a</w:t>
-      </w:r>
-      <w:r>
-        <w:t xml:space="preserve">s descrições e a base de dados. Cada seta representa uma acção entre os dois intervenientes ligados pela seta. </w:t>
-      </w:r>
-      <w:r>
-        <w:t xml:space="preserve">Aqui são apresentados os diagramas de sequência mais relevantes e/ou interessantes ao projeto. </w:t>
-      </w:r>
-      <w:r>
-        <w:t xml:space="preserve">Os diagramas de sequência </w:t>
-      </w:r>
-      <w:r>
-        <w:t xml:space="preserve">menos relevantes </w:t>
-      </w:r>
-      <w:r>
-        <w:t>encontram-se no Anexo B deste relatório.</w:t>
-      </w:r>
-    </w:p>
-    <w:p>
-      <w:pPr>
-        <w:pStyle w:val="Heading3"/>
-      </w:pPr>
-      <w:bookmarkStart w:id="53" w:name="_Toc434846638"/>
-      <w:bookmarkStart w:id="54" w:name="_Toc434930049"/>
-      <w:r>
-        <w:t>Inserir boleia</w:t>
-      </w:r>
       <w:bookmarkEnd w:id="53"/>
       <w:bookmarkEnd w:id="54"/>
+    </w:p>
+    <w:p>
+      <w:r>
+        <w:t xml:space="preserve">Os diagramas de sequência mostram a interação entre o utilizador, </w:t>
+      </w:r>
+      <w:proofErr w:type="gramStart"/>
+      <w:r>
+        <w:t>a</w:t>
+      </w:r>
+      <w:proofErr w:type="gramEnd"/>
+      <w:r>
+        <w:t xml:space="preserve"> aplicação e as tabelas da b</w:t>
+      </w:r>
+      <w:r>
+        <w:t>a</w:t>
+      </w:r>
+      <w:r>
+        <w:t>se de dados</w:t>
+      </w:r>
+      <w:r>
+        <w:t xml:space="preserve"> por passos sequenciais. </w:t>
+      </w:r>
+      <w:r>
+        <w:t xml:space="preserve">Os diagramas de sequência baseiam-se </w:t>
+      </w:r>
+      <w:r>
+        <w:t>nas descrições de caso de uso e estabelecem a ponte entre a</w:t>
+      </w:r>
+      <w:r>
+        <w:t xml:space="preserve">s descrições e a base de dados. Cada seta representa uma acção entre os dois intervenientes ligados pela seta. </w:t>
+      </w:r>
+      <w:r>
+        <w:t xml:space="preserve">Aqui são apresentados os diagramas de sequência mais relevantes e/ou interessantes ao projeto. </w:t>
+      </w:r>
+      <w:r>
+        <w:t xml:space="preserve">Os diagramas de sequência </w:t>
+      </w:r>
+      <w:r>
+        <w:t xml:space="preserve">menos relevantes </w:t>
+      </w:r>
+      <w:r>
+        <w:t>encontram-se no Anexo B deste relatório.</w:t>
+      </w:r>
+    </w:p>
+    <w:p>
+      <w:pPr>
+        <w:pStyle w:val="Heading3"/>
+      </w:pPr>
+      <w:bookmarkStart w:id="55" w:name="_Toc434846638"/>
+      <w:bookmarkStart w:id="56" w:name="_Toc434930049"/>
+      <w:r>
+        <w:t>Inserir boleia</w:t>
+      </w:r>
+      <w:bookmarkEnd w:id="55"/>
+      <w:bookmarkEnd w:id="56"/>
     </w:p>
     <w:p>
       <w:r>
@@ -13879,7 +14056,7 @@
                     <pic:cNvPicPr/>
                   </pic:nvPicPr>
                   <pic:blipFill>
-                    <a:blip r:embed="rId19">
+                    <a:blip r:embed="rId20">
                       <a:extLst>
                         <a:ext uri="{28A0092B-C50C-407E-A947-70E740481C1C}">
                           <a14:useLocalDpi xmlns:a14="http://schemas.microsoft.com/office/drawing/2010/main" val="0"/>
@@ -13910,8 +14087,8 @@
       <w:pPr>
         <w:pStyle w:val="Caption"/>
       </w:pPr>
-      <w:bookmarkStart w:id="55" w:name="_Ref434845835"/>
-      <w:bookmarkStart w:id="56" w:name="_Toc434874414"/>
+      <w:bookmarkStart w:id="57" w:name="_Ref434845835"/>
+      <w:bookmarkStart w:id="58" w:name="_Toc434874414"/>
       <w:r>
         <w:t xml:space="preserve">Figura </w:t>
       </w:r>
@@ -13920,14 +14097,14 @@
           <w:rPr>
             <w:noProof/>
           </w:rPr>
-          <w:t>4</w:t>
+          <w:t>5</w:t>
         </w:r>
       </w:fldSimple>
-      <w:bookmarkEnd w:id="55"/>
+      <w:bookmarkEnd w:id="57"/>
       <w:r>
         <w:t>- Diagrama de sequência "Inserir boleia"</w:t>
       </w:r>
-      <w:bookmarkEnd w:id="56"/>
+      <w:bookmarkEnd w:id="58"/>
     </w:p>
     <w:p>
       <w:r>
@@ -13938,14 +14115,14 @@
       <w:pPr>
         <w:pStyle w:val="Heading3"/>
       </w:pPr>
-      <w:bookmarkStart w:id="57" w:name="_Toc434846639"/>
-      <w:bookmarkStart w:id="58" w:name="_Toc434930050"/>
+      <w:bookmarkStart w:id="59" w:name="_Toc434846639"/>
+      <w:bookmarkStart w:id="60" w:name="_Toc434930050"/>
       <w:r>
         <w:lastRenderedPageBreak/>
         <w:t>Eliminar boleia</w:t>
       </w:r>
-      <w:bookmarkEnd w:id="57"/>
-      <w:bookmarkEnd w:id="58"/>
+      <w:bookmarkEnd w:id="59"/>
+      <w:bookmarkEnd w:id="60"/>
     </w:p>
     <w:p>
       <w:r>
@@ -14006,7 +14183,7 @@
                     <pic:cNvPicPr/>
                   </pic:nvPicPr>
                   <pic:blipFill>
-                    <a:blip r:embed="rId20" cstate="print">
+                    <a:blip r:embed="rId21" cstate="print">
                       <a:extLst>
                         <a:ext uri="{28A0092B-C50C-407E-A947-70E740481C1C}">
                           <a14:useLocalDpi xmlns:a14="http://schemas.microsoft.com/office/drawing/2010/main" val="0"/>
@@ -14037,8 +14214,8 @@
       <w:pPr>
         <w:pStyle w:val="Caption"/>
       </w:pPr>
-      <w:bookmarkStart w:id="59" w:name="_Ref434845804"/>
-      <w:bookmarkStart w:id="60" w:name="_Toc434874415"/>
+      <w:bookmarkStart w:id="61" w:name="_Ref434845804"/>
+      <w:bookmarkStart w:id="62" w:name="_Toc434874415"/>
       <w:r>
         <w:t xml:space="preserve">Figura </w:t>
       </w:r>
@@ -14047,14 +14224,14 @@
           <w:rPr>
             <w:noProof/>
           </w:rPr>
-          <w:t>5</w:t>
+          <w:t>6</w:t>
         </w:r>
       </w:fldSimple>
-      <w:bookmarkEnd w:id="59"/>
+      <w:bookmarkEnd w:id="61"/>
       <w:r>
         <w:t xml:space="preserve"> - Diagrama de sequência "Eliminar boleia"</w:t>
       </w:r>
-      <w:bookmarkEnd w:id="60"/>
+      <w:bookmarkEnd w:id="62"/>
     </w:p>
     <w:p>
       <w:r>
@@ -14074,8 +14251,8 @@
       <w:pPr>
         <w:pStyle w:val="Heading2"/>
       </w:pPr>
-      <w:bookmarkStart w:id="61" w:name="_Toc434846640"/>
-      <w:bookmarkStart w:id="62" w:name="_Toc434930051"/>
+      <w:bookmarkStart w:id="63" w:name="_Toc434846640"/>
+      <w:bookmarkStart w:id="64" w:name="_Toc434930051"/>
       <w:r>
         <w:lastRenderedPageBreak/>
         <w:t>Diagrama de classes e m</w:t>
@@ -14089,8 +14266,8 @@
       <w:r>
         <w:t>ER</w:t>
       </w:r>
-      <w:bookmarkEnd w:id="61"/>
-      <w:bookmarkEnd w:id="62"/>
+      <w:bookmarkEnd w:id="63"/>
+      <w:bookmarkEnd w:id="64"/>
     </w:p>
     <w:p>
       <w:r>
@@ -14239,7 +14416,7 @@
                     <pic:cNvPicPr/>
                   </pic:nvPicPr>
                   <pic:blipFill>
-                    <a:blip r:embed="rId21">
+                    <a:blip r:embed="rId22">
                       <a:extLst>
                         <a:ext uri="{28A0092B-C50C-407E-A947-70E740481C1C}">
                           <a14:useLocalDpi xmlns:a14="http://schemas.microsoft.com/office/drawing/2010/main" val="0"/>
@@ -14270,8 +14447,8 @@
       <w:pPr>
         <w:pStyle w:val="Caption"/>
       </w:pPr>
-      <w:bookmarkStart w:id="63" w:name="_Ref434581242"/>
-      <w:bookmarkStart w:id="64" w:name="_Toc434874416"/>
+      <w:bookmarkStart w:id="65" w:name="_Ref434581242"/>
+      <w:bookmarkStart w:id="66" w:name="_Toc434874416"/>
       <w:r>
         <w:t xml:space="preserve">Figura </w:t>
       </w:r>
@@ -14280,14 +14457,14 @@
           <w:rPr>
             <w:noProof/>
           </w:rPr>
-          <w:t>6</w:t>
+          <w:t>7</w:t>
         </w:r>
       </w:fldSimple>
-      <w:bookmarkEnd w:id="63"/>
+      <w:bookmarkEnd w:id="65"/>
       <w:r>
         <w:t xml:space="preserve"> - Diagrama de classes</w:t>
       </w:r>
-      <w:bookmarkEnd w:id="64"/>
+      <w:bookmarkEnd w:id="66"/>
     </w:p>
     <w:p>
       <w:r>
@@ -14312,7 +14489,7 @@
                     <pic:cNvPicPr/>
                   </pic:nvPicPr>
                   <pic:blipFill>
-                    <a:blip r:embed="rId22">
+                    <a:blip r:embed="rId23">
                       <a:extLst>
                         <a:ext uri="{28A0092B-C50C-407E-A947-70E740481C1C}">
                           <a14:useLocalDpi xmlns:a14="http://schemas.microsoft.com/office/drawing/2010/main" val="0"/>
@@ -14343,8 +14520,8 @@
       <w:pPr>
         <w:pStyle w:val="Caption"/>
       </w:pPr>
-      <w:bookmarkStart w:id="65" w:name="_Ref433701415"/>
-      <w:bookmarkStart w:id="66" w:name="_Toc434874417"/>
+      <w:bookmarkStart w:id="67" w:name="_Ref433701415"/>
+      <w:bookmarkStart w:id="68" w:name="_Toc434874417"/>
       <w:r>
         <w:t xml:space="preserve">Figura </w:t>
       </w:r>
@@ -14353,10 +14530,10 @@
           <w:rPr>
             <w:noProof/>
           </w:rPr>
-          <w:t>7</w:t>
+          <w:t>8</w:t>
         </w:r>
       </w:fldSimple>
-      <w:bookmarkEnd w:id="65"/>
+      <w:bookmarkEnd w:id="67"/>
       <w:r>
         <w:t xml:space="preserve"> - Modelo E</w:t>
       </w:r>
@@ -14377,7 +14554,7 @@
       <w:r>
         <w:t xml:space="preserve"> Workbench</w:t>
       </w:r>
-      <w:bookmarkEnd w:id="66"/>
+      <w:bookmarkEnd w:id="68"/>
     </w:p>
     <w:p>
       <w:r>
@@ -14446,43 +14623,43 @@
       <w:pPr>
         <w:pStyle w:val="Heading2"/>
       </w:pPr>
-      <w:bookmarkStart w:id="67" w:name="_Toc434846641"/>
-      <w:bookmarkStart w:id="68" w:name="_Toc434930052"/>
+      <w:bookmarkStart w:id="69" w:name="_Toc434846641"/>
+      <w:bookmarkStart w:id="70" w:name="_Toc434930052"/>
       <w:r>
         <w:lastRenderedPageBreak/>
         <w:t>Semântica</w:t>
       </w:r>
-      <w:bookmarkEnd w:id="67"/>
-      <w:bookmarkEnd w:id="68"/>
-    </w:p>
-    <w:p>
-      <w:r>
-        <w:t>Nesta secção é apresentado</w:t>
-      </w:r>
-      <w:r>
-        <w:t xml:space="preserve"> o dicionário de dados e a tabela de operações às tabelas </w:t>
-      </w:r>
-      <w:r>
-        <w:t xml:space="preserve">da base de dados </w:t>
-      </w:r>
-      <w:r>
-        <w:t>d</w:t>
-      </w:r>
-      <w:r>
-        <w:t>o projeto.</w:t>
-      </w:r>
-    </w:p>
-    <w:p>
-      <w:pPr>
-        <w:pStyle w:val="Heading3"/>
-      </w:pPr>
-      <w:bookmarkStart w:id="69" w:name="_Toc434846642"/>
-      <w:bookmarkStart w:id="70" w:name="_Toc434930053"/>
-      <w:r>
-        <w:t>Utilizadores</w:t>
-      </w:r>
       <w:bookmarkEnd w:id="69"/>
       <w:bookmarkEnd w:id="70"/>
+    </w:p>
+    <w:p>
+      <w:r>
+        <w:t>Nesta secção é apresentado</w:t>
+      </w:r>
+      <w:r>
+        <w:t xml:space="preserve"> o dicionário de dados e a tabela de operações às tabelas </w:t>
+      </w:r>
+      <w:r>
+        <w:t xml:space="preserve">da base de dados </w:t>
+      </w:r>
+      <w:r>
+        <w:t>d</w:t>
+      </w:r>
+      <w:r>
+        <w:t>o projeto.</w:t>
+      </w:r>
+    </w:p>
+    <w:p>
+      <w:pPr>
+        <w:pStyle w:val="Heading3"/>
+      </w:pPr>
+      <w:bookmarkStart w:id="71" w:name="_Toc434846642"/>
+      <w:bookmarkStart w:id="72" w:name="_Toc434930053"/>
+      <w:r>
+        <w:t>Utilizadores</w:t>
+      </w:r>
+      <w:bookmarkEnd w:id="71"/>
+      <w:bookmarkEnd w:id="72"/>
     </w:p>
     <w:p>
       <w:r>
@@ -15847,7 +16024,7 @@
       <w:pPr>
         <w:pStyle w:val="Caption"/>
       </w:pPr>
-      <w:bookmarkStart w:id="71" w:name="_Toc434874441"/>
+      <w:bookmarkStart w:id="73" w:name="_Toc434874441"/>
       <w:r>
         <w:t xml:space="preserve">Tabela </w:t>
       </w:r>
@@ -15868,7 +16045,7 @@
       <w:r>
         <w:t>tilizadores</w:t>
       </w:r>
-      <w:bookmarkEnd w:id="71"/>
+      <w:bookmarkEnd w:id="73"/>
     </w:p>
     <w:p>
       <w:pPr>
@@ -16207,7 +16384,7 @@
       <w:pPr>
         <w:pStyle w:val="Caption"/>
       </w:pPr>
-      <w:bookmarkStart w:id="72" w:name="_Toc434874442"/>
+      <w:bookmarkStart w:id="74" w:name="_Toc434874442"/>
       <w:r>
         <w:t xml:space="preserve">Tabela </w:t>
       </w:r>
@@ -16225,7 +16402,7 @@
       <w:r>
         <w:t>tilizadores</w:t>
       </w:r>
-      <w:bookmarkEnd w:id="72"/>
+      <w:bookmarkEnd w:id="74"/>
     </w:p>
     <w:p>
       <w:r>
@@ -16236,14 +16413,14 @@
       <w:pPr>
         <w:pStyle w:val="Heading3"/>
       </w:pPr>
-      <w:bookmarkStart w:id="73" w:name="_Toc434846643"/>
-      <w:bookmarkStart w:id="74" w:name="_Toc434930054"/>
+      <w:bookmarkStart w:id="75" w:name="_Toc434846643"/>
+      <w:bookmarkStart w:id="76" w:name="_Toc434930054"/>
       <w:r>
         <w:lastRenderedPageBreak/>
         <w:t>Boleias</w:t>
       </w:r>
-      <w:bookmarkEnd w:id="73"/>
-      <w:bookmarkEnd w:id="74"/>
+      <w:bookmarkEnd w:id="75"/>
+      <w:bookmarkEnd w:id="76"/>
     </w:p>
     <w:p>
       <w:r>
@@ -17792,7 +17969,7 @@
       <w:pPr>
         <w:pStyle w:val="Caption"/>
       </w:pPr>
-      <w:bookmarkStart w:id="75" w:name="_Toc434874443"/>
+      <w:bookmarkStart w:id="77" w:name="_Toc434874443"/>
       <w:r>
         <w:t xml:space="preserve">Tabela </w:t>
       </w:r>
@@ -17816,7 +17993,7 @@
       <w:r>
         <w:t>oleias</w:t>
       </w:r>
-      <w:bookmarkEnd w:id="75"/>
+      <w:bookmarkEnd w:id="77"/>
     </w:p>
     <w:p>
       <w:pPr>
@@ -18199,7 +18376,7 @@
       <w:pPr>
         <w:pStyle w:val="Caption"/>
       </w:pPr>
-      <w:bookmarkStart w:id="76" w:name="_Toc434874444"/>
+      <w:bookmarkStart w:id="78" w:name="_Toc434874444"/>
       <w:r>
         <w:t xml:space="preserve">Tabela </w:t>
       </w:r>
@@ -18217,7 +18394,7 @@
       <w:r>
         <w:t>oleias</w:t>
       </w:r>
-      <w:bookmarkEnd w:id="76"/>
+      <w:bookmarkEnd w:id="78"/>
     </w:p>
     <w:p>
       <w:r>
@@ -18228,14 +18405,14 @@
       <w:pPr>
         <w:pStyle w:val="Heading3"/>
       </w:pPr>
-      <w:bookmarkStart w:id="77" w:name="_Toc434846644"/>
-      <w:bookmarkStart w:id="78" w:name="_Toc434930055"/>
+      <w:bookmarkStart w:id="79" w:name="_Toc434846644"/>
+      <w:bookmarkStart w:id="80" w:name="_Toc434930055"/>
       <w:r>
         <w:lastRenderedPageBreak/>
         <w:t>Passageiros</w:t>
       </w:r>
-      <w:bookmarkEnd w:id="77"/>
-      <w:bookmarkEnd w:id="78"/>
+      <w:bookmarkEnd w:id="79"/>
+      <w:bookmarkEnd w:id="80"/>
     </w:p>
     <w:p>
       <w:r>
@@ -18857,7 +19034,7 @@
       <w:pPr>
         <w:pStyle w:val="Caption"/>
       </w:pPr>
-      <w:bookmarkStart w:id="79" w:name="_Toc434874445"/>
+      <w:bookmarkStart w:id="81" w:name="_Toc434874445"/>
       <w:r>
         <w:t xml:space="preserve">Tabela </w:t>
       </w:r>
@@ -18878,7 +19055,7 @@
       <w:r>
         <w:t>assageiros</w:t>
       </w:r>
-      <w:bookmarkEnd w:id="79"/>
+      <w:bookmarkEnd w:id="81"/>
     </w:p>
     <w:p>
       <w:r>
@@ -19195,7 +19372,7 @@
       <w:pPr>
         <w:pStyle w:val="Caption"/>
       </w:pPr>
-      <w:bookmarkStart w:id="80" w:name="_Toc434874446"/>
+      <w:bookmarkStart w:id="82" w:name="_Toc434874446"/>
       <w:r>
         <w:t xml:space="preserve">Tabela </w:t>
       </w:r>
@@ -19217,7 +19394,7 @@
       <w:r>
         <w:t>assageiros</w:t>
       </w:r>
-      <w:bookmarkEnd w:id="80"/>
+      <w:bookmarkEnd w:id="82"/>
       <w:proofErr w:type="gramEnd"/>
     </w:p>
     <w:p>
@@ -19233,14 +19410,14 @@
       <w:pPr>
         <w:pStyle w:val="Heading3"/>
       </w:pPr>
-      <w:bookmarkStart w:id="81" w:name="_Toc434846645"/>
-      <w:bookmarkStart w:id="82" w:name="_Toc434930056"/>
+      <w:bookmarkStart w:id="83" w:name="_Toc434846645"/>
+      <w:bookmarkStart w:id="84" w:name="_Toc434930056"/>
       <w:r>
         <w:lastRenderedPageBreak/>
         <w:t>Estatísticas</w:t>
       </w:r>
-      <w:bookmarkEnd w:id="81"/>
-      <w:bookmarkEnd w:id="82"/>
+      <w:bookmarkEnd w:id="83"/>
+      <w:bookmarkEnd w:id="84"/>
     </w:p>
     <w:p>
       <w:r>
@@ -20040,7 +20217,7 @@
       <w:pPr>
         <w:pStyle w:val="Caption"/>
       </w:pPr>
-      <w:bookmarkStart w:id="83" w:name="_Toc434874447"/>
+      <w:bookmarkStart w:id="85" w:name="_Toc434874447"/>
       <w:r>
         <w:t xml:space="preserve">Tabela </w:t>
       </w:r>
@@ -20063,7 +20240,7 @@
       <w:r>
         <w:t>.</w:t>
       </w:r>
-      <w:bookmarkEnd w:id="83"/>
+      <w:bookmarkEnd w:id="85"/>
     </w:p>
     <w:p>
       <w:r>
@@ -20324,7 +20501,7 @@
       <w:pPr>
         <w:pStyle w:val="Caption"/>
       </w:pPr>
-      <w:bookmarkStart w:id="84" w:name="_Toc434874448"/>
+      <w:bookmarkStart w:id="86" w:name="_Toc434874448"/>
       <w:r>
         <w:t xml:space="preserve">Tabela </w:t>
       </w:r>
@@ -20339,7 +20516,7 @@
       <w:r>
         <w:t xml:space="preserve"> - Operações da tabela Estatíticas.</w:t>
       </w:r>
-      <w:bookmarkEnd w:id="84"/>
+      <w:bookmarkEnd w:id="86"/>
       <w:proofErr w:type="gramStart"/>
       <w:r>
         <w:br w:type="page"/>
@@ -20350,14 +20527,14 @@
       <w:pPr>
         <w:pStyle w:val="Heading3"/>
       </w:pPr>
-      <w:bookmarkStart w:id="85" w:name="_Toc434846646"/>
-      <w:bookmarkStart w:id="86" w:name="_Toc434930057"/>
+      <w:bookmarkStart w:id="87" w:name="_Toc434846646"/>
+      <w:bookmarkStart w:id="88" w:name="_Toc434930057"/>
       <w:r>
         <w:lastRenderedPageBreak/>
         <w:t>Configurações</w:t>
       </w:r>
-      <w:bookmarkEnd w:id="85"/>
-      <w:bookmarkEnd w:id="86"/>
+      <w:bookmarkEnd w:id="87"/>
+      <w:bookmarkEnd w:id="88"/>
     </w:p>
     <w:p>
       <w:r>
@@ -21228,7 +21405,7 @@
       <w:pPr>
         <w:pStyle w:val="Caption"/>
       </w:pPr>
-      <w:bookmarkStart w:id="87" w:name="_Toc434874449"/>
+      <w:bookmarkStart w:id="89" w:name="_Toc434874449"/>
       <w:r>
         <w:t xml:space="preserve">Tabela </w:t>
       </w:r>
@@ -21243,7 +21420,7 @@
       <w:r>
         <w:t xml:space="preserve"> - Dicionário de dados das configurações</w:t>
       </w:r>
-      <w:bookmarkEnd w:id="87"/>
+      <w:bookmarkEnd w:id="89"/>
       <w:r>
         <w:br w:type="page"/>
       </w:r>
@@ -21634,7 +21811,7 @@
       <w:pPr>
         <w:pStyle w:val="Caption"/>
       </w:pPr>
-      <w:bookmarkStart w:id="88" w:name="_Toc434874450"/>
+      <w:bookmarkStart w:id="90" w:name="_Toc434874450"/>
       <w:r>
         <w:t xml:space="preserve">Tabela </w:t>
       </w:r>
@@ -21649,7 +21826,7 @@
       <w:r>
         <w:t xml:space="preserve"> - Operações da tabela Configurações</w:t>
       </w:r>
-      <w:bookmarkEnd w:id="88"/>
+      <w:bookmarkEnd w:id="90"/>
     </w:p>
     <w:p>
       <w:r>
@@ -21660,14 +21837,14 @@
       <w:pPr>
         <w:pStyle w:val="Heading3"/>
       </w:pPr>
-      <w:bookmarkStart w:id="89" w:name="_Toc434846647"/>
-      <w:bookmarkStart w:id="90" w:name="_Toc434930058"/>
+      <w:bookmarkStart w:id="91" w:name="_Toc434846647"/>
+      <w:bookmarkStart w:id="92" w:name="_Toc434930058"/>
       <w:r>
         <w:lastRenderedPageBreak/>
         <w:t>Alterações</w:t>
       </w:r>
-      <w:bookmarkEnd w:id="89"/>
-      <w:bookmarkEnd w:id="90"/>
+      <w:bookmarkEnd w:id="91"/>
+      <w:bookmarkEnd w:id="92"/>
     </w:p>
     <w:p>
       <w:r>
@@ -22202,7 +22379,7 @@
       <w:pPr>
         <w:pStyle w:val="Caption"/>
       </w:pPr>
-      <w:bookmarkStart w:id="91" w:name="_Toc434874451"/>
+      <w:bookmarkStart w:id="93" w:name="_Toc434874451"/>
       <w:r>
         <w:t xml:space="preserve">Tabela </w:t>
       </w:r>
@@ -22217,7 +22394,7 @@
       <w:r>
         <w:t xml:space="preserve"> - Dicionário de dados da tabela Alterações</w:t>
       </w:r>
-      <w:bookmarkEnd w:id="91"/>
+      <w:bookmarkEnd w:id="93"/>
     </w:p>
     <w:p>
       <w:r>
@@ -22438,7 +22615,7 @@
       <w:pPr>
         <w:pStyle w:val="Caption"/>
       </w:pPr>
-      <w:bookmarkStart w:id="92" w:name="_Toc434874452"/>
+      <w:bookmarkStart w:id="94" w:name="_Toc434874452"/>
       <w:r>
         <w:t xml:space="preserve">Tabela </w:t>
       </w:r>
@@ -22453,13 +22630,13 @@
       <w:r>
         <w:t xml:space="preserve"> - Operações da tabela Alterações</w:t>
       </w:r>
-      <w:bookmarkEnd w:id="92"/>
+      <w:bookmarkEnd w:id="94"/>
     </w:p>
     <w:p/>
     <w:p>
       <w:pPr>
         <w:sectPr>
-          <w:headerReference w:type="default" r:id="rId23"/>
+          <w:headerReference w:type="default" r:id="rId24"/>
           <w:pgSz w:w="11906" w:h="16838"/>
           <w:pgMar w:top="1417" w:right="1701" w:bottom="1417" w:left="1701" w:header="708" w:footer="708" w:gutter="0"/>
           <w:cols w:space="708"/>
@@ -22471,67 +22648,67 @@
       <w:pPr>
         <w:pStyle w:val="Heading1"/>
       </w:pPr>
-      <w:bookmarkStart w:id="93" w:name="_Toc434846648"/>
-      <w:bookmarkStart w:id="94" w:name="_Toc434930059"/>
+      <w:bookmarkStart w:id="95" w:name="_Toc434846648"/>
+      <w:bookmarkStart w:id="96" w:name="_Toc434930059"/>
       <w:r>
         <w:lastRenderedPageBreak/>
         <w:t>Desenvolvimento</w:t>
       </w:r>
-      <w:bookmarkEnd w:id="93"/>
-      <w:bookmarkEnd w:id="94"/>
-    </w:p>
-    <w:p/>
-    <w:p>
-      <w:r>
-        <w:t>Neste capítulo serão apresentadas</w:t>
-      </w:r>
-      <w:r>
-        <w:t xml:space="preserve"> as tecnologias utilizadas para o desenvolvimento da aplicação, </w:t>
-      </w:r>
-      <w:r>
-        <w:t xml:space="preserve">os desafios de maior complexidade que aparecerem durante todo </w:t>
-      </w:r>
-      <w:r>
-        <w:t>o desenvolvimento da aplicação com</w:t>
-      </w:r>
-      <w:r>
-        <w:t xml:space="preserve"> as respetivas soluções</w:t>
-      </w:r>
-      <w:r>
-        <w:t xml:space="preserve"> e a avaliação do produto desenvolvido</w:t>
-      </w:r>
-      <w:r>
-        <w:t>.</w:t>
-      </w:r>
-    </w:p>
-    <w:p>
-      <w:pPr>
-        <w:pStyle w:val="Heading2"/>
-      </w:pPr>
-      <w:bookmarkStart w:id="95" w:name="_Toc434846649"/>
-      <w:bookmarkStart w:id="96" w:name="_Toc434930060"/>
-      <w:r>
-        <w:t>Tecnologias utilizadas</w:t>
-      </w:r>
       <w:bookmarkEnd w:id="95"/>
       <w:bookmarkEnd w:id="96"/>
     </w:p>
-    <w:p>
-      <w:r>
-        <w:t>Nesta subsecção são apresentadas as tecnologias utilizadas pelo autor para o desenvolvimento da aplicação.</w:t>
-      </w:r>
-    </w:p>
-    <w:p>
-      <w:pPr>
-        <w:pStyle w:val="Heading3"/>
-      </w:pPr>
-      <w:bookmarkStart w:id="97" w:name="_Toc434846650"/>
-      <w:bookmarkStart w:id="98" w:name="_Toc434930061"/>
-      <w:r>
-        <w:t>HTML</w:t>
+    <w:p/>
+    <w:p>
+      <w:r>
+        <w:t>Neste capítulo serão apresentadas</w:t>
+      </w:r>
+      <w:r>
+        <w:t xml:space="preserve"> as tecnologias utilizadas para o desenvolvimento da aplicação, </w:t>
+      </w:r>
+      <w:r>
+        <w:t xml:space="preserve">os desafios de maior complexidade que aparecerem durante todo </w:t>
+      </w:r>
+      <w:r>
+        <w:t>o desenvolvimento da aplicação com</w:t>
+      </w:r>
+      <w:r>
+        <w:t xml:space="preserve"> as respetivas soluções</w:t>
+      </w:r>
+      <w:r>
+        <w:t xml:space="preserve"> e a avaliação do produto desenvolvido</w:t>
+      </w:r>
+      <w:r>
+        <w:t>.</w:t>
+      </w:r>
+    </w:p>
+    <w:p>
+      <w:pPr>
+        <w:pStyle w:val="Heading2"/>
+      </w:pPr>
+      <w:bookmarkStart w:id="97" w:name="_Toc434846649"/>
+      <w:bookmarkStart w:id="98" w:name="_Toc434930060"/>
+      <w:r>
+        <w:t>Tecnologias utilizadas</w:t>
       </w:r>
       <w:bookmarkEnd w:id="97"/>
       <w:bookmarkEnd w:id="98"/>
+    </w:p>
+    <w:p>
+      <w:r>
+        <w:t>Nesta subsecção são apresentadas as tecnologias utilizadas pelo autor para o desenvolvimento da aplicação.</w:t>
+      </w:r>
+    </w:p>
+    <w:p>
+      <w:pPr>
+        <w:pStyle w:val="Heading3"/>
+      </w:pPr>
+      <w:bookmarkStart w:id="99" w:name="_Toc434846650"/>
+      <w:bookmarkStart w:id="100" w:name="_Toc434930061"/>
+      <w:r>
+        <w:t>HTML</w:t>
+      </w:r>
+      <w:bookmarkEnd w:id="99"/>
+      <w:bookmarkEnd w:id="100"/>
     </w:p>
     <w:p>
       <w:r>
@@ -22687,13 +22864,13 @@
       <w:pPr>
         <w:pStyle w:val="Heading3"/>
       </w:pPr>
-      <w:bookmarkStart w:id="99" w:name="_Toc434846651"/>
-      <w:bookmarkStart w:id="100" w:name="_Toc434930062"/>
+      <w:bookmarkStart w:id="101" w:name="_Toc434846651"/>
+      <w:bookmarkStart w:id="102" w:name="_Toc434930062"/>
       <w:r>
         <w:t>CSS</w:t>
       </w:r>
-      <w:bookmarkEnd w:id="99"/>
-      <w:bookmarkEnd w:id="100"/>
+      <w:bookmarkEnd w:id="101"/>
+      <w:bookmarkEnd w:id="102"/>
     </w:p>
     <w:p>
       <w:r>
@@ -22782,13 +22959,13 @@
       <w:pPr>
         <w:pStyle w:val="Heading3"/>
       </w:pPr>
-      <w:bookmarkStart w:id="101" w:name="_Toc434846652"/>
-      <w:bookmarkStart w:id="102" w:name="_Toc434930063"/>
+      <w:bookmarkStart w:id="103" w:name="_Toc434846652"/>
+      <w:bookmarkStart w:id="104" w:name="_Toc434930063"/>
       <w:r>
         <w:t>PHP</w:t>
       </w:r>
-      <w:bookmarkEnd w:id="101"/>
-      <w:bookmarkEnd w:id="102"/>
+      <w:bookmarkEnd w:id="103"/>
+      <w:bookmarkEnd w:id="104"/>
     </w:p>
     <w:p>
       <w:r>
@@ -22998,13 +23175,13 @@
       <w:pPr>
         <w:pStyle w:val="Heading3"/>
       </w:pPr>
-      <w:bookmarkStart w:id="103" w:name="_Toc434846653"/>
-      <w:bookmarkStart w:id="104" w:name="_Toc434930064"/>
+      <w:bookmarkStart w:id="105" w:name="_Toc434846653"/>
+      <w:bookmarkStart w:id="106" w:name="_Toc434930064"/>
       <w:r>
         <w:t>Javascript</w:t>
       </w:r>
-      <w:bookmarkEnd w:id="103"/>
-      <w:bookmarkEnd w:id="104"/>
+      <w:bookmarkEnd w:id="105"/>
+      <w:bookmarkEnd w:id="106"/>
     </w:p>
     <w:p>
       <w:r>
@@ -23038,13 +23215,13 @@
       <w:pPr>
         <w:pStyle w:val="Heading3"/>
       </w:pPr>
-      <w:bookmarkStart w:id="105" w:name="_Toc434846654"/>
-      <w:bookmarkStart w:id="106" w:name="_Toc434930065"/>
+      <w:bookmarkStart w:id="107" w:name="_Toc434846654"/>
+      <w:bookmarkStart w:id="108" w:name="_Toc434930065"/>
       <w:r>
         <w:t>AJAX</w:t>
       </w:r>
-      <w:bookmarkEnd w:id="105"/>
-      <w:bookmarkEnd w:id="106"/>
+      <w:bookmarkEnd w:id="107"/>
+      <w:bookmarkEnd w:id="108"/>
     </w:p>
     <w:p>
       <w:r>
@@ -23134,14 +23311,14 @@
       <w:pPr>
         <w:pStyle w:val="Heading3"/>
       </w:pPr>
-      <w:bookmarkStart w:id="107" w:name="_Toc434846655"/>
-      <w:bookmarkStart w:id="108" w:name="_Toc434930066"/>
+      <w:bookmarkStart w:id="109" w:name="_Toc434846655"/>
+      <w:bookmarkStart w:id="110" w:name="_Toc434930066"/>
       <w:proofErr w:type="gramStart"/>
       <w:r>
         <w:t>MySQL</w:t>
       </w:r>
-      <w:bookmarkEnd w:id="107"/>
-      <w:bookmarkEnd w:id="108"/>
+      <w:bookmarkEnd w:id="109"/>
+      <w:bookmarkEnd w:id="110"/>
       <w:proofErr w:type="gramEnd"/>
     </w:p>
     <w:p>
@@ -23276,14 +23453,14 @@
       <w:pPr>
         <w:pStyle w:val="Heading3"/>
       </w:pPr>
-      <w:bookmarkStart w:id="109" w:name="_Toc434846656"/>
-      <w:bookmarkStart w:id="110" w:name="_Toc434930067"/>
+      <w:bookmarkStart w:id="111" w:name="_Toc434846656"/>
+      <w:bookmarkStart w:id="112" w:name="_Toc434930067"/>
       <w:proofErr w:type="gramStart"/>
       <w:r>
         <w:t>GitHub</w:t>
       </w:r>
-      <w:bookmarkEnd w:id="109"/>
-      <w:bookmarkEnd w:id="110"/>
+      <w:bookmarkEnd w:id="111"/>
+      <w:bookmarkEnd w:id="112"/>
       <w:proofErr w:type="gramEnd"/>
     </w:p>
     <w:p>
@@ -23384,8 +23561,8 @@
       <w:pPr>
         <w:pStyle w:val="Heading2"/>
       </w:pPr>
-      <w:bookmarkStart w:id="111" w:name="_Toc434846657"/>
-      <w:bookmarkStart w:id="112" w:name="_Toc434930068"/>
+      <w:bookmarkStart w:id="113" w:name="_Toc434846657"/>
+      <w:bookmarkStart w:id="114" w:name="_Toc434930068"/>
       <w:r>
         <w:lastRenderedPageBreak/>
         <w:t>Diagrama de hiera</w:t>
@@ -23396,8 +23573,8 @@
       <w:r>
         <w:t>quia</w:t>
       </w:r>
-      <w:bookmarkEnd w:id="111"/>
-      <w:bookmarkEnd w:id="112"/>
+      <w:bookmarkEnd w:id="113"/>
+      <w:bookmarkEnd w:id="114"/>
     </w:p>
     <w:p>
       <w:r>
@@ -23452,7 +23629,7 @@
                     <pic:cNvPicPr/>
                   </pic:nvPicPr>
                   <pic:blipFill>
-                    <a:blip r:embed="rId24">
+                    <a:blip r:embed="rId25">
                       <a:extLst>
                         <a:ext uri="{28A0092B-C50C-407E-A947-70E740481C1C}">
                           <a14:useLocalDpi xmlns:a14="http://schemas.microsoft.com/office/drawing/2010/main" val="0"/>
@@ -23483,7 +23660,7 @@
       <w:pPr>
         <w:pStyle w:val="Caption"/>
       </w:pPr>
-      <w:bookmarkStart w:id="113" w:name="_Toc434874418"/>
+      <w:bookmarkStart w:id="115" w:name="_Toc434874418"/>
       <w:r>
         <w:t xml:space="preserve">Figura </w:t>
       </w:r>
@@ -23492,7 +23669,7 @@
           <w:rPr>
             <w:noProof/>
           </w:rPr>
-          <w:t>8</w:t>
+          <w:t>9</w:t>
         </w:r>
       </w:fldSimple>
       <w:r>
@@ -23507,7 +23684,7 @@
       <w:r>
         <w:t>uia</w:t>
       </w:r>
-      <w:bookmarkEnd w:id="113"/>
+      <w:bookmarkEnd w:id="115"/>
       <w:r>
         <w:t xml:space="preserve"> </w:t>
       </w:r>
@@ -23525,8 +23702,8 @@
       <w:pPr>
         <w:pStyle w:val="Heading2"/>
       </w:pPr>
-      <w:bookmarkStart w:id="114" w:name="_Toc434846658"/>
-      <w:bookmarkStart w:id="115" w:name="_Toc434930069"/>
+      <w:bookmarkStart w:id="116" w:name="_Toc434846658"/>
+      <w:bookmarkStart w:id="117" w:name="_Toc434930069"/>
       <w:r>
         <w:lastRenderedPageBreak/>
         <w:t xml:space="preserve">Análise e </w:t>
@@ -23541,40 +23718,40 @@
       <w:r>
         <w:t>ementação</w:t>
       </w:r>
-      <w:bookmarkEnd w:id="114"/>
-      <w:bookmarkEnd w:id="115"/>
-      <w:proofErr w:type="gramEnd"/>
-    </w:p>
-    <w:p>
-      <w:r>
-        <w:t xml:space="preserve">Durante a análise e </w:t>
-      </w:r>
-      <w:proofErr w:type="gramStart"/>
-      <w:r>
-        <w:t>implementação</w:t>
-      </w:r>
-      <w:proofErr w:type="gramEnd"/>
-      <w:r>
-        <w:t xml:space="preserve"> da aplicação, foram superados vá</w:t>
-      </w:r>
-      <w:r>
-        <w:t>rios desafios, dos quais se destac</w:t>
-      </w:r>
-      <w:r>
-        <w:t>am dois. Esta secção será utilizada para apresentar e descrever os pontos principais destes desafios e as respetivas soluções.</w:t>
-      </w:r>
-    </w:p>
-    <w:p>
-      <w:pPr>
-        <w:pStyle w:val="Heading3"/>
-      </w:pPr>
-      <w:bookmarkStart w:id="116" w:name="_Toc434846659"/>
-      <w:bookmarkStart w:id="117" w:name="_Toc434930070"/>
-      <w:r>
-        <w:t>Visualização dos registos de boleias num único mapa de boleias</w:t>
-      </w:r>
       <w:bookmarkEnd w:id="116"/>
       <w:bookmarkEnd w:id="117"/>
+      <w:proofErr w:type="gramEnd"/>
+    </w:p>
+    <w:p>
+      <w:r>
+        <w:t xml:space="preserve">Durante a análise e </w:t>
+      </w:r>
+      <w:proofErr w:type="gramStart"/>
+      <w:r>
+        <w:t>implementação</w:t>
+      </w:r>
+      <w:proofErr w:type="gramEnd"/>
+      <w:r>
+        <w:t xml:space="preserve"> da aplicação, foram superados vá</w:t>
+      </w:r>
+      <w:r>
+        <w:t>rios desafios, dos quais se destac</w:t>
+      </w:r>
+      <w:r>
+        <w:t>am dois. Esta secção será utilizada para apresentar e descrever os pontos principais destes desafios e as respetivas soluções.</w:t>
+      </w:r>
+    </w:p>
+    <w:p>
+      <w:pPr>
+        <w:pStyle w:val="Heading3"/>
+      </w:pPr>
+      <w:bookmarkStart w:id="118" w:name="_Toc434846659"/>
+      <w:bookmarkStart w:id="119" w:name="_Toc434930070"/>
+      <w:r>
+        <w:t>Visualização dos registos de boleias num único mapa de boleias</w:t>
+      </w:r>
+      <w:bookmarkEnd w:id="118"/>
+      <w:bookmarkEnd w:id="119"/>
     </w:p>
     <w:p>
       <w:r>
@@ -23750,7 +23927,7 @@
                     <pic:cNvPicPr/>
                   </pic:nvPicPr>
                   <pic:blipFill>
-                    <a:blip r:embed="rId25" cstate="print">
+                    <a:blip r:embed="rId26" cstate="print">
                       <a:extLst>
                         <a:ext uri="{28A0092B-C50C-407E-A947-70E740481C1C}">
                           <a14:useLocalDpi xmlns:a14="http://schemas.microsoft.com/office/drawing/2010/main" val="0"/>
@@ -23781,8 +23958,8 @@
       <w:pPr>
         <w:pStyle w:val="Caption"/>
       </w:pPr>
-      <w:bookmarkStart w:id="118" w:name="_Ref433621660"/>
-      <w:bookmarkStart w:id="119" w:name="_Toc434874419"/>
+      <w:bookmarkStart w:id="120" w:name="_Ref433621660"/>
+      <w:bookmarkStart w:id="121" w:name="_Toc434874419"/>
       <w:r>
         <w:t xml:space="preserve">Figura </w:t>
       </w:r>
@@ -23791,14 +23968,14 @@
           <w:rPr>
             <w:noProof/>
           </w:rPr>
-          <w:t>9</w:t>
+          <w:t>10</w:t>
         </w:r>
       </w:fldSimple>
-      <w:bookmarkEnd w:id="118"/>
+      <w:bookmarkEnd w:id="120"/>
       <w:r>
         <w:t xml:space="preserve"> - Interface da aplicação carpooling</w:t>
       </w:r>
-      <w:bookmarkEnd w:id="119"/>
+      <w:bookmarkEnd w:id="121"/>
     </w:p>
     <w:p>
       <w:r>
@@ -23919,7 +24096,7 @@
                     <pic:cNvPicPr/>
                   </pic:nvPicPr>
                   <pic:blipFill>
-                    <a:blip r:embed="rId26">
+                    <a:blip r:embed="rId27">
                       <a:extLst>
                         <a:ext uri="{28A0092B-C50C-407E-A947-70E740481C1C}">
                           <a14:useLocalDpi xmlns:a14="http://schemas.microsoft.com/office/drawing/2010/main" val="0"/>
@@ -23950,8 +24127,8 @@
       <w:pPr>
         <w:pStyle w:val="Caption"/>
       </w:pPr>
-      <w:bookmarkStart w:id="120" w:name="_Ref433634105"/>
-      <w:bookmarkStart w:id="121" w:name="_Toc434874420"/>
+      <w:bookmarkStart w:id="122" w:name="_Ref433634105"/>
+      <w:bookmarkStart w:id="123" w:name="_Toc434874420"/>
       <w:r>
         <w:t xml:space="preserve">Figura </w:t>
       </w:r>
@@ -23960,14 +24137,14 @@
           <w:rPr>
             <w:noProof/>
           </w:rPr>
-          <w:t>10</w:t>
+          <w:t>11</w:t>
         </w:r>
       </w:fldSimple>
-      <w:bookmarkEnd w:id="120"/>
+      <w:bookmarkEnd w:id="122"/>
       <w:r>
         <w:t xml:space="preserve"> - Ordem de construção de tabelas pelo HTML</w:t>
       </w:r>
-      <w:bookmarkEnd w:id="121"/>
+      <w:bookmarkEnd w:id="123"/>
     </w:p>
     <w:p>
       <w:r>
@@ -24227,7 +24404,7 @@
                     <pic:cNvPicPr/>
                   </pic:nvPicPr>
                   <pic:blipFill>
-                    <a:blip r:embed="rId27">
+                    <a:blip r:embed="rId28">
                       <a:extLst>
                         <a:ext uri="{28A0092B-C50C-407E-A947-70E740481C1C}">
                           <a14:useLocalDpi xmlns:a14="http://schemas.microsoft.com/office/drawing/2010/main" val="0"/>
@@ -24258,9 +24435,9 @@
       <w:pPr>
         <w:pStyle w:val="Caption"/>
       </w:pPr>
-      <w:bookmarkStart w:id="122" w:name="_Ref434228258"/>
-      <w:bookmarkStart w:id="123" w:name="_Ref434228252"/>
-      <w:bookmarkStart w:id="124" w:name="_Toc434874421"/>
+      <w:bookmarkStart w:id="124" w:name="_Ref434228258"/>
+      <w:bookmarkStart w:id="125" w:name="_Ref434228252"/>
+      <w:bookmarkStart w:id="126" w:name="_Toc434874421"/>
       <w:r>
         <w:t xml:space="preserve">Figura </w:t>
       </w:r>
@@ -24269,15 +24446,15 @@
           <w:rPr>
             <w:noProof/>
           </w:rPr>
-          <w:t>11</w:t>
+          <w:t>12</w:t>
         </w:r>
       </w:fldSimple>
-      <w:bookmarkEnd w:id="122"/>
+      <w:bookmarkEnd w:id="124"/>
       <w:r>
         <w:t xml:space="preserve"> - Fluxograma do algoritmo de leitura de boleias</w:t>
       </w:r>
-      <w:bookmarkEnd w:id="123"/>
-      <w:bookmarkEnd w:id="124"/>
+      <w:bookmarkEnd w:id="125"/>
+      <w:bookmarkEnd w:id="126"/>
       <w:r>
         <w:br w:type="page"/>
       </w:r>
@@ -24286,8 +24463,8 @@
       <w:pPr>
         <w:pStyle w:val="Heading3"/>
       </w:pPr>
-      <w:bookmarkStart w:id="125" w:name="_Toc434846660"/>
-      <w:bookmarkStart w:id="126" w:name="_Toc434930071"/>
+      <w:bookmarkStart w:id="127" w:name="_Toc434846660"/>
+      <w:bookmarkStart w:id="128" w:name="_Toc434930071"/>
       <w:r>
         <w:lastRenderedPageBreak/>
         <w:t xml:space="preserve">Interface e interação </w:t>
@@ -24295,8 +24472,8 @@
       <w:r>
         <w:t>eficiente da aplicação</w:t>
       </w:r>
-      <w:bookmarkEnd w:id="125"/>
-      <w:bookmarkEnd w:id="126"/>
+      <w:bookmarkEnd w:id="127"/>
+      <w:bookmarkEnd w:id="128"/>
     </w:p>
     <w:p>
       <w:r>
@@ -24721,7 +24898,7 @@
                     <pic:cNvPicPr/>
                   </pic:nvPicPr>
                   <pic:blipFill>
-                    <a:blip r:embed="rId28">
+                    <a:blip r:embed="rId29">
                       <a:extLst>
                         <a:ext uri="{28A0092B-C50C-407E-A947-70E740481C1C}">
                           <a14:useLocalDpi xmlns:a14="http://schemas.microsoft.com/office/drawing/2010/main" val="0"/>
@@ -24755,8 +24932,8 @@
           <w:noProof/>
         </w:rPr>
       </w:pPr>
-      <w:bookmarkStart w:id="127" w:name="_Ref434239514"/>
-      <w:bookmarkStart w:id="128" w:name="_Toc434874422"/>
+      <w:bookmarkStart w:id="129" w:name="_Ref434239514"/>
+      <w:bookmarkStart w:id="130" w:name="_Toc434874422"/>
       <w:r>
         <w:t xml:space="preserve">Figura </w:t>
       </w:r>
@@ -24765,10 +24942,10 @@
           <w:rPr>
             <w:noProof/>
           </w:rPr>
-          <w:t>12</w:t>
+          <w:t>13</w:t>
         </w:r>
       </w:fldSimple>
-      <w:bookmarkEnd w:id="127"/>
+      <w:bookmarkEnd w:id="129"/>
       <w:r>
         <w:t xml:space="preserve"> - Interface do mapa de boleias (À esquerda: uma boleia selecionada pelo condutor; Ao centro: uma boleia selecionada por um membro;</w:t>
       </w:r>
@@ -24778,7 +24955,7 @@
         </w:rPr>
         <w:t xml:space="preserve"> À direita: um espaço vazio selecionado;)</w:t>
       </w:r>
-      <w:bookmarkEnd w:id="128"/>
+      <w:bookmarkEnd w:id="130"/>
     </w:p>
     <w:p>
       <w:pPr>
@@ -24792,8 +24969,8 @@
       <w:pPr>
         <w:pStyle w:val="Heading2"/>
       </w:pPr>
-      <w:bookmarkStart w:id="129" w:name="_Toc434846661"/>
-      <w:bookmarkStart w:id="130" w:name="_Toc434930072"/>
+      <w:bookmarkStart w:id="131" w:name="_Toc434846661"/>
+      <w:bookmarkStart w:id="132" w:name="_Toc434930072"/>
       <w:r>
         <w:lastRenderedPageBreak/>
         <w:t>Avaliação</w:t>
@@ -24801,39 +24978,39 @@
       <w:r>
         <w:t xml:space="preserve"> da aplicação</w:t>
       </w:r>
-      <w:bookmarkEnd w:id="129"/>
-      <w:bookmarkEnd w:id="130"/>
-    </w:p>
-    <w:p>
-      <w:r>
-        <w:t xml:space="preserve">A quarta e última fase da programação extrema é a fase de testes. Nesta secção, iremos falar dos testes que foram feitos à aplicação </w:t>
-      </w:r>
-      <w:proofErr w:type="gramStart"/>
-      <w:r>
-        <w:t>desde de</w:t>
-      </w:r>
-      <w:proofErr w:type="gramEnd"/>
-      <w:r>
-        <w:t xml:space="preserve"> o início do seu desenvolvimento até ao momento da sua apresentação</w:t>
-      </w:r>
-      <w:r>
-        <w:t>.</w:t>
-      </w:r>
-    </w:p>
-    <w:p>
-      <w:pPr>
-        <w:pStyle w:val="Heading3"/>
-      </w:pPr>
-      <w:bookmarkStart w:id="131" w:name="_Toc434846662"/>
-      <w:bookmarkStart w:id="132" w:name="_Toc434930073"/>
-      <w:r>
-        <w:t>Testes</w:t>
-      </w:r>
       <w:bookmarkEnd w:id="131"/>
       <w:bookmarkEnd w:id="132"/>
     </w:p>
     <w:p>
       <w:r>
+        <w:t xml:space="preserve">A quarta e última fase da programação extrema é a fase de testes. Nesta secção, iremos falar dos testes que foram feitos à aplicação </w:t>
+      </w:r>
+      <w:proofErr w:type="gramStart"/>
+      <w:r>
+        <w:t>desde de</w:t>
+      </w:r>
+      <w:proofErr w:type="gramEnd"/>
+      <w:r>
+        <w:t xml:space="preserve"> o início do seu desenvolvimento até ao momento da sua apresentação</w:t>
+      </w:r>
+      <w:r>
+        <w:t>.</w:t>
+      </w:r>
+    </w:p>
+    <w:p>
+      <w:pPr>
+        <w:pStyle w:val="Heading3"/>
+      </w:pPr>
+      <w:bookmarkStart w:id="133" w:name="_Toc434846662"/>
+      <w:bookmarkStart w:id="134" w:name="_Toc434930073"/>
+      <w:r>
+        <w:t>Testes</w:t>
+      </w:r>
+      <w:bookmarkEnd w:id="133"/>
+      <w:bookmarkEnd w:id="134"/>
+    </w:p>
+    <w:p>
+      <w:r>
         <w:t>Durante a sua programação, a aplicação foi testada continuamente para garantir a sua integridade e segurança. Para manter a integridade da aplicação, testou</w:t>
       </w:r>
       <w:r>
@@ -25049,7 +25226,7 @@
     <w:p>
       <w:pPr>
         <w:sectPr>
-          <w:headerReference w:type="default" r:id="rId29"/>
+          <w:headerReference w:type="default" r:id="rId30"/>
           <w:pgSz w:w="11906" w:h="16838"/>
           <w:pgMar w:top="1417" w:right="1701" w:bottom="1417" w:left="1701" w:header="708" w:footer="708" w:gutter="0"/>
           <w:cols w:space="708"/>
@@ -25064,8 +25241,8 @@
       <w:pPr>
         <w:pStyle w:val="Heading1"/>
       </w:pPr>
-      <w:bookmarkStart w:id="133" w:name="_Toc434846663"/>
-      <w:bookmarkStart w:id="134" w:name="_Toc434930074"/>
+      <w:bookmarkStart w:id="135" w:name="_Toc434846663"/>
+      <w:bookmarkStart w:id="136" w:name="_Toc434930074"/>
       <w:r>
         <w:lastRenderedPageBreak/>
         <w:t>Conclus</w:t>
@@ -25073,8 +25250,8 @@
       <w:r>
         <w:t>ão</w:t>
       </w:r>
-      <w:bookmarkEnd w:id="133"/>
-      <w:bookmarkEnd w:id="134"/>
+      <w:bookmarkEnd w:id="135"/>
+      <w:bookmarkEnd w:id="136"/>
     </w:p>
     <w:p>
       <w:r>
@@ -25398,7 +25575,7 @@
     <w:p>
       <w:pPr>
         <w:sectPr>
-          <w:headerReference w:type="default" r:id="rId30"/>
+          <w:headerReference w:type="default" r:id="rId31"/>
           <w:pgSz w:w="11906" w:h="16838"/>
           <w:pgMar w:top="1417" w:right="1701" w:bottom="1417" w:left="1701" w:header="708" w:footer="708" w:gutter="0"/>
           <w:cols w:space="708"/>
@@ -25406,12 +25583,14 @@
         </w:sectPr>
       </w:pPr>
     </w:p>
-    <w:bookmarkStart w:id="135" w:name="_Toc434930075" w:displacedByCustomXml="next"/>
-    <w:bookmarkStart w:id="136" w:name="_Toc434846664" w:displacedByCustomXml="next"/>
+    <w:bookmarkStart w:id="137" w:name="_Toc434846664" w:displacedByCustomXml="next"/>
+    <w:bookmarkStart w:id="138" w:name="_Toc434930075" w:displacedByCustomXml="next"/>
     <w:sdt>
       <w:sdtPr>
         <w:rPr>
           <w:rFonts w:asciiTheme="minorHAnsi" w:eastAsiaTheme="minorHAnsi" w:hAnsiTheme="minorHAnsi" w:cstheme="minorBidi"/>
+          <w:b w:val="0"/>
+          <w:bCs w:val="0"/>
           <w:sz w:val="22"/>
           <w:szCs w:val="22"/>
         </w:rPr>
@@ -25424,8 +25603,6 @@
       <w:sdtEndPr>
         <w:rPr>
           <w:rFonts w:ascii="Times New Roman" w:hAnsi="Times New Roman" w:cs="Times New Roman"/>
-          <w:b w:val="0"/>
-          <w:bCs w:val="0"/>
         </w:rPr>
       </w:sdtEndPr>
       <w:sdtContent>
@@ -25436,8 +25613,8 @@
           <w:r>
             <w:t>Bibliografia</w:t>
           </w:r>
-          <w:bookmarkEnd w:id="136"/>
-          <w:bookmarkEnd w:id="135"/>
+          <w:bookmarkEnd w:id="138"/>
+          <w:bookmarkEnd w:id="137"/>
         </w:p>
         <w:sdt>
           <w:sdtPr>
@@ -26116,7 +26293,7 @@
     <w:p>
       <w:pPr>
         <w:sectPr>
-          <w:headerReference w:type="default" r:id="rId31"/>
+          <w:headerReference w:type="default" r:id="rId32"/>
           <w:pgSz w:w="11906" w:h="16838"/>
           <w:pgMar w:top="1417" w:right="1701" w:bottom="1417" w:left="1701" w:header="708" w:footer="708" w:gutter="0"/>
           <w:cols w:space="708"/>
@@ -26129,16 +26306,14 @@
         <w:pStyle w:val="Heading1"/>
         <w:jc w:val="center"/>
       </w:pPr>
-      <w:bookmarkStart w:id="137" w:name="_Toc434846665"/>
-      <w:bookmarkStart w:id="138" w:name="_Toc434930076"/>
+      <w:bookmarkStart w:id="139" w:name="_Toc434846665"/>
+      <w:bookmarkStart w:id="140" w:name="_Toc434930076"/>
       <w:r>
         <w:lastRenderedPageBreak/>
         <w:t>Anexos</w:t>
       </w:r>
-      <w:bookmarkStart w:id="139" w:name="_GoBack"/>
-      <w:bookmarkEnd w:id="137"/>
-      <w:bookmarkEnd w:id="138"/>
       <w:bookmarkEnd w:id="139"/>
+      <w:bookmarkEnd w:id="140"/>
     </w:p>
     <w:p>
       <w:r>
@@ -26153,12 +26328,12 @@
           <w:numId w:val="17"/>
         </w:numPr>
       </w:pPr>
-      <w:bookmarkStart w:id="140" w:name="AnexoA"/>
+      <w:bookmarkStart w:id="141" w:name="AnexoA"/>
       <w:r>
         <w:lastRenderedPageBreak/>
         <w:t>Anexo A</w:t>
       </w:r>
-      <w:bookmarkEnd w:id="140"/>
+      <w:bookmarkEnd w:id="141"/>
     </w:p>
     <w:tbl>
       <w:tblPr>
@@ -26679,7 +26854,7 @@
       <w:pPr>
         <w:pStyle w:val="Caption"/>
       </w:pPr>
-      <w:bookmarkStart w:id="141" w:name="_Toc434874453"/>
+      <w:bookmarkStart w:id="142" w:name="_Toc434874453"/>
       <w:r>
         <w:t xml:space="preserve">Tabela </w:t>
       </w:r>
@@ -26694,7 +26869,7 @@
       <w:r>
         <w:t xml:space="preserve"> - Descrição do caso de uso "Alterar boleia"</w:t>
       </w:r>
-      <w:bookmarkEnd w:id="141"/>
+      <w:bookmarkEnd w:id="142"/>
     </w:p>
     <w:p>
       <w:pPr>
@@ -27157,7 +27332,7 @@
       <w:pPr>
         <w:pStyle w:val="Caption"/>
       </w:pPr>
-      <w:bookmarkStart w:id="142" w:name="_Toc434874454"/>
+      <w:bookmarkStart w:id="143" w:name="_Toc434874454"/>
       <w:r>
         <w:t xml:space="preserve">Tabela </w:t>
       </w:r>
@@ -27172,7 +27347,7 @@
       <w:r>
         <w:t xml:space="preserve"> - Descrição do caso de uso "Entrar numa boleia"</w:t>
       </w:r>
-      <w:bookmarkEnd w:id="142"/>
+      <w:bookmarkEnd w:id="143"/>
     </w:p>
     <w:p>
       <w:pPr>
@@ -27628,7 +27803,7 @@
       <w:pPr>
         <w:pStyle w:val="Caption"/>
       </w:pPr>
-      <w:bookmarkStart w:id="143" w:name="_Toc434874455"/>
+      <w:bookmarkStart w:id="144" w:name="_Toc434874455"/>
       <w:r>
         <w:t xml:space="preserve">Tabela </w:t>
       </w:r>
@@ -27643,7 +27818,7 @@
       <w:r>
         <w:t xml:space="preserve"> - Descrição do caso de uso "Repetir boleia"</w:t>
       </w:r>
-      <w:bookmarkEnd w:id="143"/>
+      <w:bookmarkEnd w:id="144"/>
     </w:p>
     <w:p>
       <w:r>
@@ -28056,7 +28231,7 @@
       <w:pPr>
         <w:pStyle w:val="Caption"/>
       </w:pPr>
-      <w:bookmarkStart w:id="144" w:name="_Toc434874456"/>
+      <w:bookmarkStart w:id="145" w:name="_Toc434874456"/>
       <w:r>
         <w:t xml:space="preserve">Tabela </w:t>
       </w:r>
@@ -28071,7 +28246,7 @@
       <w:r>
         <w:t xml:space="preserve"> - Descrição do caso de uso "Sair de uma boleia"</w:t>
       </w:r>
-      <w:bookmarkEnd w:id="144"/>
+      <w:bookmarkEnd w:id="145"/>
     </w:p>
     <w:p/>
     <w:p>
@@ -28088,11 +28263,11 @@
           <w:numId w:val="1"/>
         </w:numPr>
       </w:pPr>
-      <w:bookmarkStart w:id="145" w:name="AnexoB"/>
+      <w:bookmarkStart w:id="146" w:name="AnexoB"/>
       <w:r>
         <w:t>Anexo B</w:t>
       </w:r>
-      <w:bookmarkEnd w:id="145"/>
+      <w:bookmarkEnd w:id="146"/>
     </w:p>
     <w:p>
       <w:pPr>
@@ -28124,7 +28299,7 @@
                     <pic:cNvPicPr/>
                   </pic:nvPicPr>
                   <pic:blipFill>
-                    <a:blip r:embed="rId32">
+                    <a:blip r:embed="rId33">
                       <a:extLst>
                         <a:ext uri="{28A0092B-C50C-407E-A947-70E740481C1C}">
                           <a14:useLocalDpi xmlns:a14="http://schemas.microsoft.com/office/drawing/2010/main" val="0"/>
@@ -28155,7 +28330,7 @@
       <w:pPr>
         <w:pStyle w:val="Caption"/>
       </w:pPr>
-      <w:bookmarkStart w:id="146" w:name="_Toc434874423"/>
+      <w:bookmarkStart w:id="147" w:name="_Toc434874423"/>
       <w:r>
         <w:t xml:space="preserve">Figura </w:t>
       </w:r>
@@ -28164,13 +28339,13 @@
           <w:rPr>
             <w:noProof/>
           </w:rPr>
-          <w:t>13</w:t>
+          <w:t>14</w:t>
         </w:r>
       </w:fldSimple>
       <w:r>
         <w:t xml:space="preserve"> - Diagrama de sequência do caso de uso "Alterar boleia"</w:t>
       </w:r>
-      <w:bookmarkEnd w:id="146"/>
+      <w:bookmarkEnd w:id="147"/>
     </w:p>
     <w:p>
       <w:pPr>
@@ -28208,7 +28383,7 @@
                     <pic:cNvPicPr/>
                   </pic:nvPicPr>
                   <pic:blipFill>
-                    <a:blip r:embed="rId33" cstate="print">
+                    <a:blip r:embed="rId34" cstate="print">
                       <a:extLst>
                         <a:ext uri="{28A0092B-C50C-407E-A947-70E740481C1C}">
                           <a14:useLocalDpi xmlns:a14="http://schemas.microsoft.com/office/drawing/2010/main" val="0"/>
@@ -28239,7 +28414,7 @@
       <w:pPr>
         <w:pStyle w:val="Caption"/>
       </w:pPr>
-      <w:bookmarkStart w:id="147" w:name="_Toc434874424"/>
+      <w:bookmarkStart w:id="148" w:name="_Toc434874424"/>
       <w:r>
         <w:t xml:space="preserve">Figura </w:t>
       </w:r>
@@ -28248,13 +28423,13 @@
           <w:rPr>
             <w:noProof/>
           </w:rPr>
-          <w:t>14</w:t>
+          <w:t>15</w:t>
         </w:r>
       </w:fldSimple>
       <w:r>
         <w:t xml:space="preserve"> - Diagrama de sequência do caso de uso "Entrar numa boleia"</w:t>
       </w:r>
-      <w:bookmarkEnd w:id="147"/>
+      <w:bookmarkEnd w:id="148"/>
     </w:p>
     <w:p>
       <w:pPr>
@@ -28281,7 +28456,7 @@
                     <pic:cNvPicPr/>
                   </pic:nvPicPr>
                   <pic:blipFill>
-                    <a:blip r:embed="rId34" cstate="print">
+                    <a:blip r:embed="rId35" cstate="print">
                       <a:extLst>
                         <a:ext uri="{28A0092B-C50C-407E-A947-70E740481C1C}">
                           <a14:useLocalDpi xmlns:a14="http://schemas.microsoft.com/office/drawing/2010/main" val="0"/>
@@ -28312,7 +28487,7 @@
       <w:pPr>
         <w:pStyle w:val="Caption"/>
       </w:pPr>
-      <w:bookmarkStart w:id="148" w:name="_Toc434874425"/>
+      <w:bookmarkStart w:id="149" w:name="_Toc434874425"/>
       <w:r>
         <w:t xml:space="preserve">Figura </w:t>
       </w:r>
@@ -28321,13 +28496,13 @@
           <w:rPr>
             <w:noProof/>
           </w:rPr>
-          <w:t>15</w:t>
+          <w:t>16</w:t>
         </w:r>
       </w:fldSimple>
       <w:r>
         <w:t xml:space="preserve"> - Diagrama de sequência do caso de uso "Repetir boleia"</w:t>
       </w:r>
-      <w:bookmarkEnd w:id="148"/>
+      <w:bookmarkEnd w:id="149"/>
     </w:p>
     <w:p>
       <w:r>
@@ -28351,7 +28526,7 @@
                     <pic:cNvPicPr/>
                   </pic:nvPicPr>
                   <pic:blipFill>
-                    <a:blip r:embed="rId35" cstate="print">
+                    <a:blip r:embed="rId36" cstate="print">
                       <a:extLst>
                         <a:ext uri="{28A0092B-C50C-407E-A947-70E740481C1C}">
                           <a14:useLocalDpi xmlns:a14="http://schemas.microsoft.com/office/drawing/2010/main" val="0"/>
@@ -28382,7 +28557,7 @@
       <w:pPr>
         <w:pStyle w:val="Caption"/>
       </w:pPr>
-      <w:bookmarkStart w:id="149" w:name="_Toc434874426"/>
+      <w:bookmarkStart w:id="150" w:name="_Toc434874426"/>
       <w:r>
         <w:t xml:space="preserve">Figura </w:t>
       </w:r>
@@ -28391,13 +28566,13 @@
           <w:rPr>
             <w:noProof/>
           </w:rPr>
-          <w:t>16</w:t>
+          <w:t>17</w:t>
         </w:r>
       </w:fldSimple>
       <w:r>
         <w:t xml:space="preserve"> - Diagrama de sequência do caso de uso "Sair de uma boleia"</w:t>
       </w:r>
-      <w:bookmarkEnd w:id="149"/>
+      <w:bookmarkEnd w:id="150"/>
     </w:p>
     <w:p>
       <w:r>
@@ -28412,7 +28587,7 @@
           <w:numId w:val="21"/>
         </w:numPr>
       </w:pPr>
-      <w:bookmarkStart w:id="150" w:name="AnexoC1"/>
+      <w:bookmarkStart w:id="151" w:name="AnexoC1"/>
       <w:r>
         <w:lastRenderedPageBreak/>
         <w:t>Anexo C</w:t>
@@ -28420,7 +28595,7 @@
       <w:r>
         <w:t>1</w:t>
       </w:r>
-      <w:bookmarkEnd w:id="150"/>
+      <w:bookmarkEnd w:id="151"/>
     </w:p>
     <w:p>
       <w:pPr>
@@ -28447,7 +28622,7 @@
                     <pic:cNvPicPr/>
                   </pic:nvPicPr>
                   <pic:blipFill>
-                    <a:blip r:embed="rId36">
+                    <a:blip r:embed="rId37">
                       <a:extLst>
                         <a:ext uri="{28A0092B-C50C-407E-A947-70E740481C1C}">
                           <a14:useLocalDpi xmlns:a14="http://schemas.microsoft.com/office/drawing/2010/main" val="0"/>
@@ -28478,7 +28653,7 @@
       <w:pPr>
         <w:pStyle w:val="Caption"/>
       </w:pPr>
-      <w:bookmarkStart w:id="151" w:name="_Toc434874427"/>
+      <w:bookmarkStart w:id="152" w:name="_Toc434874427"/>
       <w:r>
         <w:t xml:space="preserve">Figura </w:t>
       </w:r>
@@ -28487,7 +28662,7 @@
           <w:rPr>
             <w:noProof/>
           </w:rPr>
-          <w:t>17</w:t>
+          <w:t>18</w:t>
         </w:r>
       </w:fldSimple>
       <w:r>
@@ -28501,7 +28676,7 @@
       <w:r>
         <w:t xml:space="preserve"> da aplicação para telemóvel (Parte 1)</w:t>
       </w:r>
-      <w:bookmarkEnd w:id="151"/>
+      <w:bookmarkEnd w:id="152"/>
     </w:p>
     <w:p>
       <w:pPr>
@@ -28521,12 +28696,12 @@
           <w:numId w:val="21"/>
         </w:numPr>
       </w:pPr>
-      <w:bookmarkStart w:id="152" w:name="AnexoC2"/>
+      <w:bookmarkStart w:id="153" w:name="AnexoC2"/>
       <w:r>
         <w:lastRenderedPageBreak/>
         <w:t>Anexo C2</w:t>
       </w:r>
-      <w:bookmarkEnd w:id="152"/>
+      <w:bookmarkEnd w:id="153"/>
     </w:p>
     <w:p>
       <w:pPr>
@@ -28553,7 +28728,7 @@
                     <pic:cNvPicPr/>
                   </pic:nvPicPr>
                   <pic:blipFill>
-                    <a:blip r:embed="rId37">
+                    <a:blip r:embed="rId38">
                       <a:extLst>
                         <a:ext uri="{28A0092B-C50C-407E-A947-70E740481C1C}">
                           <a14:useLocalDpi xmlns:a14="http://schemas.microsoft.com/office/drawing/2010/main" val="0"/>
@@ -28584,7 +28759,7 @@
       <w:pPr>
         <w:pStyle w:val="Caption"/>
       </w:pPr>
-      <w:bookmarkStart w:id="153" w:name="_Toc434874428"/>
+      <w:bookmarkStart w:id="154" w:name="_Toc434874428"/>
       <w:r>
         <w:t xml:space="preserve">Figura </w:t>
       </w:r>
@@ -28593,7 +28768,7 @@
           <w:rPr>
             <w:noProof/>
           </w:rPr>
-          <w:t>18</w:t>
+          <w:t>19</w:t>
         </w:r>
       </w:fldSimple>
       <w:r>
@@ -28616,7 +28791,7 @@
       <w:r>
         <w:t>)</w:t>
       </w:r>
-      <w:bookmarkEnd w:id="153"/>
+      <w:bookmarkEnd w:id="154"/>
     </w:p>
     <w:p>
       <w:pPr>
@@ -28636,12 +28811,12 @@
           <w:numId w:val="21"/>
         </w:numPr>
       </w:pPr>
-      <w:bookmarkStart w:id="154" w:name="AnexoC3"/>
+      <w:bookmarkStart w:id="155" w:name="AnexoC3"/>
       <w:r>
         <w:lastRenderedPageBreak/>
         <w:t>Anexo C3</w:t>
       </w:r>
-      <w:bookmarkEnd w:id="154"/>
+      <w:bookmarkEnd w:id="155"/>
     </w:p>
     <w:p>
       <w:pPr>
@@ -28668,7 +28843,7 @@
                     <pic:cNvPicPr/>
                   </pic:nvPicPr>
                   <pic:blipFill>
-                    <a:blip r:embed="rId38">
+                    <a:blip r:embed="rId39">
                       <a:extLst>
                         <a:ext uri="{28A0092B-C50C-407E-A947-70E740481C1C}">
                           <a14:useLocalDpi xmlns:a14="http://schemas.microsoft.com/office/drawing/2010/main" val="0"/>
@@ -28699,7 +28874,7 @@
       <w:pPr>
         <w:pStyle w:val="Caption"/>
       </w:pPr>
-      <w:bookmarkStart w:id="155" w:name="_Toc434874429"/>
+      <w:bookmarkStart w:id="156" w:name="_Toc434874429"/>
       <w:r>
         <w:t xml:space="preserve">Figura </w:t>
       </w:r>
@@ -28708,7 +28883,7 @@
           <w:rPr>
             <w:noProof/>
           </w:rPr>
-          <w:t>19</w:t>
+          <w:t>20</w:t>
         </w:r>
       </w:fldSimple>
       <w:r>
@@ -28728,10 +28903,10 @@
       <w:r>
         <w:t>computador</w:t>
       </w:r>
-      <w:bookmarkEnd w:id="155"/>
+      <w:bookmarkEnd w:id="156"/>
     </w:p>
     <w:sectPr>
-      <w:headerReference w:type="default" r:id="rId39"/>
+      <w:headerReference w:type="default" r:id="rId40"/>
       <w:pgSz w:w="11906" w:h="16838"/>
       <w:pgMar w:top="1417" w:right="1701" w:bottom="1417" w:left="1701" w:header="708" w:footer="708" w:gutter="0"/>
       <w:cols w:space="708"/>
@@ -28824,7 +28999,7 @@
           <w:rPr>
             <w:noProof/>
           </w:rPr>
-          <w:t>52</w:t>
+          <w:t>8</w:t>
         </w:r>
         <w:r>
           <w:rPr>
@@ -28876,32 +29051,27 @@
         <w:t xml:space="preserve">Dados </w:t>
       </w:r>
       <w:r>
-        <w:t xml:space="preserve">referentes aos preços médios da gasolina super com </w:t>
+        <w:t>referentes aos preços médios da gasolina super com chumbo</w:t>
+      </w:r>
+      <w:r>
+        <w:t xml:space="preserve"> </w:t>
+      </w:r>
+      <w:r>
+        <w:t>ve</w:t>
+      </w:r>
+      <w:r>
+        <w:t xml:space="preserve">ndida em Portugal entre 1960 e 2014 </w:t>
+      </w:r>
+      <w:r>
+        <w:t>http://www.pordata.pt/Portugal/Pre%C3%A7os+m%C3%A9dios+de+venda+ao+p%C3%</w:t>
       </w:r>
       <w:proofErr w:type="gramStart"/>
       <w:r>
-        <w:t>chumbo</w:t>
-      </w:r>
-      <w:r>
-        <w:t xml:space="preserve"> </w:t>
-      </w:r>
-      <w:r>
-        <w:t>vendida em Portugal</w:t>
+        <w:t>BAblico</w:t>
       </w:r>
       <w:proofErr w:type="gramEnd"/>
       <w:r>
-        <w:t xml:space="preserve"> entre 1960 e </w:t>
-      </w:r>
-    </w:p>
-    <w:p>
-      <w:pPr>
-        <w:pStyle w:val="FootnoteText"/>
-      </w:pPr>
-      <w:r>
-        <w:t xml:space="preserve">2014 </w:t>
-      </w:r>
-      <w:r>
-        <w:t>http://www.pordata.pt/Portugal/Pre%C3%A7os+m%C3%A9dios+de+venda+ao+p%C3%BAblico+dos+combust%C3%ADveis+l%C3%ADquidos+e+gasosos+%E2%80%93+Continente-1265</w:t>
+        <w:t>+dos+combust%C3%ADveis+l%C3%ADquidos+e+gasosos+%E2%80%93+Continente-1265</w:t>
       </w:r>
     </w:p>
   </w:footnote>
@@ -36092,7 +36262,7 @@
 </file>
 
 <file path=customXml/itemProps1.xml><?xml version="1.0" encoding="utf-8"?>
-<ds:datastoreItem xmlns:ds="http://schemas.openxmlformats.org/officeDocument/2006/customXml" ds:itemID="{7D761D86-779C-4B32-BFC6-1234E0CAC0BD}">
+<ds:datastoreItem xmlns:ds="http://schemas.openxmlformats.org/officeDocument/2006/customXml" ds:itemID="{78B02896-D1CF-4138-A5FC-AC0C1DD8087B}">
   <ds:schemaRefs>
     <ds:schemaRef ds:uri="http://schemas.openxmlformats.org/officeDocument/2006/bibliography"/>
   </ds:schemaRefs>
